--- a/2017/Сентябрь/26.09/Горбач РВ.docx
+++ b/2017/Сентябрь/26.09/Горбач РВ.docx
@@ -8,11 +8,15 @@
         <w:ind w:left="-567" w:right="-58"/>
         <w:rPr>
           <w:b w:val="0"/>
+          <w:sz w:val="24"/>
+          <w:szCs w:val="24"/>
         </w:rPr>
       </w:pPr>
       <w:r>
         <w:rPr>
           <w:b w:val="0"/>
+          <w:sz w:val="24"/>
+          <w:szCs w:val="24"/>
         </w:rPr>
         <w:t>Выписной эпикриз</w:t>
       </w:r>
@@ -23,15 +27,29 @@
         <w:ind w:left="-567"/>
         <w:rPr>
           <w:b/>
-        </w:rPr>
-      </w:pPr>
-      <w:r>
+          <w:sz w:val="24"/>
+          <w:szCs w:val="24"/>
+        </w:rPr>
+      </w:pPr>
+      <w:r>
+        <w:rPr>
+          <w:sz w:val="24"/>
+          <w:szCs w:val="24"/>
+        </w:rPr>
         <w:t xml:space="preserve">Из истории болезни № </w:t>
       </w:r>
       <w:r>
+        <w:rPr>
+          <w:sz w:val="24"/>
+          <w:szCs w:val="24"/>
+        </w:rPr>
         <w:t xml:space="preserve"> </w:t>
       </w:r>
       <w:r>
+        <w:rPr>
+          <w:sz w:val="24"/>
+          <w:szCs w:val="24"/>
+        </w:rPr>
         <w:t>1296</w:t>
       </w:r>
     </w:p>
@@ -39,19 +57,37 @@
       <w:pPr>
         <w:pStyle w:val="5"/>
         <w:ind w:left="-567"/>
-      </w:pPr>
-      <w:r>
+        <w:rPr>
+          <w:sz w:val="24"/>
+          <w:szCs w:val="24"/>
+        </w:rPr>
+      </w:pPr>
+      <w:r>
+        <w:rPr>
+          <w:sz w:val="24"/>
+          <w:szCs w:val="24"/>
+        </w:rPr>
         <w:t xml:space="preserve">Ф.И.О: </w:t>
       </w:r>
-      <w:bookmarkStart w:id="0" w:name="_GoBack"/>
-      <w:r>
+      <w:r>
+        <w:rPr>
+          <w:sz w:val="24"/>
+          <w:szCs w:val="24"/>
+        </w:rPr>
         <w:t xml:space="preserve">Горбач </w:t>
       </w:r>
-      <w:bookmarkEnd w:id="0"/>
-      <w:r>
+      <w:r>
+        <w:rPr>
+          <w:sz w:val="24"/>
+          <w:szCs w:val="24"/>
+        </w:rPr>
         <w:t>Руслан</w:t>
       </w:r>
       <w:r>
+        <w:rPr>
+          <w:sz w:val="24"/>
+          <w:szCs w:val="24"/>
+        </w:rPr>
         <w:t xml:space="preserve"> Викторович</w:t>
       </w:r>
     </w:p>
@@ -60,35 +96,29 @@
         <w:ind w:left="-567"/>
         <w:jc w:val="both"/>
         <w:rPr>
-          <w:sz w:val="28"/>
-          <w:szCs w:val="20"/>
-          <w:lang w:val="ru-RU"/>
-        </w:rPr>
-      </w:pPr>
-      <w:r>
-        <w:rPr>
-          <w:sz w:val="28"/>
+          <w:lang w:val="ru-RU"/>
+        </w:rPr>
+      </w:pPr>
+      <w:r>
+        <w:rPr>
           <w:lang w:val="ru-RU"/>
         </w:rPr>
         <w:t>Год рождения:</w:t>
       </w:r>
       <w:r>
         <w:rPr>
-          <w:sz w:val="28"/>
           <w:lang w:val="ru-RU"/>
         </w:rPr>
         <w:t xml:space="preserve"> </w:t>
       </w:r>
       <w:r>
         <w:rPr>
-          <w:sz w:val="28"/>
           <w:lang w:val="ru-RU"/>
         </w:rPr>
         <w:t>19</w:t>
       </w:r>
       <w:r>
         <w:rPr>
-          <w:sz w:val="28"/>
           <w:lang w:val="ru-RU"/>
         </w:rPr>
         <w:t>92</w:t>
@@ -99,39 +129,20 @@
         <w:ind w:left="-567"/>
         <w:jc w:val="both"/>
         <w:rPr>
-          <w:sz w:val="28"/>
-          <w:lang w:val="ru-RU"/>
-        </w:rPr>
-      </w:pPr>
-      <w:r>
-        <w:rPr>
-          <w:sz w:val="28"/>
+          <w:lang w:val="ru-RU"/>
+        </w:rPr>
+      </w:pPr>
+      <w:r>
+        <w:rPr>
           <w:lang w:val="ru-RU"/>
         </w:rPr>
         <w:t xml:space="preserve">Место жительства: </w:t>
       </w:r>
       <w:r>
         <w:rPr>
-          <w:sz w:val="28"/>
-          <w:lang w:val="ru-RU"/>
-        </w:rPr>
-        <w:t xml:space="preserve">г. Запорожье ул. </w:t>
-      </w:r>
-      <w:proofErr w:type="gramStart"/>
-      <w:r>
-        <w:rPr>
-          <w:sz w:val="28"/>
-          <w:lang w:val="ru-RU"/>
-        </w:rPr>
-        <w:t>Космическая</w:t>
-      </w:r>
-      <w:proofErr w:type="gramEnd"/>
-      <w:r>
-        <w:rPr>
-          <w:sz w:val="28"/>
-          <w:lang w:val="ru-RU"/>
-        </w:rPr>
-        <w:t xml:space="preserve"> 118а-9</w:t>
+          <w:lang w:val="ru-RU"/>
+        </w:rPr>
+        <w:t>г. Запорожье ул. Космическая 118а-9</w:t>
       </w:r>
     </w:p>
     <w:p>
@@ -139,45 +150,24 @@
         <w:ind w:left="-567"/>
         <w:jc w:val="both"/>
         <w:rPr>
-          <w:sz w:val="28"/>
-          <w:szCs w:val="20"/>
-          <w:lang w:val="ru-RU"/>
-        </w:rPr>
-      </w:pPr>
-      <w:r>
-        <w:rPr>
-          <w:sz w:val="28"/>
+          <w:lang w:val="ru-RU"/>
+        </w:rPr>
+      </w:pPr>
+      <w:r>
+        <w:rPr>
           <w:lang w:val="ru-RU"/>
         </w:rPr>
         <w:t xml:space="preserve">Место работы: </w:t>
       </w:r>
       <w:r>
         <w:rPr>
-          <w:sz w:val="28"/>
-          <w:lang w:val="ru-RU"/>
-        </w:rPr>
-        <w:t>н/</w:t>
-      </w:r>
-      <w:proofErr w:type="gramStart"/>
-      <w:r>
-        <w:rPr>
-          <w:sz w:val="28"/>
-          <w:lang w:val="ru-RU"/>
-        </w:rPr>
-        <w:t>р</w:t>
-      </w:r>
-      <w:proofErr w:type="gramEnd"/>
-      <w:r>
-        <w:rPr>
-          <w:sz w:val="28"/>
-          <w:lang w:val="ru-RU"/>
-        </w:rPr>
-        <w:t xml:space="preserve">, </w:t>
+          <w:lang w:val="ru-RU"/>
+        </w:rPr>
+        <w:t xml:space="preserve">н/р, </w:t>
       </w:r>
       <w:proofErr w:type="spellStart"/>
       <w:r>
         <w:rPr>
-          <w:sz w:val="28"/>
           <w:lang w:val="ru-RU"/>
         </w:rPr>
         <w:t>инв</w:t>
@@ -185,7 +175,6 @@
       <w:proofErr w:type="spellEnd"/>
       <w:r>
         <w:rPr>
-          <w:sz w:val="28"/>
           <w:lang w:val="ru-RU"/>
         </w:rPr>
         <w:t xml:space="preserve"> II  </w:t>
@@ -193,7 +182,6 @@
       <w:proofErr w:type="spellStart"/>
       <w:r>
         <w:rPr>
-          <w:sz w:val="28"/>
           <w:lang w:val="ru-RU"/>
         </w:rPr>
         <w:t>гр</w:t>
@@ -201,7 +189,6 @@
       <w:proofErr w:type="spellEnd"/>
       <w:r>
         <w:rPr>
-          <w:sz w:val="28"/>
           <w:lang w:val="ru-RU"/>
         </w:rPr>
         <w:t xml:space="preserve"> </w:t>
@@ -212,76 +199,65 @@
         <w:ind w:left="-567"/>
         <w:jc w:val="both"/>
         <w:rPr>
-          <w:sz w:val="28"/>
-          <w:lang w:val="ru-RU"/>
-        </w:rPr>
-      </w:pPr>
-      <w:r>
-        <w:rPr>
-          <w:sz w:val="28"/>
+          <w:lang w:val="ru-RU"/>
+        </w:rPr>
+      </w:pPr>
+      <w:r>
+        <w:rPr>
           <w:lang w:val="ru-RU"/>
         </w:rPr>
         <w:t xml:space="preserve">Находился на лечении с </w:t>
       </w:r>
       <w:r>
         <w:rPr>
-          <w:sz w:val="28"/>
           <w:lang w:val="ru-RU"/>
         </w:rPr>
         <w:t xml:space="preserve">  </w:t>
       </w:r>
       <w:r>
         <w:rPr>
-          <w:sz w:val="28"/>
           <w:lang w:val="ru-RU"/>
         </w:rPr>
         <w:t>19</w:t>
       </w:r>
       <w:r>
         <w:rPr>
-          <w:sz w:val="28"/>
           <w:lang w:val="ru-RU"/>
         </w:rPr>
         <w:t>.</w:t>
       </w:r>
       <w:r>
         <w:rPr>
-          <w:sz w:val="28"/>
           <w:lang w:val="ru-RU"/>
         </w:rPr>
         <w:t>09.17</w:t>
       </w:r>
       <w:r>
         <w:rPr>
-          <w:sz w:val="28"/>
           <w:lang w:val="ru-RU"/>
         </w:rPr>
         <w:t xml:space="preserve"> по   </w:t>
       </w:r>
       <w:r>
         <w:rPr>
-          <w:sz w:val="28"/>
-          <w:lang w:val="ru-RU"/>
-        </w:rPr>
-        <w:t>26</w:t>
-      </w:r>
-      <w:r>
-        <w:rPr>
-          <w:sz w:val="28"/>
+          <w:lang w:val="ru-RU"/>
+        </w:rPr>
+        <w:t>29</w:t>
+      </w:r>
+      <w:r>
+        <w:rPr>
           <w:lang w:val="ru-RU"/>
         </w:rPr>
         <w:t>.</w:t>
       </w:r>
       <w:r>
         <w:rPr>
-          <w:sz w:val="28"/>
           <w:lang w:val="ru-RU"/>
         </w:rPr>
         <w:t>09.17</w:t>
       </w:r>
       <w:r>
         <w:rPr>
-          <w:sz w:val="28"/>
           <w:lang w:val="ru-RU"/>
         </w:rPr>
         <w:t xml:space="preserve"> в </w:t>
@@ -289,7 +265,6 @@
       <w:sdt>
         <w:sdtPr>
           <w:rPr>
-            <w:sz w:val="28"/>
             <w:lang w:val="ru-RU"/>
           </w:rPr>
           <w:id w:val="-690990251"/>
@@ -305,7 +280,6 @@
         <w:sdtContent>
           <w:r>
             <w:rPr>
-              <w:sz w:val="28"/>
               <w:lang w:val="ru-RU"/>
             </w:rPr>
             <w:t>энд.</w:t>
@@ -314,7 +288,6 @@
       </w:sdt>
       <w:r>
         <w:rPr>
-          <w:sz w:val="28"/>
           <w:lang w:val="ru-RU"/>
         </w:rPr>
         <w:t xml:space="preserve">  отд.</w:t>
@@ -325,15 +298,11 @@
         <w:ind w:left="-567"/>
         <w:jc w:val="both"/>
         <w:rPr>
-          <w:sz w:val="28"/>
-          <w:szCs w:val="28"/>
-          <w:lang w:val="ru-RU"/>
-        </w:rPr>
-      </w:pPr>
-      <w:r>
-        <w:rPr>
-          <w:sz w:val="28"/>
-          <w:szCs w:val="28"/>
+          <w:lang w:val="ru-RU"/>
+        </w:rPr>
+      </w:pPr>
+      <w:r>
+        <w:rPr>
           <w:u w:val="single"/>
           <w:lang w:val="ru-RU"/>
         </w:rPr>
@@ -341,67 +310,39 @@
       </w:r>
       <w:r>
         <w:rPr>
-          <w:sz w:val="28"/>
-          <w:szCs w:val="28"/>
           <w:lang w:val="ru-RU"/>
         </w:rPr>
         <w:t>:</w:t>
       </w:r>
-      <w:bookmarkStart w:id="1" w:name="дз"/>
-      <w:bookmarkEnd w:id="1"/>
-      <w:r>
-        <w:rPr>
-          <w:sz w:val="28"/>
-          <w:szCs w:val="28"/>
-          <w:lang w:val="ru-RU"/>
-        </w:rPr>
-        <w:t xml:space="preserve">  </w:t>
-      </w:r>
-      <w:r>
-        <w:rPr>
-          <w:sz w:val="26"/>
-          <w:szCs w:val="26"/>
-          <w:lang w:val="ru-RU"/>
-        </w:rPr>
-        <w:t xml:space="preserve">Сахарный диабет, тип </w:t>
-      </w:r>
-      <w:r>
-        <w:rPr>
-          <w:sz w:val="26"/>
-          <w:szCs w:val="26"/>
+      <w:bookmarkStart w:id="0" w:name="дз"/>
+      <w:bookmarkEnd w:id="0"/>
+      <w:r>
+        <w:rPr>
+          <w:lang w:val="ru-RU"/>
+        </w:rPr>
+        <w:t xml:space="preserve">  Сахарный диабет, тип </w:t>
+      </w:r>
+      <w:r>
+        <w:rPr>
           <w:lang w:val="ru-RU"/>
         </w:rPr>
         <w:t>1</w:t>
       </w:r>
       <w:r>
         <w:rPr>
-          <w:sz w:val="26"/>
-          <w:szCs w:val="26"/>
           <w:lang w:val="ru-RU"/>
         </w:rPr>
         <w:t xml:space="preserve">, </w:t>
       </w:r>
       <w:r>
         <w:rPr>
-          <w:sz w:val="26"/>
-          <w:szCs w:val="26"/>
-          <w:lang w:val="ru-RU"/>
-        </w:rPr>
-        <w:t>вторичноинсулинзависимый</w:t>
-      </w:r>
-      <w:r>
-        <w:rPr>
-          <w:sz w:val="26"/>
-          <w:szCs w:val="26"/>
-          <w:lang w:val="ru-RU"/>
-        </w:rPr>
-        <w:t xml:space="preserve">, </w:t>
+          <w:lang w:val="ru-RU"/>
+        </w:rPr>
+        <w:t xml:space="preserve"> </w:t>
       </w:r>
       <w:sdt>
         <w:sdtPr>
           <w:rPr>
-            <w:sz w:val="26"/>
-            <w:szCs w:val="26"/>
             <w:lang w:val="ru-RU"/>
           </w:rPr>
           <w:id w:val="355073878"/>
@@ -418,26 +359,20 @@
         <w:sdtContent>
           <w:r>
             <w:rPr>
-              <w:sz w:val="26"/>
-              <w:szCs w:val="26"/>
               <w:lang w:val="ru-RU"/>
             </w:rPr>
-            <w:t xml:space="preserve">тяжелая форма, </w:t>
+            <w:t>тяжелая форма, лабильное течение со склонностью к гипогликемическим состояниям,</w:t>
           </w:r>
         </w:sdtContent>
       </w:sdt>
       <w:r>
         <w:rPr>
-          <w:sz w:val="26"/>
-          <w:szCs w:val="26"/>
           <w:lang w:val="ru-RU"/>
         </w:rPr>
         <w:t xml:space="preserve"> </w:t>
       </w:r>
       <w:r>
         <w:rPr>
-          <w:sz w:val="26"/>
-          <w:szCs w:val="26"/>
           <w:lang w:val="ru-RU"/>
         </w:rPr>
         <w:t xml:space="preserve">ст. </w:t>
@@ -445,8 +380,6 @@
       <w:sdt>
         <w:sdtPr>
           <w:rPr>
-            <w:sz w:val="26"/>
-            <w:szCs w:val="26"/>
             <w:lang w:val="ru-RU"/>
           </w:rPr>
           <w:alias w:val="диабет"/>
@@ -466,8 +399,6 @@
         <w:sdtContent>
           <w:r>
             <w:rPr>
-              <w:sz w:val="26"/>
-              <w:szCs w:val="26"/>
               <w:lang w:val="ru-RU"/>
             </w:rPr>
             <w:t>декомпенсации.</w:t>
@@ -476,348 +407,113 @@
       </w:sdt>
       <w:r>
         <w:rPr>
-          <w:sz w:val="26"/>
-          <w:szCs w:val="26"/>
           <w:lang w:val="ru-RU"/>
         </w:rPr>
         <w:t xml:space="preserve">  </w:t>
       </w:r>
+      <w:r>
+        <w:rPr>
+          <w:color w:val="7030A0"/>
+          <w:lang w:val="ru-RU"/>
+        </w:rPr>
+        <w:t>ХБП I</w:t>
+      </w:r>
+      <w:r>
+        <w:rPr>
+          <w:color w:val="7030A0"/>
+          <w:lang w:val="ru-RU"/>
+        </w:rPr>
+        <w:t xml:space="preserve"> с</w:t>
+      </w:r>
+      <w:r>
+        <w:rPr>
+          <w:color w:val="7030A0"/>
+          <w:lang w:val="ru-RU"/>
+        </w:rPr>
+        <w:t>т. Диабетическая нефропатия III</w:t>
+      </w:r>
+      <w:r>
+        <w:rPr>
+          <w:color w:val="7030A0"/>
+          <w:lang w:val="ru-RU"/>
+        </w:rPr>
+        <w:t xml:space="preserve"> ст. </w:t>
+      </w:r>
+      <w:r>
+        <w:rPr>
+          <w:color w:val="7030A0"/>
+          <w:lang w:val="ru-RU"/>
+        </w:rPr>
+        <w:t>Диабетическая дистальная симметричная полинейропатия н/к, сенсомоторная форма (NSS 3, NDS 3).</w:t>
+      </w:r>
+      <w:r>
+        <w:rPr>
+          <w:lang w:val="ru-RU"/>
+        </w:rPr>
+        <w:t xml:space="preserve"> </w:t>
+      </w:r>
+      <w:r>
+        <w:rPr>
+          <w:lang w:val="ru-RU"/>
+        </w:rPr>
+        <w:t xml:space="preserve">Диабетическая ангиопатия артерий н/к. </w:t>
+      </w:r>
+      <w:r>
+        <w:rPr>
+          <w:lang w:val="ru-RU"/>
+        </w:rPr>
+        <w:t xml:space="preserve">Метаболическая кардиомиопатия. ПМК 1 ст. СН 0. САГ 2 </w:t>
+      </w:r>
+      <w:proofErr w:type="spellStart"/>
+      <w:r>
+        <w:rPr>
+          <w:lang w:val="ru-RU"/>
+        </w:rPr>
+        <w:t>ст</w:t>
+      </w:r>
+      <w:proofErr w:type="spellEnd"/>
     </w:p>
     <w:p>
       <w:pPr>
         <w:ind w:left="-567"/>
         <w:jc w:val="both"/>
         <w:rPr>
-          <w:sz w:val="28"/>
-          <w:szCs w:val="28"/>
-          <w:lang w:val="ru-RU"/>
-        </w:rPr>
-      </w:pPr>
-      <w:r>
-        <w:rPr>
-          <w:sz w:val="28"/>
-          <w:szCs w:val="28"/>
-          <w:lang w:val="ru-RU"/>
-        </w:rPr>
-        <w:t xml:space="preserve">Диабетическая ангиопатия сетчатки ОИ. </w:t>
-      </w:r>
+          <w:lang w:val="ru-RU"/>
+        </w:rPr>
+      </w:pPr>
     </w:p>
     <w:p>
       <w:pPr>
         <w:ind w:left="-567"/>
         <w:jc w:val="both"/>
         <w:rPr>
-          <w:color w:val="0000CC"/>
-          <w:sz w:val="28"/>
-          <w:szCs w:val="28"/>
-          <w:lang w:val="ru-RU"/>
-        </w:rPr>
-      </w:pPr>
-      <w:r>
-        <w:rPr>
-          <w:color w:val="0000CC"/>
-          <w:sz w:val="28"/>
-          <w:szCs w:val="28"/>
-          <w:lang w:val="ru-RU"/>
-        </w:rPr>
-        <w:t>Диабетическая дистальная симметричная полинейропатия н/</w:t>
-      </w:r>
-      <w:proofErr w:type="gramStart"/>
-      <w:r>
-        <w:rPr>
-          <w:color w:val="0000CC"/>
-          <w:sz w:val="28"/>
-          <w:szCs w:val="28"/>
-          <w:lang w:val="ru-RU"/>
-        </w:rPr>
-        <w:t>к</w:t>
-      </w:r>
-      <w:proofErr w:type="gramEnd"/>
-      <w:r>
-        <w:rPr>
-          <w:color w:val="0000CC"/>
-          <w:sz w:val="28"/>
-          <w:szCs w:val="28"/>
-          <w:lang w:val="ru-RU"/>
-        </w:rPr>
-        <w:t>, сенсомоторная форма</w:t>
-      </w:r>
-      <w:r>
-        <w:rPr>
-          <w:color w:val="0000CC"/>
-          <w:sz w:val="28"/>
-          <w:szCs w:val="28"/>
-          <w:lang w:val="ru-RU"/>
-        </w:rPr>
-        <w:t xml:space="preserve"> (NSS 6, NDS 6), </w:t>
-      </w:r>
-      <w:r>
-        <w:rPr>
-          <w:color w:val="0000CC"/>
-          <w:sz w:val="28"/>
-          <w:szCs w:val="28"/>
-          <w:lang w:val="ru-RU"/>
-        </w:rPr>
-        <w:t xml:space="preserve">  хроническое течение</w:t>
-      </w:r>
+          <w:lang w:val="ru-RU"/>
+        </w:rPr>
+      </w:pPr>
     </w:p>
     <w:p>
       <w:pPr>
         <w:ind w:left="-567"/>
         <w:jc w:val="both"/>
         <w:rPr>
-          <w:sz w:val="28"/>
-          <w:szCs w:val="28"/>
-          <w:lang w:val="ru-RU"/>
-        </w:rPr>
-      </w:pPr>
-      <w:r>
-        <w:rPr>
-          <w:sz w:val="28"/>
-          <w:szCs w:val="28"/>
-          <w:lang w:val="ru-RU"/>
-        </w:rPr>
-        <w:t>Диаб</w:t>
-      </w:r>
-      <w:r>
-        <w:rPr>
-          <w:sz w:val="28"/>
-          <w:szCs w:val="28"/>
-          <w:lang w:val="ru-RU"/>
-        </w:rPr>
-        <w:t>етическая</w:t>
-      </w:r>
-      <w:r>
-        <w:rPr>
-          <w:sz w:val="28"/>
-          <w:szCs w:val="28"/>
-          <w:lang w:val="ru-RU"/>
-        </w:rPr>
-        <w:t xml:space="preserve"> ангиопатия артерий н/к. </w:t>
-      </w:r>
+          <w:lang w:val="ru-RU"/>
+        </w:rPr>
+      </w:pPr>
     </w:p>
     <w:p>
       <w:pPr>
         <w:ind w:left="-567"/>
         <w:jc w:val="both"/>
         <w:rPr>
-          <w:sz w:val="28"/>
-          <w:szCs w:val="28"/>
-          <w:lang w:val="ru-RU"/>
-        </w:rPr>
-      </w:pPr>
-      <w:r>
-        <w:rPr>
-          <w:color w:val="7030A0"/>
-          <w:sz w:val="28"/>
-          <w:szCs w:val="28"/>
-          <w:lang w:val="ru-RU"/>
-        </w:rPr>
-        <w:t>ХБП II-IV ст. Диабетическая нефропатия III-IV ст.</w:t>
-      </w:r>
-      <w:r>
-        <w:rPr>
-          <w:color w:val="7030A0"/>
-          <w:sz w:val="28"/>
-          <w:szCs w:val="28"/>
-          <w:lang w:val="ru-RU"/>
-        </w:rPr>
-        <w:t xml:space="preserve"> </w:t>
-      </w:r>
-      <w:sdt>
-        <w:sdtPr>
-          <w:rPr>
-            <w:color w:val="7030A0"/>
-            <w:sz w:val="28"/>
-            <w:szCs w:val="28"/>
-            <w:lang w:val="ru-RU"/>
-          </w:rPr>
-          <w:id w:val="168691129"/>
-          <w:placeholder>
-            <w:docPart w:val="DefaultPlaceholder_1082065159"/>
-          </w:placeholder>
-          <w:showingPlcHdr/>
-          <w:comboBox>
-            <w:listItem w:displayText="в сочетании с инфекцией мочевыводящих путей. " w:value="в сочетании с инфекцией мочевыводящих путей. "/>
-            <w:listItem w:displayText=" " w:value=" "/>
-            <w:listItem w:displayText="ва" w:value=""/>
-          </w:comboBox>
-        </w:sdtPr>
-        <w:sdtEndPr/>
-        <w:sdtContent>
-          <w:r>
-            <w:rPr>
-              <w:rStyle w:val="aa"/>
-            </w:rPr>
-            <w:t>Выберите элемент.</w:t>
-          </w:r>
-        </w:sdtContent>
-      </w:sdt>
-      <w:r>
-        <w:rPr>
-          <w:color w:val="7030A0"/>
-          <w:sz w:val="28"/>
-          <w:szCs w:val="28"/>
-          <w:lang w:val="ru-RU"/>
-        </w:rPr>
-        <w:t xml:space="preserve"> </w:t>
-      </w:r>
-    </w:p>
-    <w:p>
-      <w:pPr>
-        <w:ind w:left="-567"/>
-        <w:jc w:val="both"/>
-        <w:rPr>
-          <w:color w:val="E36C0A" w:themeColor="accent6" w:themeShade="BF"/>
-          <w:sz w:val="28"/>
-          <w:szCs w:val="28"/>
-          <w:lang w:val="ru-RU"/>
-        </w:rPr>
-      </w:pPr>
-      <w:r>
-        <w:rPr>
-          <w:color w:val="E36C0A" w:themeColor="accent6" w:themeShade="BF"/>
-          <w:sz w:val="28"/>
-          <w:szCs w:val="28"/>
-          <w:lang w:val="ru-RU"/>
-        </w:rPr>
-        <w:t>Ожирение II ст. (ИМТ кг/м</w:t>
-      </w:r>
-      <w:proofErr w:type="gramStart"/>
-      <w:r>
-        <w:rPr>
-          <w:color w:val="E36C0A" w:themeColor="accent6" w:themeShade="BF"/>
-          <w:sz w:val="28"/>
-          <w:szCs w:val="28"/>
-          <w:lang w:val="ru-RU"/>
-        </w:rPr>
-        <w:t>2</w:t>
-      </w:r>
-      <w:proofErr w:type="gramEnd"/>
-      <w:r>
-        <w:rPr>
-          <w:color w:val="E36C0A" w:themeColor="accent6" w:themeShade="BF"/>
-          <w:sz w:val="28"/>
-          <w:szCs w:val="28"/>
-          <w:lang w:val="ru-RU"/>
-        </w:rPr>
-        <w:t xml:space="preserve">) алим.-конституционального генеза, стабильное течение.  </w:t>
-      </w:r>
-    </w:p>
-    <w:p>
-      <w:pPr>
-        <w:ind w:left="-567"/>
-        <w:jc w:val="both"/>
-        <w:rPr>
-          <w:sz w:val="28"/>
-          <w:szCs w:val="28"/>
-          <w:lang w:val="ru-RU"/>
-        </w:rPr>
-      </w:pPr>
-      <w:proofErr w:type="gramStart"/>
-      <w:r>
-        <w:rPr>
-          <w:color w:val="4F6228" w:themeColor="accent3" w:themeShade="80"/>
-          <w:sz w:val="28"/>
-          <w:szCs w:val="28"/>
-          <w:lang w:val="ru-RU"/>
-        </w:rPr>
-        <w:t>Аутоиммунный</w:t>
-      </w:r>
-      <w:proofErr w:type="gramEnd"/>
-      <w:r>
-        <w:rPr>
-          <w:color w:val="4F6228" w:themeColor="accent3" w:themeShade="80"/>
-          <w:sz w:val="28"/>
-          <w:szCs w:val="28"/>
-          <w:lang w:val="ru-RU"/>
-        </w:rPr>
-        <w:t xml:space="preserve"> тиреоидит, </w:t>
-      </w:r>
-      <w:sdt>
-        <w:sdtPr>
-          <w:rPr>
-            <w:color w:val="4F6228" w:themeColor="accent3" w:themeShade="80"/>
-            <w:sz w:val="28"/>
-            <w:szCs w:val="28"/>
-            <w:lang w:val="ru-RU"/>
-          </w:rPr>
-          <w:id w:val="105240480"/>
-          <w:placeholder>
-            <w:docPart w:val="FBFC6A18E07A484F9E976562E903BEB7"/>
-          </w:placeholder>
-          <w:comboBox>
-            <w:listItem w:displayText="без увеличения объема щит. железы." w:value="без увеличения объема щит. железы."/>
-            <w:listItem w:displayText="гипертрофическая форма." w:value="гипертрофическая форма."/>
-          </w:comboBox>
-        </w:sdtPr>
-        <w:sdtEndPr/>
-        <w:sdtContent>
-          <w:r>
-            <w:rPr>
-              <w:color w:val="4F6228" w:themeColor="accent3" w:themeShade="80"/>
-              <w:sz w:val="28"/>
-              <w:szCs w:val="28"/>
-              <w:lang w:val="ru-RU"/>
-            </w:rPr>
-            <w:t>гипертрофическая форма.</w:t>
-          </w:r>
-        </w:sdtContent>
-      </w:sdt>
-      <w:r>
-        <w:rPr>
-          <w:color w:val="4F6228" w:themeColor="accent3" w:themeShade="80"/>
-          <w:sz w:val="28"/>
-          <w:szCs w:val="28"/>
-          <w:lang w:val="ru-RU"/>
-        </w:rPr>
-        <w:t xml:space="preserve"> Гипотиреоз, средней тяжести,  </w:t>
-      </w:r>
-      <w:proofErr w:type="gramStart"/>
-      <w:r>
-        <w:rPr>
-          <w:color w:val="4F6228" w:themeColor="accent3" w:themeShade="80"/>
-          <w:sz w:val="28"/>
-          <w:szCs w:val="28"/>
-          <w:lang w:val="ru-RU"/>
-        </w:rPr>
-        <w:t>медикаментозная</w:t>
-      </w:r>
-      <w:proofErr w:type="gramEnd"/>
-      <w:r>
-        <w:rPr>
-          <w:color w:val="4F6228" w:themeColor="accent3" w:themeShade="80"/>
-          <w:sz w:val="28"/>
-          <w:szCs w:val="28"/>
-          <w:lang w:val="ru-RU"/>
-        </w:rPr>
-        <w:t xml:space="preserve"> субкомпенсация. Диффузный токсический зоб II. Эутиреоидное состояние</w:t>
-      </w:r>
-      <w:r>
-        <w:rPr>
-          <w:sz w:val="28"/>
-          <w:szCs w:val="28"/>
-          <w:lang w:val="ru-RU"/>
-        </w:rPr>
-        <w:t xml:space="preserve">. </w:t>
-      </w:r>
-    </w:p>
-    <w:p>
-      <w:pPr>
-        <w:ind w:left="-567"/>
-        <w:jc w:val="both"/>
-        <w:rPr>
           <w:color w:val="17365D" w:themeColor="text2" w:themeShade="BF"/>
-          <w:sz w:val="28"/>
-          <w:szCs w:val="28"/>
+          <w:highlight w:val="cyan"/>
           <w:lang w:val="ru-RU"/>
         </w:rPr>
       </w:pPr>
       <w:r>
         <w:rPr>
           <w:color w:val="17365D" w:themeColor="text2" w:themeShade="BF"/>
-          <w:sz w:val="28"/>
-          <w:szCs w:val="28"/>
+          <w:highlight w:val="cyan"/>
           <w:lang w:val="ru-RU"/>
         </w:rPr>
         <w:t xml:space="preserve">Миопия </w:t>
@@ -826,8 +522,7 @@
         <w:sdtPr>
           <w:rPr>
             <w:color w:val="17365D" w:themeColor="text2" w:themeShade="BF"/>
-            <w:sz w:val="28"/>
-            <w:szCs w:val="28"/>
+            <w:highlight w:val="cyan"/>
             <w:lang w:val="ru-RU"/>
           </w:rPr>
           <w:id w:val="-1410379913"/>
@@ -846,8 +541,7 @@
           <w:r>
             <w:rPr>
               <w:color w:val="17365D" w:themeColor="text2" w:themeShade="BF"/>
-              <w:sz w:val="28"/>
-              <w:szCs w:val="28"/>
+              <w:highlight w:val="cyan"/>
               <w:lang w:val="ru-RU"/>
             </w:rPr>
             <w:t xml:space="preserve">слабой </w:t>
@@ -857,8 +551,7 @@
       <w:r>
         <w:rPr>
           <w:color w:val="17365D" w:themeColor="text2" w:themeShade="BF"/>
-          <w:sz w:val="28"/>
-          <w:szCs w:val="28"/>
+          <w:highlight w:val="cyan"/>
           <w:lang w:val="ru-RU"/>
         </w:rPr>
         <w:t xml:space="preserve"> степени ОИ.</w:t>
@@ -866,8 +559,7 @@
       <w:r>
         <w:rPr>
           <w:color w:val="17365D" w:themeColor="text2" w:themeShade="BF"/>
-          <w:sz w:val="28"/>
-          <w:szCs w:val="28"/>
+          <w:highlight w:val="cyan"/>
           <w:lang w:val="ru-RU"/>
         </w:rPr>
         <w:t xml:space="preserve"> </w:t>
@@ -879,16 +571,14 @@
         <w:jc w:val="both"/>
         <w:rPr>
           <w:color w:val="17365D" w:themeColor="text2" w:themeShade="BF"/>
-          <w:sz w:val="28"/>
-          <w:szCs w:val="28"/>
+          <w:highlight w:val="cyan"/>
           <w:lang w:val="ru-RU"/>
         </w:rPr>
       </w:pPr>
       <w:r>
         <w:rPr>
           <w:color w:val="17365D" w:themeColor="text2" w:themeShade="BF"/>
-          <w:sz w:val="28"/>
-          <w:szCs w:val="28"/>
+          <w:highlight w:val="cyan"/>
           <w:lang w:val="ru-RU"/>
         </w:rPr>
         <w:t>А</w:t>
@@ -896,8 +586,7 @@
       <w:r>
         <w:rPr>
           <w:color w:val="17365D" w:themeColor="text2" w:themeShade="BF"/>
-          <w:sz w:val="28"/>
-          <w:szCs w:val="28"/>
+          <w:highlight w:val="cyan"/>
           <w:lang w:val="ru-RU"/>
         </w:rPr>
         <w:t xml:space="preserve">нгиопатия сосудов сетчатки </w:t>
@@ -906,8 +595,7 @@
         <w:sdtPr>
           <w:rPr>
             <w:color w:val="17365D" w:themeColor="text2" w:themeShade="BF"/>
-            <w:sz w:val="28"/>
-            <w:szCs w:val="28"/>
+            <w:highlight w:val="cyan"/>
             <w:lang w:val="ru-RU"/>
           </w:rPr>
           <w:id w:val="2051261544"/>
@@ -926,8 +614,7 @@
           <w:r>
             <w:rPr>
               <w:color w:val="17365D" w:themeColor="text2" w:themeShade="BF"/>
-              <w:sz w:val="28"/>
-              <w:szCs w:val="28"/>
+              <w:highlight w:val="cyan"/>
               <w:lang w:val="ru-RU"/>
             </w:rPr>
             <w:t>ОИ</w:t>
@@ -937,8 +624,7 @@
       <w:r>
         <w:rPr>
           <w:color w:val="17365D" w:themeColor="text2" w:themeShade="BF"/>
-          <w:sz w:val="28"/>
-          <w:szCs w:val="28"/>
+          <w:highlight w:val="cyan"/>
           <w:lang w:val="ru-RU"/>
         </w:rPr>
         <w:t>.</w:t>
@@ -946,8 +632,7 @@
       <w:r>
         <w:rPr>
           <w:color w:val="17365D" w:themeColor="text2" w:themeShade="BF"/>
-          <w:sz w:val="28"/>
-          <w:szCs w:val="28"/>
+          <w:highlight w:val="cyan"/>
           <w:lang w:val="ru-RU"/>
         </w:rPr>
         <w:t xml:space="preserve"> </w:t>
@@ -955,8 +640,7 @@
       <w:r>
         <w:rPr>
           <w:color w:val="17365D" w:themeColor="text2" w:themeShade="BF"/>
-          <w:sz w:val="28"/>
-          <w:szCs w:val="28"/>
+          <w:highlight w:val="cyan"/>
           <w:lang w:val="ru-RU"/>
         </w:rPr>
         <w:t xml:space="preserve">Начальная катаракта </w:t>
@@ -965,8 +649,7 @@
         <w:sdtPr>
           <w:rPr>
             <w:color w:val="17365D" w:themeColor="text2" w:themeShade="BF"/>
-            <w:sz w:val="28"/>
-            <w:szCs w:val="28"/>
+            <w:highlight w:val="cyan"/>
             <w:lang w:val="ru-RU"/>
           </w:rPr>
           <w:id w:val="517513702"/>
@@ -985,8 +668,7 @@
           <w:r>
             <w:rPr>
               <w:color w:val="17365D" w:themeColor="text2" w:themeShade="BF"/>
-              <w:sz w:val="28"/>
-              <w:szCs w:val="28"/>
+              <w:highlight w:val="cyan"/>
               <w:lang w:val="ru-RU"/>
             </w:rPr>
             <w:t>ОИ</w:t>
@@ -996,8 +678,7 @@
       <w:r>
         <w:rPr>
           <w:color w:val="17365D" w:themeColor="text2" w:themeShade="BF"/>
-          <w:sz w:val="28"/>
-          <w:szCs w:val="28"/>
+          <w:highlight w:val="cyan"/>
           <w:lang w:val="ru-RU"/>
         </w:rPr>
         <w:t xml:space="preserve">. </w:t>
@@ -1005,8 +686,7 @@
       <w:r>
         <w:rPr>
           <w:color w:val="17365D" w:themeColor="text2" w:themeShade="BF"/>
-          <w:sz w:val="28"/>
-          <w:szCs w:val="28"/>
+          <w:highlight w:val="cyan"/>
           <w:lang w:val="ru-RU"/>
         </w:rPr>
         <w:t xml:space="preserve"> </w:t>
@@ -1018,16 +698,13 @@
         <w:jc w:val="both"/>
         <w:rPr>
           <w:color w:val="17365D" w:themeColor="text2" w:themeShade="BF"/>
-          <w:sz w:val="28"/>
-          <w:szCs w:val="28"/>
           <w:lang w:val="ru-RU"/>
         </w:rPr>
       </w:pPr>
       <w:r>
         <w:rPr>
           <w:color w:val="17365D" w:themeColor="text2" w:themeShade="BF"/>
-          <w:sz w:val="28"/>
-          <w:szCs w:val="28"/>
+          <w:highlight w:val="cyan"/>
           <w:lang w:val="ru-RU"/>
         </w:rPr>
         <w:t>Непро</w:t>
@@ -1035,8 +712,7 @@
       <w:r>
         <w:rPr>
           <w:color w:val="17365D" w:themeColor="text2" w:themeShade="BF"/>
-          <w:sz w:val="28"/>
-          <w:szCs w:val="28"/>
+          <w:highlight w:val="cyan"/>
           <w:lang w:val="ru-RU"/>
         </w:rPr>
         <w:t>лиферативная  диабетическая</w:t>
@@ -1044,8 +720,7 @@
       <w:r>
         <w:rPr>
           <w:color w:val="17365D" w:themeColor="text2" w:themeShade="BF"/>
-          <w:sz w:val="28"/>
-          <w:szCs w:val="28"/>
+          <w:highlight w:val="cyan"/>
           <w:lang w:val="ru-RU"/>
         </w:rPr>
         <w:t xml:space="preserve"> ретинопатия </w:t>
@@ -1054,8 +729,7 @@
         <w:sdtPr>
           <w:rPr>
             <w:color w:val="17365D" w:themeColor="text2" w:themeShade="BF"/>
-            <w:sz w:val="28"/>
-            <w:szCs w:val="28"/>
+            <w:highlight w:val="cyan"/>
             <w:lang w:val="ru-RU"/>
           </w:rPr>
           <w:id w:val="389392371"/>
@@ -1074,8 +748,7 @@
           <w:r>
             <w:rPr>
               <w:color w:val="17365D" w:themeColor="text2" w:themeShade="BF"/>
-              <w:sz w:val="28"/>
-              <w:szCs w:val="28"/>
+              <w:highlight w:val="cyan"/>
               <w:lang w:val="ru-RU"/>
             </w:rPr>
             <w:t>ОИ</w:t>
@@ -1085,8 +758,7 @@
       <w:r>
         <w:rPr>
           <w:color w:val="17365D" w:themeColor="text2" w:themeShade="BF"/>
-          <w:sz w:val="28"/>
-          <w:szCs w:val="28"/>
+          <w:highlight w:val="cyan"/>
           <w:lang w:val="ru-RU"/>
         </w:rPr>
         <w:t>.</w:t>
@@ -1097,121 +769,185 @@
         <w:ind w:left="-567"/>
         <w:jc w:val="both"/>
         <w:rPr>
-          <w:color w:val="C00000"/>
-          <w:sz w:val="28"/>
-          <w:szCs w:val="28"/>
-          <w:lang w:val="ru-RU"/>
-        </w:rPr>
-      </w:pPr>
-      <w:r>
-        <w:rPr>
-          <w:color w:val="C00000"/>
-          <w:sz w:val="28"/>
-          <w:szCs w:val="28"/>
-          <w:lang w:val="ru-RU"/>
-        </w:rPr>
-        <w:t xml:space="preserve">ИБС, стенокардия напряжения, диффузный кардиосклероз, II </w:t>
-      </w:r>
-      <w:proofErr w:type="spellStart"/>
-      <w:r>
-        <w:rPr>
-          <w:color w:val="C00000"/>
-          <w:sz w:val="28"/>
-          <w:szCs w:val="28"/>
-          <w:lang w:val="ru-RU"/>
-        </w:rPr>
-        <w:t>ф.кл</w:t>
-      </w:r>
-      <w:proofErr w:type="spellEnd"/>
-      <w:r>
-        <w:rPr>
-          <w:color w:val="C00000"/>
-          <w:sz w:val="28"/>
-          <w:szCs w:val="28"/>
-          <w:lang w:val="ru-RU"/>
-        </w:rPr>
-        <w:t>. СН II</w:t>
-      </w:r>
-      <w:proofErr w:type="gramStart"/>
-      <w:r>
-        <w:rPr>
-          <w:color w:val="C00000"/>
-          <w:sz w:val="28"/>
-          <w:szCs w:val="28"/>
-          <w:lang w:val="ru-RU"/>
-        </w:rPr>
-        <w:t xml:space="preserve"> А</w:t>
-      </w:r>
-      <w:proofErr w:type="gramEnd"/>
-      <w:r>
-        <w:rPr>
-          <w:color w:val="C00000"/>
-          <w:sz w:val="28"/>
-          <w:szCs w:val="28"/>
-          <w:lang w:val="ru-RU"/>
-        </w:rPr>
-        <w:t xml:space="preserve"> </w:t>
-      </w:r>
-      <w:proofErr w:type="spellStart"/>
-      <w:r>
-        <w:rPr>
-          <w:color w:val="C00000"/>
-          <w:sz w:val="28"/>
-          <w:szCs w:val="28"/>
-          <w:lang w:val="ru-RU"/>
-        </w:rPr>
-        <w:t>ф.кл</w:t>
-      </w:r>
-      <w:proofErr w:type="spellEnd"/>
-      <w:r>
-        <w:rPr>
-          <w:color w:val="C00000"/>
-          <w:sz w:val="28"/>
-          <w:szCs w:val="28"/>
-          <w:lang w:val="ru-RU"/>
-        </w:rPr>
-        <w:t xml:space="preserve">. II. Гипертоническая болезнь III стадии … степени. Гипертензивное сердце СН I. Риск 4. Метаболическая кардиомиопатия СН 0-I. </w:t>
-      </w:r>
-      <w:proofErr w:type="spellStart"/>
-      <w:r>
-        <w:rPr>
-          <w:color w:val="C00000"/>
-          <w:sz w:val="28"/>
-          <w:szCs w:val="28"/>
-          <w:lang w:val="ru-RU"/>
-        </w:rPr>
-        <w:t>ф.кл</w:t>
-      </w:r>
-      <w:proofErr w:type="spellEnd"/>
-      <w:r>
-        <w:rPr>
-          <w:color w:val="C00000"/>
-          <w:sz w:val="28"/>
-          <w:szCs w:val="28"/>
-          <w:lang w:val="ru-RU"/>
-        </w:rPr>
-        <w:t>. II.</w:t>
-      </w:r>
+          <w:color w:val="0000FF"/>
+          <w:lang w:val="ru-RU"/>
+        </w:rPr>
+      </w:pPr>
     </w:p>
     <w:p>
       <w:pPr>
         <w:ind w:left="-567"/>
         <w:jc w:val="both"/>
         <w:rPr>
-          <w:color w:val="C00000"/>
-          <w:sz w:val="28"/>
-          <w:szCs w:val="28"/>
-          <w:lang w:val="ru-RU"/>
-        </w:rPr>
-      </w:pPr>
-      <w:r>
-        <w:rPr>
-          <w:color w:val="C00000"/>
-          <w:sz w:val="28"/>
-          <w:szCs w:val="28"/>
-          <w:lang w:val="ru-RU"/>
-        </w:rPr>
-        <w:t>НЦД по смешанному типу.</w:t>
+          <w:lang w:val="ru-RU"/>
+        </w:rPr>
+      </w:pPr>
+      <w:bookmarkStart w:id="1" w:name="дк"/>
+      <w:bookmarkEnd w:id="1"/>
+      <w:r>
+        <w:rPr>
+          <w:u w:val="single"/>
+          <w:lang w:val="ru-RU"/>
+        </w:rPr>
+        <w:t xml:space="preserve">Жалобы при поступлении </w:t>
+      </w:r>
+      <w:r>
+        <w:rPr>
+          <w:lang w:val="ru-RU"/>
+        </w:rPr>
+        <w:t xml:space="preserve">на </w:t>
+      </w:r>
+      <w:r>
+        <w:rPr>
+          <w:lang w:val="ru-RU"/>
+        </w:rPr>
+        <w:t xml:space="preserve">сухость во рту, </w:t>
+      </w:r>
+      <w:r>
+        <w:rPr>
+          <w:lang w:val="ru-RU"/>
+        </w:rPr>
+        <w:t>жажду,</w:t>
+      </w:r>
+      <w:r>
+        <w:rPr>
+          <w:lang w:val="ru-RU"/>
+        </w:rPr>
+        <w:t xml:space="preserve"> </w:t>
+      </w:r>
+      <w:r>
+        <w:rPr>
+          <w:lang w:val="ru-RU"/>
+        </w:rPr>
+        <w:t>полиурию,</w:t>
+      </w:r>
+      <w:r>
+        <w:rPr>
+          <w:lang w:val="ru-RU"/>
+        </w:rPr>
+        <w:t xml:space="preserve"> </w:t>
+      </w:r>
+      <w:r>
+        <w:rPr>
+          <w:lang w:val="ru-RU"/>
+        </w:rPr>
+        <w:t>ухудшение зрения,</w:t>
+      </w:r>
+      <w:r>
+        <w:rPr>
+          <w:lang w:val="ru-RU"/>
+        </w:rPr>
+        <w:t xml:space="preserve"> </w:t>
+      </w:r>
+      <w:r>
+        <w:rPr>
+          <w:lang w:val="ru-RU"/>
+        </w:rPr>
+        <w:t xml:space="preserve"> </w:t>
+      </w:r>
+      <w:r>
+        <w:rPr>
+          <w:lang w:val="ru-RU"/>
+        </w:rPr>
+        <w:t xml:space="preserve">боли  в н/к, </w:t>
+      </w:r>
+      <w:r>
+        <w:rPr>
+          <w:lang w:val="ru-RU"/>
+        </w:rPr>
+        <w:t>судороги,</w:t>
+      </w:r>
+      <w:r>
+        <w:rPr>
+          <w:lang w:val="ru-RU"/>
+        </w:rPr>
+        <w:t xml:space="preserve"> онемение ног,</w:t>
+      </w:r>
+      <w:r>
+        <w:rPr>
+          <w:lang w:val="ru-RU"/>
+        </w:rPr>
+        <w:t xml:space="preserve"> </w:t>
+      </w:r>
+      <w:r>
+        <w:rPr>
+          <w:lang w:val="ru-RU"/>
+        </w:rPr>
+        <w:t>повышение</w:t>
+      </w:r>
+      <w:r>
+        <w:rPr>
+          <w:lang w:val="ru-RU"/>
+        </w:rPr>
+        <w:t xml:space="preserve"> </w:t>
+      </w:r>
+      <w:r>
+        <w:rPr>
+          <w:lang w:val="ru-RU"/>
+        </w:rPr>
+        <w:t xml:space="preserve">АД макс. до </w:t>
+      </w:r>
+      <w:r>
+        <w:rPr>
+          <w:lang w:val="ru-RU"/>
+        </w:rPr>
+        <w:t>140/90</w:t>
+      </w:r>
+      <w:r>
+        <w:rPr>
+          <w:lang w:val="ru-RU"/>
+        </w:rPr>
+        <w:t xml:space="preserve"> </w:t>
+      </w:r>
+      <w:r>
+        <w:rPr>
+          <w:lang w:val="ru-RU"/>
+        </w:rPr>
+        <w:t xml:space="preserve">мм </w:t>
+      </w:r>
+      <w:proofErr w:type="spellStart"/>
+      <w:r>
+        <w:rPr>
+          <w:lang w:val="ru-RU"/>
+        </w:rPr>
+        <w:t>рт.</w:t>
+      </w:r>
+      <w:r>
+        <w:rPr>
+          <w:lang w:val="ru-RU"/>
+        </w:rPr>
+        <w:t>ст</w:t>
+      </w:r>
+      <w:proofErr w:type="spellEnd"/>
+      <w:r>
+        <w:rPr>
+          <w:lang w:val="ru-RU"/>
+        </w:rPr>
+        <w:t>.</w:t>
+      </w:r>
+      <w:r>
+        <w:rPr>
+          <w:lang w:val="ru-RU"/>
+        </w:rPr>
+        <w:t xml:space="preserve">, </w:t>
+      </w:r>
+      <w:r>
+        <w:rPr>
+          <w:lang w:val="ru-RU"/>
+        </w:rPr>
+        <w:t>головные боли, головокружение, общую</w:t>
+      </w:r>
+      <w:r>
+        <w:rPr>
+          <w:lang w:val="ru-RU"/>
+        </w:rPr>
+        <w:t xml:space="preserve"> слабость, быструю утомляемость</w:t>
+      </w:r>
+      <w:r>
+        <w:rPr>
+          <w:lang w:val="ru-RU"/>
+        </w:rPr>
+        <w:t>.</w:t>
       </w:r>
     </w:p>
     <w:p>
@@ -1219,432 +955,49 @@
         <w:ind w:left="-567"/>
         <w:jc w:val="both"/>
         <w:rPr>
-          <w:color w:val="0000FF"/>
-          <w:sz w:val="28"/>
-          <w:szCs w:val="28"/>
-          <w:lang w:val="ru-RU"/>
-        </w:rPr>
-      </w:pPr>
+          <w:lang w:val="ru-RU"/>
+        </w:rPr>
+      </w:pPr>
+      <w:r>
+        <w:rPr>
+          <w:u w:val="single"/>
+          <w:lang w:val="ru-RU"/>
+        </w:rPr>
+        <w:t>Краткий анамнез</w:t>
+      </w:r>
+      <w:r>
+        <w:rPr>
+          <w:lang w:val="ru-RU"/>
+        </w:rPr>
+        <w:t xml:space="preserve">: СД </w:t>
+      </w:r>
+      <w:r>
+        <w:rPr>
+          <w:lang w:val="ru-RU"/>
+        </w:rPr>
+        <w:t>выявлен в</w:t>
+      </w:r>
+      <w:r>
+        <w:rPr>
+          <w:lang w:val="ru-RU"/>
+        </w:rPr>
+        <w:t xml:space="preserve"> </w:t>
+      </w:r>
+      <w:r>
+        <w:rPr>
+          <w:lang w:val="ru-RU"/>
+        </w:rPr>
+        <w:t>2003</w:t>
+      </w:r>
+      <w:r>
+        <w:rPr>
+          <w:lang w:val="ru-RU"/>
+        </w:rPr>
+        <w:t xml:space="preserve">г. </w:t>
+      </w:r>
       <w:sdt>
         <w:sdtPr>
           <w:rPr>
-            <w:color w:val="0000FF"/>
-            <w:sz w:val="28"/>
-            <w:szCs w:val="28"/>
-            <w:lang w:val="ru-RU"/>
-          </w:rPr>
-          <w:id w:val="-968201283"/>
-          <w:placeholder>
-            <w:docPart w:val="DefaultPlaceholder_1082065159"/>
-          </w:placeholder>
-          <w:comboBox>
-            <w:listItem w:value="Выберите элемент."/>
-            <w:listItem w:displayText="Дисциркуляторная" w:value="Дисциркуляторная"/>
-            <w:listItem w:displayText="Диабетическая" w:value="Диабетическая"/>
-            <w:listItem w:displayText="Дисметаболическая" w:value="Дисметаболическая"/>
-          </w:comboBox>
-        </w:sdtPr>
-        <w:sdtEndPr/>
-        <w:sdtContent>
-          <w:r>
-            <w:rPr>
-              <w:color w:val="0000FF"/>
-              <w:sz w:val="28"/>
-              <w:szCs w:val="28"/>
-              <w:lang w:val="ru-RU"/>
-            </w:rPr>
-            <w:t>Дисциркуляторная</w:t>
-          </w:r>
-        </w:sdtContent>
-      </w:sdt>
-      <w:r>
-        <w:rPr>
-          <w:color w:val="0000FF"/>
-          <w:sz w:val="28"/>
-          <w:szCs w:val="28"/>
-          <w:lang w:val="ru-RU"/>
-        </w:rPr>
-        <w:t xml:space="preserve"> энцефалопатия I-II сочетанного генеза (</w:t>
-      </w:r>
-      <w:r>
-        <w:rPr>
-          <w:color w:val="0000FF"/>
-          <w:sz w:val="28"/>
-          <w:szCs w:val="28"/>
-          <w:lang w:val="ru-RU"/>
-        </w:rPr>
-        <w:t>дисметаболическая</w:t>
-      </w:r>
-      <w:r>
-        <w:rPr>
-          <w:color w:val="0000FF"/>
-          <w:sz w:val="28"/>
-          <w:szCs w:val="28"/>
-          <w:lang w:val="ru-RU"/>
-        </w:rPr>
-        <w:t>, гипертоническая).</w:t>
-      </w:r>
-    </w:p>
-    <w:p>
-      <w:pPr>
-        <w:ind w:left="-567"/>
-        <w:jc w:val="both"/>
-        <w:rPr>
-          <w:color w:val="0000FF"/>
-          <w:sz w:val="28"/>
-          <w:szCs w:val="28"/>
-          <w:lang w:val="ru-RU"/>
-        </w:rPr>
-      </w:pPr>
-      <w:r>
-        <w:rPr>
-          <w:color w:val="0000FF"/>
-          <w:sz w:val="28"/>
-          <w:szCs w:val="28"/>
-          <w:lang w:val="ru-RU"/>
-        </w:rPr>
-        <w:t xml:space="preserve">астеновегетативный </w:t>
-      </w:r>
-      <w:proofErr w:type="gramStart"/>
-      <w:r>
-        <w:rPr>
-          <w:color w:val="0000FF"/>
-          <w:sz w:val="28"/>
-          <w:szCs w:val="28"/>
-          <w:lang w:val="ru-RU"/>
-        </w:rPr>
-        <w:t>с-м</w:t>
-      </w:r>
-      <w:proofErr w:type="gramEnd"/>
-      <w:r>
-        <w:rPr>
-          <w:color w:val="0000FF"/>
-          <w:sz w:val="28"/>
-          <w:szCs w:val="28"/>
-          <w:lang w:val="ru-RU"/>
-        </w:rPr>
-        <w:t xml:space="preserve">, </w:t>
-      </w:r>
-      <w:proofErr w:type="spellStart"/>
-      <w:r>
-        <w:rPr>
-          <w:color w:val="0000FF"/>
-          <w:sz w:val="28"/>
-          <w:szCs w:val="28"/>
-          <w:lang w:val="ru-RU"/>
-        </w:rPr>
-        <w:t>астено</w:t>
-      </w:r>
-      <w:proofErr w:type="spellEnd"/>
-      <w:r>
-        <w:rPr>
-          <w:color w:val="0000FF"/>
-          <w:sz w:val="28"/>
-          <w:szCs w:val="28"/>
-          <w:lang w:val="ru-RU"/>
-        </w:rPr>
-        <w:t>-невротический с-м, вестибуло-атактический с-м.  цереброастенический с-м, цефалгический с-м,</w:t>
-      </w:r>
-    </w:p>
-    <w:p>
-      <w:pPr>
-        <w:ind w:left="-567"/>
-        <w:jc w:val="both"/>
-        <w:rPr>
-          <w:color w:val="0000FF"/>
-          <w:sz w:val="28"/>
-          <w:szCs w:val="28"/>
-          <w:lang w:val="ru-RU"/>
-        </w:rPr>
-      </w:pPr>
-    </w:p>
-    <w:p>
-      <w:pPr>
-        <w:ind w:left="-567"/>
-        <w:jc w:val="both"/>
-        <w:rPr>
-          <w:sz w:val="28"/>
-          <w:lang w:val="ru-RU"/>
-        </w:rPr>
-      </w:pPr>
-      <w:bookmarkStart w:id="2" w:name="дк"/>
-      <w:bookmarkEnd w:id="2"/>
-      <w:r>
-        <w:rPr>
-          <w:sz w:val="28"/>
-          <w:u w:val="single"/>
-          <w:lang w:val="ru-RU"/>
-        </w:rPr>
-        <w:t xml:space="preserve">Жалобы при поступлении </w:t>
-      </w:r>
-      <w:r>
-        <w:rPr>
-          <w:sz w:val="28"/>
-          <w:lang w:val="ru-RU"/>
-        </w:rPr>
-        <w:t xml:space="preserve">на </w:t>
-      </w:r>
-      <w:r>
-        <w:rPr>
-          <w:sz w:val="28"/>
-          <w:lang w:val="ru-RU"/>
-        </w:rPr>
-        <w:t xml:space="preserve">сухость во рту, </w:t>
-      </w:r>
-      <w:r>
-        <w:rPr>
-          <w:sz w:val="28"/>
-          <w:lang w:val="ru-RU"/>
-        </w:rPr>
-        <w:t>жажду,</w:t>
-      </w:r>
-      <w:r>
-        <w:rPr>
-          <w:sz w:val="28"/>
-          <w:lang w:val="ru-RU"/>
-        </w:rPr>
-        <w:t xml:space="preserve"> </w:t>
-      </w:r>
-      <w:r>
-        <w:rPr>
-          <w:sz w:val="28"/>
-          <w:lang w:val="ru-RU"/>
-        </w:rPr>
-        <w:t>полиурию,</w:t>
-      </w:r>
-      <w:r>
-        <w:rPr>
-          <w:sz w:val="28"/>
-          <w:lang w:val="ru-RU"/>
-        </w:rPr>
-        <w:t xml:space="preserve"> </w:t>
-      </w:r>
-      <w:r>
-        <w:rPr>
-          <w:sz w:val="28"/>
-          <w:lang w:val="ru-RU"/>
-        </w:rPr>
-        <w:t>ухудшение зрения,</w:t>
-      </w:r>
-      <w:r>
-        <w:rPr>
-          <w:sz w:val="28"/>
-          <w:lang w:val="ru-RU"/>
-        </w:rPr>
-        <w:t xml:space="preserve"> </w:t>
-      </w:r>
-      <w:r>
-        <w:rPr>
-          <w:sz w:val="28"/>
-          <w:lang w:val="ru-RU"/>
-        </w:rPr>
-        <w:t xml:space="preserve"> </w:t>
-      </w:r>
-      <w:r>
-        <w:rPr>
-          <w:sz w:val="28"/>
-          <w:lang w:val="ru-RU"/>
-        </w:rPr>
-        <w:t>боли  в н/</w:t>
-      </w:r>
-      <w:proofErr w:type="gramStart"/>
-      <w:r>
-        <w:rPr>
-          <w:sz w:val="28"/>
-          <w:lang w:val="ru-RU"/>
-        </w:rPr>
-        <w:t>к</w:t>
-      </w:r>
-      <w:proofErr w:type="gramEnd"/>
-      <w:r>
-        <w:rPr>
-          <w:sz w:val="28"/>
-          <w:lang w:val="ru-RU"/>
-        </w:rPr>
-        <w:t xml:space="preserve">, </w:t>
-      </w:r>
-      <w:r>
-        <w:rPr>
-          <w:sz w:val="28"/>
-          <w:lang w:val="ru-RU"/>
-        </w:rPr>
-        <w:t>судороги,</w:t>
-      </w:r>
-      <w:r>
-        <w:rPr>
-          <w:sz w:val="28"/>
-          <w:lang w:val="ru-RU"/>
-        </w:rPr>
-        <w:t xml:space="preserve"> онемение ног,</w:t>
-      </w:r>
-      <w:r>
-        <w:rPr>
-          <w:sz w:val="28"/>
-          <w:lang w:val="ru-RU"/>
-        </w:rPr>
-        <w:t xml:space="preserve"> </w:t>
-      </w:r>
-    </w:p>
-    <w:p>
-      <w:pPr>
-        <w:ind w:left="-567"/>
-        <w:jc w:val="both"/>
-        <w:rPr>
-          <w:sz w:val="28"/>
-          <w:lang w:val="ru-RU"/>
-        </w:rPr>
-      </w:pPr>
-      <w:r>
-        <w:rPr>
-          <w:sz w:val="28"/>
-          <w:lang w:val="ru-RU"/>
-        </w:rPr>
-        <w:t>повышение</w:t>
-      </w:r>
-      <w:r>
-        <w:rPr>
-          <w:sz w:val="28"/>
-          <w:lang w:val="ru-RU"/>
-        </w:rPr>
-        <w:t xml:space="preserve"> </w:t>
-      </w:r>
-      <w:r>
-        <w:rPr>
-          <w:sz w:val="28"/>
-          <w:lang w:val="ru-RU"/>
-        </w:rPr>
-        <w:t xml:space="preserve">АД макс. до </w:t>
-      </w:r>
-      <w:r>
-        <w:rPr>
-          <w:sz w:val="28"/>
-          <w:lang w:val="ru-RU"/>
-        </w:rPr>
-        <w:t>140/90</w:t>
-      </w:r>
-      <w:r>
-        <w:rPr>
-          <w:sz w:val="28"/>
-          <w:lang w:val="ru-RU"/>
-        </w:rPr>
-        <w:t xml:space="preserve"> </w:t>
-      </w:r>
-      <w:r>
-        <w:rPr>
-          <w:sz w:val="28"/>
-          <w:lang w:val="ru-RU"/>
-        </w:rPr>
-        <w:t xml:space="preserve">мм </w:t>
-      </w:r>
-      <w:proofErr w:type="spellStart"/>
-      <w:r>
-        <w:rPr>
-          <w:sz w:val="28"/>
-          <w:lang w:val="ru-RU"/>
-        </w:rPr>
-        <w:t>рт.</w:t>
-      </w:r>
-      <w:r>
-        <w:rPr>
-          <w:sz w:val="28"/>
-          <w:lang w:val="ru-RU"/>
-        </w:rPr>
-        <w:t>ст</w:t>
-      </w:r>
-      <w:proofErr w:type="spellEnd"/>
-      <w:r>
-        <w:rPr>
-          <w:sz w:val="28"/>
-          <w:lang w:val="ru-RU"/>
-        </w:rPr>
-        <w:t>.</w:t>
-      </w:r>
-      <w:r>
-        <w:rPr>
-          <w:sz w:val="28"/>
-          <w:lang w:val="ru-RU"/>
-        </w:rPr>
-        <w:t xml:space="preserve">, </w:t>
-      </w:r>
-      <w:r>
-        <w:rPr>
-          <w:sz w:val="28"/>
-          <w:lang w:val="ru-RU"/>
-        </w:rPr>
-        <w:t>головные боли, головокружение, общую</w:t>
-      </w:r>
-      <w:r>
-        <w:rPr>
-          <w:sz w:val="28"/>
-          <w:lang w:val="ru-RU"/>
-        </w:rPr>
-        <w:t xml:space="preserve"> слабость, быструю утомляемость</w:t>
-      </w:r>
-      <w:r>
-        <w:rPr>
-          <w:sz w:val="28"/>
-          <w:lang w:val="ru-RU"/>
-        </w:rPr>
-        <w:t>.</w:t>
-      </w:r>
-    </w:p>
-    <w:p>
-      <w:pPr>
-        <w:ind w:left="-567"/>
-        <w:jc w:val="both"/>
-        <w:rPr>
-          <w:sz w:val="28"/>
-          <w:szCs w:val="20"/>
-          <w:lang w:val="ru-RU"/>
-        </w:rPr>
-      </w:pPr>
-      <w:r>
-        <w:rPr>
-          <w:sz w:val="28"/>
-          <w:u w:val="single"/>
-          <w:lang w:val="ru-RU"/>
-        </w:rPr>
-        <w:t>Краткий анамнез</w:t>
-      </w:r>
-      <w:r>
-        <w:rPr>
-          <w:sz w:val="28"/>
-          <w:lang w:val="ru-RU"/>
-        </w:rPr>
-        <w:t xml:space="preserve">: СД </w:t>
-      </w:r>
-      <w:r>
-        <w:rPr>
-          <w:sz w:val="28"/>
-          <w:lang w:val="ru-RU"/>
-        </w:rPr>
-        <w:t>выявлен в</w:t>
-      </w:r>
-      <w:r>
-        <w:rPr>
-          <w:sz w:val="28"/>
-          <w:lang w:val="ru-RU"/>
-        </w:rPr>
-        <w:t xml:space="preserve"> </w:t>
-      </w:r>
-      <w:r>
-        <w:rPr>
-          <w:sz w:val="28"/>
-          <w:lang w:val="ru-RU"/>
-        </w:rPr>
-        <w:t>2003</w:t>
-      </w:r>
-      <w:r>
-        <w:rPr>
-          <w:sz w:val="28"/>
-          <w:lang w:val="ru-RU"/>
-        </w:rPr>
-        <w:t xml:space="preserve">г. </w:t>
-      </w:r>
-      <w:sdt>
-        <w:sdtPr>
-          <w:rPr>
-            <w:sz w:val="28"/>
             <w:lang w:val="ru-RU"/>
           </w:rPr>
           <w:alias w:val="течение"/>
@@ -1663,7 +1016,6 @@
         <w:sdtContent>
           <w:r>
             <w:rPr>
-              <w:sz w:val="28"/>
               <w:lang w:val="ru-RU"/>
             </w:rPr>
             <w:t>Течение заболевания лабильное, в анамнезе частые  гипогликемические состояния</w:t>
@@ -1672,305 +1024,186 @@
       </w:sdt>
       <w:r>
         <w:rPr>
-          <w:sz w:val="28"/>
-          <w:lang w:val="ru-RU"/>
-        </w:rPr>
-        <w:t>. Комы отрицает. Постоянно инсулинотерапия.  В наст</w:t>
-      </w:r>
-      <w:proofErr w:type="gramStart"/>
-      <w:r>
-        <w:rPr>
-          <w:sz w:val="28"/>
+          <w:lang w:val="ru-RU"/>
+        </w:rPr>
+        <w:t xml:space="preserve">. Комы отрицает. Постоянно инсулинотерапия.  В наст. время принимает:  </w:t>
+      </w:r>
+      <w:r>
+        <w:rPr>
+          <w:lang w:val="ru-RU"/>
+        </w:rPr>
+        <w:t xml:space="preserve"> Актрапид НМ </w:t>
+      </w:r>
+      <w:r>
+        <w:rPr>
+          <w:lang w:val="ru-RU"/>
+        </w:rPr>
+        <w:t>п/з-</w:t>
+      </w:r>
+      <w:r>
+        <w:rPr>
+          <w:lang w:val="ru-RU"/>
+        </w:rPr>
+        <w:t>10</w:t>
+      </w:r>
+      <w:r>
+        <w:rPr>
+          <w:lang w:val="ru-RU"/>
+        </w:rPr>
+        <w:t xml:space="preserve"> ед., п/о- </w:t>
+      </w:r>
+      <w:r>
+        <w:rPr>
+          <w:lang w:val="ru-RU"/>
+        </w:rPr>
+        <w:t>12</w:t>
+      </w:r>
+      <w:r>
+        <w:rPr>
+          <w:lang w:val="ru-RU"/>
+        </w:rPr>
+        <w:t>ед., п/у-</w:t>
+      </w:r>
+      <w:r>
+        <w:rPr>
+          <w:lang w:val="ru-RU"/>
+        </w:rPr>
+        <w:t>8</w:t>
+      </w:r>
+      <w:r>
+        <w:rPr>
+          <w:lang w:val="ru-RU"/>
+        </w:rPr>
+        <w:t xml:space="preserve"> ед., 22.00</w:t>
+      </w:r>
+      <w:r>
+        <w:rPr>
+          <w:lang w:val="ru-RU"/>
+        </w:rPr>
+        <w:t xml:space="preserve"> Протафан НМ 18ед. </w:t>
+      </w:r>
+      <w:r>
+        <w:rPr>
+          <w:lang w:val="ru-RU"/>
+        </w:rPr>
+        <w:t xml:space="preserve">Гликемия </w:t>
+      </w:r>
+      <w:r>
+        <w:rPr>
+          <w:lang w:val="ru-RU"/>
+        </w:rPr>
+        <w:t>–</w:t>
+      </w:r>
+      <w:r>
+        <w:rPr>
+          <w:lang w:val="ru-RU"/>
+        </w:rPr>
+        <w:t>2,5-13</w:t>
+      </w:r>
+      <w:r>
+        <w:rPr>
+          <w:lang w:val="ru-RU"/>
+        </w:rPr>
+        <w:t xml:space="preserve"> ммоль/л</w:t>
+      </w:r>
+      <w:r>
+        <w:rPr>
           <w:lang w:val="ru-RU"/>
         </w:rPr>
         <w:t>.</w:t>
       </w:r>
-      <w:proofErr w:type="gramEnd"/>
-      <w:r>
-        <w:rPr>
-          <w:sz w:val="28"/>
+      <w:r>
+        <w:rPr>
           <w:lang w:val="ru-RU"/>
         </w:rPr>
         <w:t xml:space="preserve"> </w:t>
       </w:r>
-      <w:proofErr w:type="gramStart"/>
-      <w:r>
-        <w:rPr>
-          <w:sz w:val="28"/>
-          <w:lang w:val="ru-RU"/>
-        </w:rPr>
-        <w:t>в</w:t>
-      </w:r>
-      <w:proofErr w:type="gramEnd"/>
-      <w:r>
-        <w:rPr>
-          <w:sz w:val="28"/>
-          <w:lang w:val="ru-RU"/>
-        </w:rPr>
-        <w:t xml:space="preserve">ремя принимает:  </w:t>
-      </w:r>
-      <w:r>
-        <w:rPr>
-          <w:sz w:val="28"/>
-          <w:lang w:val="ru-RU"/>
-        </w:rPr>
-        <w:t xml:space="preserve"> Актрапид НМ </w:t>
-      </w:r>
-      <w:proofErr w:type="gramStart"/>
-      <w:r>
-        <w:rPr>
-          <w:sz w:val="28"/>
-          <w:lang w:val="ru-RU"/>
-        </w:rPr>
-        <w:t>п</w:t>
-      </w:r>
-      <w:proofErr w:type="gramEnd"/>
-      <w:r>
-        <w:rPr>
-          <w:sz w:val="28"/>
-          <w:lang w:val="ru-RU"/>
-        </w:rPr>
-        <w:t>/з-</w:t>
-      </w:r>
-      <w:r>
-        <w:rPr>
-          <w:sz w:val="28"/>
-          <w:lang w:val="ru-RU"/>
-        </w:rPr>
-        <w:t>10</w:t>
-      </w:r>
-      <w:r>
-        <w:rPr>
-          <w:sz w:val="28"/>
-          <w:lang w:val="ru-RU"/>
-        </w:rPr>
-        <w:t xml:space="preserve"> ед., п/о- </w:t>
-      </w:r>
-      <w:r>
-        <w:rPr>
-          <w:sz w:val="28"/>
-          <w:lang w:val="ru-RU"/>
-        </w:rPr>
-        <w:t>12</w:t>
-      </w:r>
-      <w:r>
-        <w:rPr>
-          <w:sz w:val="28"/>
-          <w:lang w:val="ru-RU"/>
-        </w:rPr>
-        <w:t>ед., п/у-</w:t>
-      </w:r>
-      <w:r>
-        <w:rPr>
-          <w:sz w:val="28"/>
-          <w:lang w:val="ru-RU"/>
-        </w:rPr>
-        <w:t>8</w:t>
-      </w:r>
-      <w:r>
-        <w:rPr>
-          <w:sz w:val="28"/>
-          <w:lang w:val="ru-RU"/>
-        </w:rPr>
-        <w:t xml:space="preserve"> ед., 22.00</w:t>
-      </w:r>
-      <w:r>
-        <w:rPr>
-          <w:sz w:val="28"/>
-          <w:lang w:val="ru-RU"/>
-        </w:rPr>
-        <w:t xml:space="preserve"> Протафан НМ 18ед. </w:t>
-      </w:r>
-      <w:r>
-        <w:rPr>
-          <w:sz w:val="28"/>
-          <w:lang w:val="ru-RU"/>
-        </w:rPr>
-        <w:t xml:space="preserve">Гликемия </w:t>
-      </w:r>
-      <w:r>
-        <w:rPr>
-          <w:sz w:val="28"/>
-          <w:lang w:val="ru-RU"/>
-        </w:rPr>
-        <w:t>–</w:t>
-      </w:r>
-      <w:r>
-        <w:rPr>
-          <w:sz w:val="28"/>
-          <w:lang w:val="ru-RU"/>
-        </w:rPr>
-        <w:t>2,5-13</w:t>
-      </w:r>
-      <w:r>
-        <w:rPr>
-          <w:sz w:val="28"/>
-          <w:lang w:val="ru-RU"/>
-        </w:rPr>
-        <w:t xml:space="preserve"> ммоль/л</w:t>
-      </w:r>
-      <w:r>
-        <w:rPr>
-          <w:sz w:val="28"/>
-          <w:lang w:val="ru-RU"/>
-        </w:rPr>
-        <w:t>.</w:t>
-      </w:r>
-      <w:r>
-        <w:rPr>
-          <w:sz w:val="28"/>
+      <w:r>
+        <w:rPr>
+          <w:lang w:val="ru-RU"/>
+        </w:rPr>
+        <w:t xml:space="preserve">Последнее </w:t>
+      </w:r>
+      <w:proofErr w:type="spellStart"/>
+      <w:r>
+        <w:rPr>
+          <w:lang w:val="ru-RU"/>
+        </w:rPr>
+        <w:t>стац</w:t>
+      </w:r>
+      <w:proofErr w:type="spellEnd"/>
+      <w:r>
+        <w:rPr>
+          <w:lang w:val="ru-RU"/>
+        </w:rPr>
+        <w:t xml:space="preserve">. лечение  в </w:t>
+      </w:r>
+      <w:r>
+        <w:rPr>
+          <w:lang w:val="ru-RU"/>
+        </w:rPr>
+        <w:t>2016</w:t>
+      </w:r>
+      <w:r>
+        <w:rPr>
+          <w:lang w:val="ru-RU"/>
+        </w:rPr>
+        <w:t xml:space="preserve">г. Повышение АД в течение </w:t>
+      </w:r>
+      <w:r>
+        <w:rPr>
+          <w:lang w:val="ru-RU"/>
+        </w:rPr>
+        <w:t>года</w:t>
+      </w:r>
+      <w:r>
+        <w:rPr>
+          <w:lang w:val="ru-RU"/>
+        </w:rPr>
+        <w:t xml:space="preserve">, принимает </w:t>
+      </w:r>
+      <w:proofErr w:type="spellStart"/>
+      <w:r>
+        <w:rPr>
+          <w:lang w:val="ru-RU"/>
+        </w:rPr>
+        <w:t>небивалол</w:t>
+      </w:r>
+      <w:proofErr w:type="spellEnd"/>
+      <w:r>
+        <w:rPr>
+          <w:lang w:val="ru-RU"/>
+        </w:rPr>
+        <w:t xml:space="preserve"> 2,5 мг 1р/д.</w:t>
+      </w:r>
+      <w:r>
+        <w:rPr>
+          <w:lang w:val="ru-RU"/>
+        </w:rPr>
+        <w:t xml:space="preserve"> Госпитализирован  в обл. энд. диспансер для коррекции инсулинотерапии,  лечения хр. осложнений СД.</w:t>
+      </w:r>
+      <w:r>
+        <w:rPr>
           <w:lang w:val="ru-RU"/>
         </w:rPr>
         <w:t xml:space="preserve"> </w:t>
       </w:r>
-      <w:r>
-        <w:rPr>
-          <w:sz w:val="28"/>
-          <w:lang w:val="ru-RU"/>
-        </w:rPr>
-        <w:t xml:space="preserve">Последнее </w:t>
-      </w:r>
-      <w:proofErr w:type="spellStart"/>
-      <w:r>
-        <w:rPr>
-          <w:sz w:val="28"/>
-          <w:lang w:val="ru-RU"/>
-        </w:rPr>
-        <w:t>стац</w:t>
-      </w:r>
-      <w:proofErr w:type="spellEnd"/>
-      <w:r>
-        <w:rPr>
-          <w:sz w:val="28"/>
-          <w:lang w:val="ru-RU"/>
-        </w:rPr>
-        <w:t xml:space="preserve">. лечение  в </w:t>
-      </w:r>
-      <w:r>
-        <w:rPr>
-          <w:sz w:val="28"/>
-          <w:lang w:val="ru-RU"/>
-        </w:rPr>
-        <w:t>2016</w:t>
-      </w:r>
-      <w:r>
-        <w:rPr>
-          <w:sz w:val="28"/>
-          <w:lang w:val="ru-RU"/>
-        </w:rPr>
-        <w:t xml:space="preserve">г. Повышение АД в течение </w:t>
-      </w:r>
-      <w:r>
-        <w:rPr>
-          <w:sz w:val="28"/>
-          <w:lang w:val="ru-RU"/>
-        </w:rPr>
-        <w:t>года</w:t>
-      </w:r>
-      <w:r>
-        <w:rPr>
-          <w:sz w:val="28"/>
-          <w:lang w:val="ru-RU"/>
-        </w:rPr>
-        <w:t xml:space="preserve"> </w:t>
-      </w:r>
-      <w:r>
-        <w:rPr>
-          <w:sz w:val="28"/>
-          <w:lang w:val="ru-RU"/>
-        </w:rPr>
-        <w:t xml:space="preserve">лет. </w:t>
-      </w:r>
-      <w:r>
-        <w:rPr>
-          <w:sz w:val="28"/>
-          <w:lang w:val="ru-RU"/>
-        </w:rPr>
-        <w:t xml:space="preserve">ТТГ –   (0,3-4,0) </w:t>
-      </w:r>
-      <w:proofErr w:type="spellStart"/>
-      <w:r>
-        <w:rPr>
-          <w:sz w:val="28"/>
-          <w:lang w:val="ru-RU"/>
-        </w:rPr>
-        <w:t>Мме</w:t>
-      </w:r>
-      <w:proofErr w:type="spellEnd"/>
-      <w:r>
-        <w:rPr>
-          <w:sz w:val="28"/>
-          <w:lang w:val="ru-RU"/>
-        </w:rPr>
-        <w:t>/</w:t>
-      </w:r>
-      <w:r>
-        <w:rPr>
-          <w:sz w:val="28"/>
-          <w:lang w:val="ru-RU"/>
-        </w:rPr>
-        <w:t>м</w:t>
-      </w:r>
-      <w:r>
-        <w:rPr>
-          <w:sz w:val="28"/>
-          <w:lang w:val="ru-RU"/>
-        </w:rPr>
-        <w:t>л</w:t>
-      </w:r>
-      <w:r>
-        <w:rPr>
-          <w:sz w:val="28"/>
-          <w:lang w:val="ru-RU"/>
-        </w:rPr>
-        <w:t xml:space="preserve">; </w:t>
-      </w:r>
-      <w:r>
-        <w:rPr>
-          <w:sz w:val="28"/>
-          <w:lang w:val="ru-RU"/>
-        </w:rPr>
-        <w:t>АТ ТПО –  (0-30) МЕ/мл</w:t>
-      </w:r>
-      <w:r>
-        <w:rPr>
-          <w:sz w:val="28"/>
-          <w:lang w:val="ru-RU"/>
-        </w:rPr>
-        <w:t xml:space="preserve"> от …</w:t>
-      </w:r>
-      <w:proofErr w:type="gramStart"/>
-      <w:r>
-        <w:rPr>
-          <w:sz w:val="28"/>
-          <w:lang w:val="ru-RU"/>
-        </w:rPr>
-        <w:t xml:space="preserve"> .</w:t>
-      </w:r>
-      <w:proofErr w:type="gramEnd"/>
     </w:p>
     <w:p>
       <w:pPr>
         <w:ind w:left="-567"/>
         <w:jc w:val="both"/>
         <w:rPr>
-          <w:sz w:val="28"/>
-          <w:lang w:val="ru-RU"/>
-        </w:rPr>
-      </w:pPr>
-      <w:r>
-        <w:rPr>
-          <w:sz w:val="28"/>
-          <w:lang w:val="ru-RU"/>
-        </w:rPr>
-        <w:t>Госпитализирован  в обл. энд. диспансер для коррекции инсулинотерапии, ССТ, лечения хр. осложнений СД.</w:t>
-      </w:r>
-      <w:r>
-        <w:rPr>
-          <w:sz w:val="28"/>
-          <w:lang w:val="ru-RU"/>
-        </w:rPr>
-        <w:t xml:space="preserve"> </w:t>
+          <w:u w:val="single"/>
+          <w:lang w:val="ru-RU"/>
+        </w:rPr>
+      </w:pPr>
+      <w:r>
+        <w:rPr>
+          <w:u w:val="single"/>
+          <w:lang w:val="ru-RU"/>
+        </w:rPr>
+        <w:t>Данные лабораторных исследований.</w:t>
       </w:r>
     </w:p>
     <w:p>
@@ -1978,26 +1211,6 @@
         <w:ind w:left="-567"/>
         <w:jc w:val="both"/>
         <w:rPr>
-          <w:sz w:val="28"/>
-          <w:u w:val="single"/>
-          <w:lang w:val="ru-RU"/>
-        </w:rPr>
-      </w:pPr>
-      <w:r>
-        <w:rPr>
-          <w:sz w:val="28"/>
-          <w:u w:val="single"/>
-          <w:lang w:val="ru-RU"/>
-        </w:rPr>
-        <w:t>Данные лабораторных исследований.</w:t>
-      </w:r>
-    </w:p>
-    <w:p>
-      <w:pPr>
-        <w:ind w:left="-567"/>
-        <w:jc w:val="both"/>
-        <w:rPr>
-          <w:sz w:val="28"/>
           <w:u w:val="single"/>
           <w:lang w:val="ru-RU"/>
         </w:rPr>
@@ -2173,21 +1386,7 @@
               <w:rPr>
                 <w:lang w:val="ru-RU"/>
               </w:rPr>
-              <w:t xml:space="preserve">    </w:t>
-            </w:r>
-            <w:proofErr w:type="gramStart"/>
-            <w:r>
-              <w:rPr>
-                <w:lang w:val="ru-RU"/>
-              </w:rPr>
-              <w:t>п</w:t>
-            </w:r>
-            <w:proofErr w:type="gramEnd"/>
-            <w:r>
-              <w:rPr>
-                <w:lang w:val="ru-RU"/>
-              </w:rPr>
-              <w:t xml:space="preserve"> </w:t>
+              <w:t xml:space="preserve">    п </w:t>
             </w:r>
           </w:p>
         </w:tc>
@@ -2213,21 +1412,7 @@
               <w:rPr>
                 <w:lang w:val="ru-RU"/>
               </w:rPr>
-              <w:t xml:space="preserve"> </w:t>
-            </w:r>
-            <w:proofErr w:type="gramStart"/>
-            <w:r>
-              <w:rPr>
-                <w:lang w:val="ru-RU"/>
-              </w:rPr>
-              <w:t>л</w:t>
-            </w:r>
-            <w:proofErr w:type="gramEnd"/>
-            <w:r>
-              <w:rPr>
-                <w:lang w:val="ru-RU"/>
-              </w:rPr>
-              <w:t xml:space="preserve">   </w:t>
+              <w:t xml:space="preserve"> л   </w:t>
             </w:r>
           </w:p>
         </w:tc>
@@ -2240,21 +1425,7 @@
               <w:rPr>
                 <w:lang w:val="ru-RU"/>
               </w:rPr>
-              <w:t xml:space="preserve">  </w:t>
-            </w:r>
-            <w:proofErr w:type="gramStart"/>
-            <w:r>
-              <w:rPr>
-                <w:lang w:val="ru-RU"/>
-              </w:rPr>
-              <w:t>м</w:t>
-            </w:r>
-            <w:proofErr w:type="gramEnd"/>
-            <w:r>
-              <w:rPr>
-                <w:lang w:val="ru-RU"/>
-              </w:rPr>
-              <w:t xml:space="preserve">   </w:t>
+              <w:t xml:space="preserve">  м   </w:t>
             </w:r>
           </w:p>
         </w:tc>
@@ -2457,8 +1628,6 @@
         <w:ind w:left="-567"/>
         <w:jc w:val="both"/>
         <w:rPr>
-          <w:sz w:val="28"/>
-          <w:szCs w:val="20"/>
           <w:u w:val="single"/>
           <w:lang w:val="ru-RU"/>
         </w:rPr>
@@ -2509,16 +1678,12 @@
               <w:jc w:val="both"/>
               <w:rPr>
                 <w:rFonts w:asciiTheme="minorHAnsi" w:hAnsiTheme="minorHAnsi"/>
-                <w:sz w:val="23"/>
-                <w:szCs w:val="23"/>
                 <w:lang w:val="ru-RU"/>
               </w:rPr>
             </w:pPr>
             <w:r>
               <w:rPr>
                 <w:rFonts w:asciiTheme="minorHAnsi" w:hAnsiTheme="minorHAnsi"/>
-                <w:sz w:val="23"/>
-                <w:szCs w:val="23"/>
                 <w:lang w:val="ru-RU"/>
               </w:rPr>
               <w:t>биохимия</w:t>
@@ -2538,16 +1703,12 @@
               <w:jc w:val="both"/>
               <w:rPr>
                 <w:rFonts w:asciiTheme="minorHAnsi" w:hAnsiTheme="minorHAnsi"/>
-                <w:sz w:val="23"/>
-                <w:szCs w:val="23"/>
                 <w:lang w:val="ru-RU"/>
               </w:rPr>
             </w:pPr>
             <w:r>
               <w:rPr>
                 <w:rFonts w:asciiTheme="minorHAnsi" w:hAnsiTheme="minorHAnsi"/>
-                <w:sz w:val="23"/>
-                <w:szCs w:val="23"/>
                 <w:lang w:val="ru-RU"/>
               </w:rPr>
               <w:t xml:space="preserve">СКФ </w:t>
@@ -2567,8 +1728,6 @@
               <w:jc w:val="both"/>
               <w:rPr>
                 <w:rFonts w:asciiTheme="minorHAnsi" w:hAnsiTheme="minorHAnsi"/>
-                <w:sz w:val="23"/>
-                <w:szCs w:val="23"/>
                 <w:lang w:val="ru-RU"/>
               </w:rPr>
             </w:pPr>
@@ -2576,8 +1735,6 @@
             <w:r>
               <w:rPr>
                 <w:rFonts w:asciiTheme="minorHAnsi" w:hAnsiTheme="minorHAnsi"/>
-                <w:sz w:val="23"/>
-                <w:szCs w:val="23"/>
                 <w:lang w:val="ru-RU"/>
               </w:rPr>
               <w:t>хол</w:t>
@@ -2598,8 +1755,6 @@
               <w:jc w:val="both"/>
               <w:rPr>
                 <w:rFonts w:asciiTheme="minorHAnsi" w:hAnsiTheme="minorHAnsi"/>
-                <w:sz w:val="23"/>
-                <w:szCs w:val="23"/>
                 <w:lang w:val="ru-RU"/>
               </w:rPr>
             </w:pPr>
@@ -2607,8 +1762,6 @@
             <w:r>
               <w:rPr>
                 <w:rFonts w:asciiTheme="minorHAnsi" w:hAnsiTheme="minorHAnsi"/>
-                <w:sz w:val="23"/>
-                <w:szCs w:val="23"/>
                 <w:lang w:val="ru-RU"/>
               </w:rPr>
               <w:t>тригл</w:t>
@@ -2617,8 +1770,6 @@
             <w:r>
               <w:rPr>
                 <w:rFonts w:asciiTheme="minorHAnsi" w:hAnsiTheme="minorHAnsi"/>
-                <w:sz w:val="23"/>
-                <w:szCs w:val="23"/>
                 <w:lang w:val="ru-RU"/>
               </w:rPr>
               <w:t xml:space="preserve"> </w:t>
@@ -2638,16 +1789,12 @@
               <w:jc w:val="both"/>
               <w:rPr>
                 <w:rFonts w:asciiTheme="minorHAnsi" w:hAnsiTheme="minorHAnsi"/>
-                <w:sz w:val="23"/>
-                <w:szCs w:val="23"/>
                 <w:lang w:val="ru-RU"/>
               </w:rPr>
             </w:pPr>
             <w:r>
               <w:rPr>
                 <w:rFonts w:asciiTheme="minorHAnsi" w:hAnsiTheme="minorHAnsi"/>
-                <w:sz w:val="23"/>
-                <w:szCs w:val="23"/>
                 <w:lang w:val="ru-RU"/>
               </w:rPr>
               <w:t xml:space="preserve">ХСЛПВП </w:t>
@@ -2667,16 +1814,12 @@
               <w:jc w:val="both"/>
               <w:rPr>
                 <w:rFonts w:asciiTheme="minorHAnsi" w:hAnsiTheme="minorHAnsi"/>
-                <w:sz w:val="23"/>
-                <w:szCs w:val="23"/>
                 <w:lang w:val="ru-RU"/>
               </w:rPr>
             </w:pPr>
             <w:r>
               <w:rPr>
                 <w:rFonts w:asciiTheme="minorHAnsi" w:hAnsiTheme="minorHAnsi"/>
-                <w:sz w:val="23"/>
-                <w:szCs w:val="23"/>
                 <w:lang w:val="ru-RU"/>
               </w:rPr>
               <w:t xml:space="preserve">ХСЛПНП </w:t>
@@ -2696,16 +1839,12 @@
               <w:jc w:val="both"/>
               <w:rPr>
                 <w:rFonts w:asciiTheme="minorHAnsi" w:hAnsiTheme="minorHAnsi"/>
-                <w:sz w:val="23"/>
-                <w:szCs w:val="23"/>
                 <w:lang w:val="ru-RU"/>
               </w:rPr>
             </w:pPr>
             <w:r>
               <w:rPr>
                 <w:rFonts w:asciiTheme="minorHAnsi" w:hAnsiTheme="minorHAnsi"/>
-                <w:sz w:val="23"/>
-                <w:szCs w:val="23"/>
                 <w:lang w:val="ru-RU"/>
               </w:rPr>
               <w:t xml:space="preserve">Катер </w:t>
@@ -2725,16 +1864,12 @@
               <w:jc w:val="both"/>
               <w:rPr>
                 <w:rFonts w:asciiTheme="minorHAnsi" w:hAnsiTheme="minorHAnsi"/>
-                <w:sz w:val="23"/>
-                <w:szCs w:val="23"/>
                 <w:lang w:val="ru-RU"/>
               </w:rPr>
             </w:pPr>
             <w:r>
               <w:rPr>
                 <w:rFonts w:asciiTheme="minorHAnsi" w:hAnsiTheme="minorHAnsi"/>
-                <w:sz w:val="23"/>
-                <w:szCs w:val="23"/>
                 <w:lang w:val="ru-RU"/>
               </w:rPr>
               <w:t xml:space="preserve">мочевина </w:t>
@@ -2754,16 +1889,12 @@
               <w:jc w:val="both"/>
               <w:rPr>
                 <w:rFonts w:asciiTheme="minorHAnsi" w:hAnsiTheme="minorHAnsi"/>
-                <w:sz w:val="23"/>
-                <w:szCs w:val="23"/>
                 <w:lang w:val="ru-RU"/>
               </w:rPr>
             </w:pPr>
             <w:r>
               <w:rPr>
                 <w:rFonts w:asciiTheme="minorHAnsi" w:hAnsiTheme="minorHAnsi"/>
-                <w:sz w:val="23"/>
-                <w:szCs w:val="23"/>
                 <w:lang w:val="ru-RU"/>
               </w:rPr>
               <w:t xml:space="preserve">креатинин </w:t>
@@ -2783,39 +1914,15 @@
               <w:jc w:val="both"/>
               <w:rPr>
                 <w:rFonts w:asciiTheme="minorHAnsi" w:hAnsiTheme="minorHAnsi"/>
-                <w:sz w:val="23"/>
-                <w:szCs w:val="23"/>
                 <w:lang w:val="ru-RU"/>
               </w:rPr>
             </w:pPr>
             <w:r>
               <w:rPr>
                 <w:rFonts w:asciiTheme="minorHAnsi" w:hAnsiTheme="minorHAnsi"/>
-                <w:sz w:val="23"/>
-                <w:szCs w:val="23"/>
-                <w:lang w:val="ru-RU"/>
-              </w:rPr>
-              <w:t xml:space="preserve">бил </w:t>
-            </w:r>
-            <w:proofErr w:type="gramStart"/>
-            <w:r>
-              <w:rPr>
-                <w:rFonts w:asciiTheme="minorHAnsi" w:hAnsiTheme="minorHAnsi"/>
-                <w:sz w:val="23"/>
-                <w:szCs w:val="23"/>
-                <w:lang w:val="ru-RU"/>
-              </w:rPr>
-              <w:t>общ</w:t>
-            </w:r>
-            <w:proofErr w:type="gramEnd"/>
-            <w:r>
-              <w:rPr>
-                <w:rFonts w:asciiTheme="minorHAnsi" w:hAnsiTheme="minorHAnsi"/>
-                <w:sz w:val="23"/>
-                <w:szCs w:val="23"/>
-                <w:lang w:val="ru-RU"/>
-              </w:rPr>
-              <w:t xml:space="preserve"> </w:t>
+                <w:lang w:val="ru-RU"/>
+              </w:rPr>
+              <w:t xml:space="preserve">бил общ </w:t>
             </w:r>
           </w:p>
         </w:tc>
@@ -2832,38 +1939,28 @@
               <w:jc w:val="both"/>
               <w:rPr>
                 <w:rFonts w:asciiTheme="minorHAnsi" w:hAnsiTheme="minorHAnsi"/>
-                <w:sz w:val="23"/>
-                <w:szCs w:val="23"/>
                 <w:lang w:val="ru-RU"/>
               </w:rPr>
             </w:pPr>
             <w:r>
               <w:rPr>
                 <w:rFonts w:asciiTheme="minorHAnsi" w:hAnsiTheme="minorHAnsi"/>
-                <w:sz w:val="23"/>
-                <w:szCs w:val="23"/>
                 <w:lang w:val="ru-RU"/>
               </w:rPr>
               <w:t xml:space="preserve">бил </w:t>
             </w:r>
             <w:proofErr w:type="spellStart"/>
-            <w:proofErr w:type="gramStart"/>
             <w:r>
               <w:rPr>
                 <w:rFonts w:asciiTheme="minorHAnsi" w:hAnsiTheme="minorHAnsi"/>
-                <w:sz w:val="23"/>
-                <w:szCs w:val="23"/>
                 <w:lang w:val="ru-RU"/>
               </w:rPr>
               <w:t>пр</w:t>
             </w:r>
             <w:proofErr w:type="spellEnd"/>
-            <w:proofErr w:type="gramEnd"/>
             <w:r>
               <w:rPr>
                 <w:rFonts w:asciiTheme="minorHAnsi" w:hAnsiTheme="minorHAnsi"/>
-                <w:sz w:val="23"/>
-                <w:szCs w:val="23"/>
                 <w:lang w:val="ru-RU"/>
               </w:rPr>
               <w:t xml:space="preserve"> </w:t>
@@ -2883,8 +1980,6 @@
               <w:jc w:val="both"/>
               <w:rPr>
                 <w:rFonts w:asciiTheme="minorHAnsi" w:hAnsiTheme="minorHAnsi"/>
-                <w:sz w:val="23"/>
-                <w:szCs w:val="23"/>
                 <w:lang w:val="ru-RU"/>
               </w:rPr>
             </w:pPr>
@@ -2892,8 +1987,6 @@
             <w:r>
               <w:rPr>
                 <w:rFonts w:asciiTheme="minorHAnsi" w:hAnsiTheme="minorHAnsi"/>
-                <w:sz w:val="23"/>
-                <w:szCs w:val="23"/>
                 <w:lang w:val="ru-RU"/>
               </w:rPr>
               <w:t>тим</w:t>
@@ -2902,8 +1995,6 @@
             <w:r>
               <w:rPr>
                 <w:rFonts w:asciiTheme="minorHAnsi" w:hAnsiTheme="minorHAnsi"/>
-                <w:sz w:val="23"/>
-                <w:szCs w:val="23"/>
                 <w:lang w:val="ru-RU"/>
               </w:rPr>
               <w:t xml:space="preserve"> </w:t>
@@ -2923,16 +2014,12 @@
               <w:jc w:val="both"/>
               <w:rPr>
                 <w:rFonts w:asciiTheme="minorHAnsi" w:hAnsiTheme="minorHAnsi"/>
-                <w:sz w:val="23"/>
-                <w:szCs w:val="23"/>
                 <w:lang w:val="ru-RU"/>
               </w:rPr>
             </w:pPr>
             <w:r>
               <w:rPr>
                 <w:rFonts w:asciiTheme="minorHAnsi" w:hAnsiTheme="minorHAnsi"/>
-                <w:sz w:val="23"/>
-                <w:szCs w:val="23"/>
                 <w:lang w:val="ru-RU"/>
               </w:rPr>
               <w:t xml:space="preserve">АСТ </w:t>
@@ -2952,16 +2039,12 @@
               <w:jc w:val="both"/>
               <w:rPr>
                 <w:rFonts w:asciiTheme="minorHAnsi" w:hAnsiTheme="minorHAnsi"/>
-                <w:sz w:val="23"/>
-                <w:szCs w:val="23"/>
                 <w:lang w:val="ru-RU"/>
               </w:rPr>
             </w:pPr>
             <w:r>
               <w:rPr>
                 <w:rFonts w:asciiTheme="minorHAnsi" w:hAnsiTheme="minorHAnsi"/>
-                <w:sz w:val="23"/>
-                <w:szCs w:val="23"/>
                 <w:lang w:val="ru-RU"/>
               </w:rPr>
               <w:t xml:space="preserve">АЛТ </w:t>
@@ -2991,7 +2074,6 @@
               <w:rPr>
                 <w:lang w:val="ru-RU"/>
               </w:rPr>
-              <w:lastRenderedPageBreak/>
               <w:t>20.09</w:t>
             </w:r>
           </w:p>
@@ -3276,7 +2358,6 @@
         <w:ind w:left="-567"/>
         <w:jc w:val="both"/>
         <w:rPr>
-          <w:sz w:val="28"/>
           <w:lang w:val="ru-RU"/>
         </w:rPr>
       </w:pPr>
@@ -3286,35 +2367,29 @@
         <w:ind w:left="-567"/>
         <w:jc w:val="both"/>
         <w:rPr>
-          <w:sz w:val="28"/>
-          <w:szCs w:val="20"/>
-          <w:lang w:val="ru-RU"/>
-        </w:rPr>
-      </w:pPr>
-      <w:r>
-        <w:rPr>
-          <w:sz w:val="28"/>
+          <w:lang w:val="ru-RU"/>
+        </w:rPr>
+      </w:pPr>
+      <w:r>
+        <w:rPr>
           <w:lang w:val="ru-RU"/>
         </w:rPr>
         <w:t>22</w:t>
       </w:r>
       <w:r>
         <w:rPr>
-          <w:sz w:val="28"/>
           <w:lang w:val="ru-RU"/>
         </w:rPr>
         <w:t>.</w:t>
       </w:r>
       <w:r>
         <w:rPr>
-          <w:sz w:val="28"/>
           <w:lang w:val="ru-RU"/>
         </w:rPr>
         <w:t>09.17</w:t>
       </w:r>
       <w:r>
         <w:rPr>
-          <w:sz w:val="28"/>
           <w:lang w:val="ru-RU"/>
         </w:rPr>
         <w:t xml:space="preserve"> </w:t>
@@ -3322,7 +2397,6 @@
       <w:proofErr w:type="spellStart"/>
       <w:r>
         <w:rPr>
-          <w:sz w:val="28"/>
           <w:lang w:val="ru-RU"/>
         </w:rPr>
         <w:t>Глик</w:t>
@@ -3330,35 +2404,30 @@
       <w:proofErr w:type="spellEnd"/>
       <w:r>
         <w:rPr>
-          <w:sz w:val="28"/>
           <w:lang w:val="ru-RU"/>
         </w:rPr>
         <w:t xml:space="preserve">. гемоглобин </w:t>
       </w:r>
       <w:r>
         <w:rPr>
-          <w:sz w:val="28"/>
           <w:lang w:val="ru-RU"/>
         </w:rPr>
         <w:t>–</w:t>
       </w:r>
       <w:r>
         <w:rPr>
-          <w:sz w:val="28"/>
           <w:lang w:val="ru-RU"/>
         </w:rPr>
         <w:t xml:space="preserve"> </w:t>
       </w:r>
       <w:r>
         <w:rPr>
-          <w:sz w:val="28"/>
           <w:lang w:val="ru-RU"/>
         </w:rPr>
         <w:t>13,9</w:t>
       </w:r>
       <w:r>
         <w:rPr>
-          <w:sz w:val="28"/>
           <w:lang w:val="ru-RU"/>
         </w:rPr>
         <w:t>%</w:t>
@@ -3369,106 +2438,60 @@
         <w:ind w:left="-567"/>
         <w:jc w:val="both"/>
         <w:rPr>
-          <w:sz w:val="28"/>
-          <w:szCs w:val="28"/>
-          <w:lang w:val="ru-RU"/>
-        </w:rPr>
-      </w:pPr>
-      <w:r>
-        <w:rPr>
-          <w:sz w:val="28"/>
-          <w:szCs w:val="28"/>
+          <w:lang w:val="ru-RU"/>
+        </w:rPr>
+      </w:pPr>
+      <w:r>
+        <w:rPr>
           <w:lang w:val="ru-RU"/>
         </w:rPr>
         <w:t>20</w:t>
       </w:r>
       <w:r>
         <w:rPr>
-          <w:sz w:val="28"/>
-          <w:szCs w:val="28"/>
           <w:lang w:val="ru-RU"/>
         </w:rPr>
         <w:t>.</w:t>
       </w:r>
       <w:r>
         <w:rPr>
-          <w:sz w:val="28"/>
-          <w:szCs w:val="28"/>
           <w:lang w:val="ru-RU"/>
         </w:rPr>
         <w:t>09.17</w:t>
       </w:r>
       <w:r>
         <w:rPr>
-          <w:sz w:val="28"/>
-          <w:szCs w:val="28"/>
-          <w:lang w:val="ru-RU"/>
-        </w:rPr>
-        <w:t xml:space="preserve"> </w:t>
-      </w:r>
-      <w:r>
-        <w:rPr>
-          <w:sz w:val="28"/>
-          <w:szCs w:val="28"/>
-          <w:lang w:val="ru-RU"/>
-        </w:rPr>
-        <w:t xml:space="preserve">К – </w:t>
-      </w:r>
-      <w:r>
-        <w:rPr>
-          <w:sz w:val="28"/>
-          <w:szCs w:val="28"/>
+          <w:lang w:val="ru-RU"/>
+        </w:rPr>
+        <w:t xml:space="preserve"> К – </w:t>
+      </w:r>
+      <w:r>
+        <w:rPr>
           <w:lang w:val="ru-RU"/>
         </w:rPr>
         <w:t>4,39</w:t>
       </w:r>
-      <w:proofErr w:type="gramStart"/>
-      <w:r>
-        <w:rPr>
-          <w:sz w:val="28"/>
-          <w:szCs w:val="28"/>
-          <w:lang w:val="ru-RU"/>
-        </w:rPr>
-        <w:t xml:space="preserve">  ;</w:t>
-      </w:r>
-      <w:proofErr w:type="gramEnd"/>
-      <w:r>
-        <w:rPr>
-          <w:sz w:val="28"/>
-          <w:szCs w:val="28"/>
-          <w:lang w:val="ru-RU"/>
-        </w:rPr>
-        <w:t xml:space="preserve"> Nа –</w:t>
-      </w:r>
-      <w:r>
-        <w:rPr>
-          <w:sz w:val="28"/>
-          <w:szCs w:val="28"/>
+      <w:r>
+        <w:rPr>
+          <w:lang w:val="ru-RU"/>
+        </w:rPr>
+        <w:t xml:space="preserve">  ; Nа –</w:t>
+      </w:r>
+      <w:r>
+        <w:rPr>
           <w:lang w:val="ru-RU"/>
         </w:rPr>
         <w:t>141</w:t>
       </w:r>
       <w:r>
         <w:rPr>
-          <w:sz w:val="28"/>
-          <w:szCs w:val="28"/>
-          <w:lang w:val="ru-RU"/>
-        </w:rPr>
-        <w:t xml:space="preserve"> </w:t>
-      </w:r>
-      <w:r>
-        <w:rPr>
-          <w:sz w:val="28"/>
-          <w:szCs w:val="28"/>
-          <w:lang w:val="ru-RU"/>
-        </w:rPr>
-        <w:t xml:space="preserve"> </w:t>
+          <w:lang w:val="ru-RU"/>
+        </w:rPr>
+        <w:t xml:space="preserve">  </w:t>
       </w:r>
       <w:proofErr w:type="spellStart"/>
       <w:r>
         <w:rPr>
-          <w:sz w:val="28"/>
-          <w:szCs w:val="28"/>
           <w:lang w:val="ru-RU"/>
         </w:rPr>
         <w:t>Са</w:t>
@@ -3476,8 +2499,6 @@
       <w:proofErr w:type="spellEnd"/>
       <w:r>
         <w:rPr>
-          <w:sz w:val="28"/>
-          <w:szCs w:val="28"/>
           <w:vertAlign w:val="superscript"/>
           <w:lang w:val="ru-RU"/>
         </w:rPr>
@@ -3485,40 +2506,30 @@
       </w:r>
       <w:r>
         <w:rPr>
-          <w:sz w:val="28"/>
-          <w:szCs w:val="28"/>
           <w:lang w:val="ru-RU"/>
         </w:rPr>
         <w:t xml:space="preserve"> -</w:t>
       </w:r>
       <w:r>
         <w:rPr>
-          <w:sz w:val="28"/>
-          <w:szCs w:val="28"/>
           <w:lang w:val="ru-RU"/>
         </w:rPr>
         <w:t>1,1</w:t>
       </w:r>
       <w:r>
         <w:rPr>
-          <w:sz w:val="28"/>
-          <w:szCs w:val="28"/>
           <w:lang w:val="ru-RU"/>
         </w:rPr>
         <w:t xml:space="preserve"> С1 - </w:t>
       </w:r>
       <w:r>
         <w:rPr>
-          <w:sz w:val="28"/>
-          <w:szCs w:val="28"/>
           <w:lang w:val="ru-RU"/>
         </w:rPr>
         <w:t>102</w:t>
       </w:r>
       <w:r>
         <w:rPr>
-          <w:sz w:val="28"/>
-          <w:szCs w:val="28"/>
           <w:lang w:val="ru-RU"/>
         </w:rPr>
         <w:t xml:space="preserve">  ммоль/л</w:t>
@@ -3531,53 +2542,71 @@
         <w:jc w:val="both"/>
         <w:rPr>
           <w:b w:val="0"/>
+          <w:sz w:val="24"/>
+          <w:szCs w:val="24"/>
         </w:rPr>
       </w:pPr>
       <w:r>
         <w:rPr>
           <w:b w:val="0"/>
+          <w:sz w:val="24"/>
+          <w:szCs w:val="24"/>
         </w:rPr>
         <w:t>20</w:t>
       </w:r>
       <w:r>
         <w:rPr>
           <w:b w:val="0"/>
+          <w:sz w:val="24"/>
+          <w:szCs w:val="24"/>
         </w:rPr>
         <w:t>.</w:t>
       </w:r>
       <w:r>
         <w:rPr>
           <w:b w:val="0"/>
+          <w:sz w:val="24"/>
+          <w:szCs w:val="24"/>
         </w:rPr>
         <w:t>09.17</w:t>
       </w:r>
       <w:r>
         <w:rPr>
           <w:b w:val="0"/>
+          <w:sz w:val="24"/>
+          <w:szCs w:val="24"/>
         </w:rPr>
         <w:t xml:space="preserve"> </w:t>
       </w:r>
       <w:r>
         <w:rPr>
           <w:b w:val="0"/>
+          <w:sz w:val="24"/>
+          <w:szCs w:val="24"/>
         </w:rPr>
         <w:t>Общ. а</w:t>
       </w:r>
       <w:r>
         <w:rPr>
           <w:b w:val="0"/>
+          <w:sz w:val="24"/>
+          <w:szCs w:val="24"/>
         </w:rPr>
         <w:t>н. мочи уд вес 10</w:t>
       </w:r>
       <w:r>
         <w:rPr>
           <w:b w:val="0"/>
+          <w:sz w:val="24"/>
+          <w:szCs w:val="24"/>
         </w:rPr>
         <w:t>30</w:t>
       </w:r>
       <w:r>
         <w:rPr>
           <w:b w:val="0"/>
+          <w:sz w:val="24"/>
+          <w:szCs w:val="24"/>
         </w:rPr>
         <w:t xml:space="preserve">  </w:t>
       </w:r>
@@ -3585,6 +2614,8 @@
       <w:r>
         <w:rPr>
           <w:b w:val="0"/>
+          <w:sz w:val="24"/>
+          <w:szCs w:val="24"/>
         </w:rPr>
         <w:t>лейк</w:t>
       </w:r>
@@ -3592,153 +2623,181 @@
       <w:r>
         <w:rPr>
           <w:b w:val="0"/>
+          <w:sz w:val="24"/>
+          <w:szCs w:val="24"/>
         </w:rPr>
         <w:t xml:space="preserve"> –</w:t>
       </w:r>
       <w:r>
         <w:rPr>
           <w:b w:val="0"/>
+          <w:sz w:val="24"/>
+          <w:szCs w:val="24"/>
         </w:rPr>
         <w:t>1-2</w:t>
       </w:r>
       <w:r>
         <w:rPr>
           <w:b w:val="0"/>
-        </w:rPr>
-        <w:t xml:space="preserve">   в </w:t>
-      </w:r>
-      <w:proofErr w:type="gramStart"/>
+          <w:sz w:val="24"/>
+          <w:szCs w:val="24"/>
+        </w:rPr>
+        <w:t xml:space="preserve">   в п/</w:t>
+      </w:r>
+      <w:proofErr w:type="spellStart"/>
       <w:r>
         <w:rPr>
           <w:b w:val="0"/>
-        </w:rPr>
-        <w:t>п</w:t>
-      </w:r>
-      <w:proofErr w:type="gramEnd"/>
+          <w:sz w:val="24"/>
+          <w:szCs w:val="24"/>
+        </w:rPr>
+        <w:t>зр</w:t>
+      </w:r>
+      <w:proofErr w:type="spellEnd"/>
       <w:r>
         <w:rPr>
           <w:b w:val="0"/>
-        </w:rPr>
-        <w:t>/</w:t>
+          <w:sz w:val="24"/>
+          <w:szCs w:val="24"/>
+        </w:rPr>
+        <w:t xml:space="preserve"> белок – </w:t>
+      </w:r>
+      <w:r>
+        <w:rPr>
+          <w:b w:val="0"/>
+          <w:sz w:val="24"/>
+          <w:szCs w:val="24"/>
+        </w:rPr>
+        <w:t>0,032</w:t>
+      </w:r>
+      <w:r>
+        <w:rPr>
+          <w:b w:val="0"/>
+          <w:sz w:val="24"/>
+          <w:szCs w:val="24"/>
+        </w:rPr>
+        <w:t xml:space="preserve">  ацетон –</w:t>
       </w:r>
       <w:proofErr w:type="spellStart"/>
       <w:r>
         <w:rPr>
           <w:b w:val="0"/>
-        </w:rPr>
-        <w:t>зр</w:t>
+          <w:sz w:val="24"/>
+          <w:szCs w:val="24"/>
+        </w:rPr>
+        <w:t>отр</w:t>
       </w:r>
       <w:proofErr w:type="spellEnd"/>
       <w:r>
         <w:rPr>
           <w:b w:val="0"/>
-        </w:rPr>
-        <w:t xml:space="preserve"> белок – </w:t>
+          <w:sz w:val="24"/>
+          <w:szCs w:val="24"/>
+        </w:rPr>
+        <w:t xml:space="preserve">; </w:t>
       </w:r>
       <w:r>
         <w:rPr>
           <w:b w:val="0"/>
-        </w:rPr>
-        <w:t>0,032</w:t>
-      </w:r>
+          <w:sz w:val="24"/>
+          <w:szCs w:val="24"/>
+        </w:rPr>
+        <w:t xml:space="preserve"> </w:t>
+      </w:r>
+      <w:proofErr w:type="spellStart"/>
       <w:r>
         <w:rPr>
           <w:b w:val="0"/>
-        </w:rPr>
-        <w:t xml:space="preserve">  ацетон –</w:t>
+          <w:sz w:val="24"/>
+          <w:szCs w:val="24"/>
+        </w:rPr>
+        <w:t>эпит</w:t>
+      </w:r>
+      <w:proofErr w:type="spellEnd"/>
+      <w:r>
+        <w:rPr>
+          <w:b w:val="0"/>
+          <w:sz w:val="24"/>
+          <w:szCs w:val="24"/>
+        </w:rPr>
+        <w:t xml:space="preserve">. пл. - </w:t>
+      </w:r>
+      <w:r>
+        <w:rPr>
+          <w:b w:val="0"/>
+          <w:sz w:val="24"/>
+          <w:szCs w:val="24"/>
+        </w:rPr>
+        <w:t>ум</w:t>
+      </w:r>
+      <w:r>
+        <w:rPr>
+          <w:b w:val="0"/>
+          <w:sz w:val="24"/>
+          <w:szCs w:val="24"/>
+        </w:rPr>
+        <w:t xml:space="preserve">; </w:t>
       </w:r>
       <w:proofErr w:type="spellStart"/>
       <w:r>
         <w:rPr>
           <w:b w:val="0"/>
-        </w:rPr>
-        <w:t>отр</w:t>
+          <w:sz w:val="24"/>
+          <w:szCs w:val="24"/>
+        </w:rPr>
+        <w:t>эпит</w:t>
       </w:r>
       <w:proofErr w:type="spellEnd"/>
       <w:r>
         <w:rPr>
           <w:b w:val="0"/>
-        </w:rPr>
-        <w:t xml:space="preserve">; </w:t>
-      </w:r>
+          <w:sz w:val="24"/>
+          <w:szCs w:val="24"/>
+        </w:rPr>
+        <w:t xml:space="preserve">. </w:t>
+      </w:r>
+      <w:proofErr w:type="spellStart"/>
       <w:r>
         <w:rPr>
           <w:b w:val="0"/>
-        </w:rPr>
-        <w:t xml:space="preserve"> </w:t>
+          <w:sz w:val="24"/>
+          <w:szCs w:val="24"/>
+        </w:rPr>
+        <w:t>перех</w:t>
+      </w:r>
+      <w:proofErr w:type="spellEnd"/>
+      <w:r>
+        <w:rPr>
+          <w:b w:val="0"/>
+          <w:sz w:val="24"/>
+          <w:szCs w:val="24"/>
+        </w:rPr>
+        <w:t xml:space="preserve">. - </w:t>
       </w:r>
       <w:proofErr w:type="spellStart"/>
       <w:r>
         <w:rPr>
           <w:b w:val="0"/>
-        </w:rPr>
-        <w:t>эпит</w:t>
+          <w:sz w:val="24"/>
+          <w:szCs w:val="24"/>
+        </w:rPr>
+        <w:t>ед</w:t>
       </w:r>
       <w:proofErr w:type="spellEnd"/>
       <w:r>
         <w:rPr>
           <w:b w:val="0"/>
-        </w:rPr>
-        <w:t xml:space="preserve">. пл. - </w:t>
-      </w:r>
+          <w:sz w:val="24"/>
+          <w:szCs w:val="24"/>
+        </w:rPr>
+        <w:t xml:space="preserve"> в п/</w:t>
+      </w:r>
+      <w:proofErr w:type="spellStart"/>
       <w:r>
         <w:rPr>
           <w:b w:val="0"/>
-        </w:rPr>
-        <w:t>ум</w:t>
-      </w:r>
-      <w:r>
-        <w:rPr>
-          <w:b w:val="0"/>
-        </w:rPr>
-        <w:t xml:space="preserve">; </w:t>
-      </w:r>
-      <w:proofErr w:type="spellStart"/>
-      <w:r>
-        <w:rPr>
-          <w:b w:val="0"/>
-        </w:rPr>
-        <w:t>эпит</w:t>
-      </w:r>
-      <w:proofErr w:type="spellEnd"/>
-      <w:r>
-        <w:rPr>
-          <w:b w:val="0"/>
-        </w:rPr>
-        <w:t xml:space="preserve">. </w:t>
-      </w:r>
-      <w:proofErr w:type="spellStart"/>
-      <w:r>
-        <w:rPr>
-          <w:b w:val="0"/>
-        </w:rPr>
-        <w:t>перех</w:t>
-      </w:r>
-      <w:proofErr w:type="spellEnd"/>
-      <w:r>
-        <w:rPr>
-          <w:b w:val="0"/>
-        </w:rPr>
-        <w:t xml:space="preserve">. - </w:t>
-      </w:r>
-      <w:proofErr w:type="spellStart"/>
-      <w:r>
-        <w:rPr>
-          <w:b w:val="0"/>
-        </w:rPr>
-        <w:t>ед</w:t>
-      </w:r>
-      <w:proofErr w:type="spellEnd"/>
-      <w:r>
-        <w:rPr>
-          <w:b w:val="0"/>
-        </w:rPr>
-        <w:t xml:space="preserve"> в п/</w:t>
-      </w:r>
-      <w:proofErr w:type="spellStart"/>
-      <w:r>
-        <w:rPr>
-          <w:b w:val="0"/>
+          <w:sz w:val="24"/>
+          <w:szCs w:val="24"/>
         </w:rPr>
         <w:t>зр</w:t>
       </w:r>
@@ -3748,63 +2807,53 @@
       <w:pPr>
         <w:ind w:left="-567"/>
         <w:rPr>
-          <w:sz w:val="28"/>
-          <w:szCs w:val="20"/>
-          <w:lang w:val="ru-RU"/>
-        </w:rPr>
-      </w:pPr>
-      <w:r>
-        <w:rPr>
-          <w:sz w:val="28"/>
+          <w:lang w:val="ru-RU"/>
+        </w:rPr>
+      </w:pPr>
+      <w:r>
+        <w:rPr>
           <w:lang w:val="ru-RU"/>
         </w:rPr>
         <w:t>21</w:t>
       </w:r>
       <w:r>
         <w:rPr>
-          <w:sz w:val="28"/>
           <w:lang w:val="ru-RU"/>
         </w:rPr>
         <w:t>.</w:t>
       </w:r>
       <w:r>
         <w:rPr>
-          <w:sz w:val="28"/>
           <w:lang w:val="ru-RU"/>
         </w:rPr>
         <w:t>09.17</w:t>
       </w:r>
       <w:r>
         <w:rPr>
-          <w:sz w:val="28"/>
           <w:lang w:val="ru-RU"/>
         </w:rPr>
         <w:t xml:space="preserve"> </w:t>
       </w:r>
       <w:r>
         <w:rPr>
-          <w:sz w:val="28"/>
           <w:lang w:val="ru-RU"/>
         </w:rPr>
         <w:t xml:space="preserve">Суточная глюкозурия – </w:t>
       </w:r>
       <w:r>
         <w:rPr>
-          <w:sz w:val="28"/>
           <w:lang w:val="ru-RU"/>
         </w:rPr>
         <w:t>2,1</w:t>
       </w:r>
       <w:r>
         <w:rPr>
-          <w:sz w:val="28"/>
           <w:lang w:val="ru-RU"/>
         </w:rPr>
         <w:t xml:space="preserve"> %</w:t>
       </w:r>
       <w:r>
         <w:rPr>
-          <w:sz w:val="28"/>
           <w:lang w:val="ru-RU"/>
         </w:rPr>
         <w:t xml:space="preserve">;   Суточная протеинурия –  </w:t>
@@ -3812,7 +2861,6 @@
       <w:proofErr w:type="spellStart"/>
       <w:r>
         <w:rPr>
-          <w:sz w:val="28"/>
           <w:lang w:val="ru-RU"/>
         </w:rPr>
         <w:t>отр</w:t>
@@ -3823,36 +2871,80 @@
       <w:pPr>
         <w:pStyle w:val="5"/>
         <w:ind w:left="-567"/>
-      </w:pPr>
-      <w:r>
+        <w:rPr>
+          <w:sz w:val="24"/>
+          <w:szCs w:val="24"/>
+        </w:rPr>
+      </w:pPr>
+      <w:r>
+        <w:rPr>
+          <w:sz w:val="24"/>
+          <w:szCs w:val="24"/>
+        </w:rPr>
         <w:t>28</w:t>
       </w:r>
       <w:r>
+        <w:rPr>
+          <w:sz w:val="24"/>
+          <w:szCs w:val="24"/>
+        </w:rPr>
         <w:t>.</w:t>
       </w:r>
       <w:r>
+        <w:rPr>
+          <w:sz w:val="24"/>
+          <w:szCs w:val="24"/>
+        </w:rPr>
         <w:t>09.17</w:t>
       </w:r>
       <w:r>
+        <w:rPr>
+          <w:sz w:val="24"/>
+          <w:szCs w:val="24"/>
+        </w:rPr>
         <w:t xml:space="preserve"> </w:t>
       </w:r>
       <w:r>
+        <w:rPr>
+          <w:sz w:val="24"/>
+          <w:szCs w:val="24"/>
+        </w:rPr>
         <w:t xml:space="preserve">Микроальбуминурия </w:t>
       </w:r>
       <w:r>
+        <w:rPr>
+          <w:sz w:val="24"/>
+          <w:szCs w:val="24"/>
+        </w:rPr>
         <w:t>–</w:t>
       </w:r>
       <w:r>
+        <w:rPr>
+          <w:sz w:val="24"/>
+          <w:szCs w:val="24"/>
+        </w:rPr>
         <w:t>169,3</w:t>
       </w:r>
       <w:r>
+        <w:rPr>
+          <w:sz w:val="24"/>
+          <w:szCs w:val="24"/>
+        </w:rPr>
         <w:t xml:space="preserve"> </w:t>
       </w:r>
       <w:r>
+        <w:rPr>
+          <w:sz w:val="24"/>
+          <w:szCs w:val="24"/>
+        </w:rPr>
         <w:t>мг/</w:t>
       </w:r>
       <w:proofErr w:type="spellStart"/>
       <w:r>
+        <w:rPr>
+          <w:sz w:val="24"/>
+          <w:szCs w:val="24"/>
+        </w:rPr>
         <w:t>сут</w:t>
       </w:r>
       <w:proofErr w:type="spellEnd"/>
@@ -3886,15 +2978,11 @@
           <w:p>
             <w:pPr>
               <w:rPr>
-                <w:sz w:val="28"/>
-                <w:szCs w:val="28"/>
-                <w:lang w:val="ru-RU"/>
-              </w:rPr>
-            </w:pPr>
-            <w:r>
-              <w:rPr>
-                <w:sz w:val="28"/>
-                <w:szCs w:val="28"/>
+                <w:lang w:val="ru-RU"/>
+              </w:rPr>
+            </w:pPr>
+            <w:r>
+              <w:rPr>
                 <w:lang w:val="ru-RU"/>
               </w:rPr>
               <w:t xml:space="preserve">Гликемический </w:t>
@@ -3903,15 +2991,11 @@
           <w:p>
             <w:pPr>
               <w:rPr>
-                <w:sz w:val="28"/>
-                <w:szCs w:val="28"/>
-                <w:lang w:val="ru-RU"/>
-              </w:rPr>
-            </w:pPr>
-            <w:r>
-              <w:rPr>
-                <w:sz w:val="28"/>
-                <w:szCs w:val="28"/>
+                <w:lang w:val="ru-RU"/>
+              </w:rPr>
+            </w:pPr>
+            <w:r>
+              <w:rPr>
                 <w:lang w:val="ru-RU"/>
               </w:rPr>
               <w:t>профиль</w:t>
@@ -3925,15 +3009,11 @@
           <w:p>
             <w:pPr>
               <w:rPr>
-                <w:sz w:val="28"/>
-                <w:szCs w:val="28"/>
-                <w:lang w:val="ru-RU"/>
-              </w:rPr>
-            </w:pPr>
-            <w:r>
-              <w:rPr>
-                <w:sz w:val="28"/>
-                <w:szCs w:val="28"/>
+                <w:lang w:val="ru-RU"/>
+              </w:rPr>
+            </w:pPr>
+            <w:r>
+              <w:rPr>
                 <w:lang w:val="ru-RU"/>
               </w:rPr>
               <w:t>8.00</w:t>
@@ -3947,15 +3027,11 @@
           <w:p>
             <w:pPr>
               <w:rPr>
-                <w:sz w:val="28"/>
-                <w:szCs w:val="28"/>
-                <w:lang w:val="ru-RU"/>
-              </w:rPr>
-            </w:pPr>
-            <w:r>
-              <w:rPr>
-                <w:sz w:val="28"/>
-                <w:szCs w:val="28"/>
+                <w:lang w:val="ru-RU"/>
+              </w:rPr>
+            </w:pPr>
+            <w:r>
+              <w:rPr>
                 <w:lang w:val="ru-RU"/>
               </w:rPr>
               <w:t>11.00</w:t>
@@ -3969,15 +3045,11 @@
           <w:p>
             <w:pPr>
               <w:rPr>
-                <w:sz w:val="28"/>
-                <w:szCs w:val="28"/>
-                <w:lang w:val="ru-RU"/>
-              </w:rPr>
-            </w:pPr>
-            <w:r>
-              <w:rPr>
-                <w:sz w:val="28"/>
-                <w:szCs w:val="28"/>
+                <w:lang w:val="ru-RU"/>
+              </w:rPr>
+            </w:pPr>
+            <w:r>
+              <w:rPr>
                 <w:lang w:val="ru-RU"/>
               </w:rPr>
               <w:t>16.00</w:t>
@@ -3991,15 +3063,11 @@
           <w:p>
             <w:pPr>
               <w:rPr>
-                <w:sz w:val="28"/>
-                <w:szCs w:val="28"/>
-                <w:lang w:val="ru-RU"/>
-              </w:rPr>
-            </w:pPr>
-            <w:r>
-              <w:rPr>
-                <w:sz w:val="28"/>
-                <w:szCs w:val="28"/>
+                <w:lang w:val="ru-RU"/>
+              </w:rPr>
+            </w:pPr>
+            <w:r>
+              <w:rPr>
                 <w:lang w:val="ru-RU"/>
               </w:rPr>
               <w:t>20.00</w:t>
@@ -4013,15 +3081,11 @@
           <w:p>
             <w:pPr>
               <w:rPr>
-                <w:sz w:val="28"/>
-                <w:szCs w:val="28"/>
-                <w:lang w:val="ru-RU"/>
-              </w:rPr>
-            </w:pPr>
-            <w:r>
-              <w:rPr>
-                <w:sz w:val="28"/>
-                <w:szCs w:val="28"/>
+                <w:lang w:val="ru-RU"/>
+              </w:rPr>
+            </w:pPr>
+            <w:r>
+              <w:rPr>
                 <w:lang w:val="ru-RU"/>
               </w:rPr>
               <w:t>22.00</w:t>
@@ -4037,15 +3101,11 @@
           <w:p>
             <w:pPr>
               <w:rPr>
-                <w:sz w:val="28"/>
-                <w:szCs w:val="28"/>
-                <w:lang w:val="ru-RU"/>
-              </w:rPr>
-            </w:pPr>
-            <w:r>
-              <w:rPr>
-                <w:sz w:val="28"/>
-                <w:szCs w:val="28"/>
+                <w:lang w:val="ru-RU"/>
+              </w:rPr>
+            </w:pPr>
+            <w:r>
+              <w:rPr>
                 <w:lang w:val="ru-RU"/>
               </w:rPr>
               <w:t>20.09</w:t>
@@ -4059,15 +3119,11 @@
           <w:p>
             <w:pPr>
               <w:rPr>
-                <w:sz w:val="28"/>
-                <w:szCs w:val="28"/>
-                <w:lang w:val="ru-RU"/>
-              </w:rPr>
-            </w:pPr>
-            <w:r>
-              <w:rPr>
-                <w:sz w:val="28"/>
-                <w:szCs w:val="28"/>
+                <w:lang w:val="ru-RU"/>
+              </w:rPr>
+            </w:pPr>
+            <w:r>
+              <w:rPr>
                 <w:lang w:val="ru-RU"/>
               </w:rPr>
               <w:t>12,0</w:t>
@@ -4081,15 +3137,11 @@
           <w:p>
             <w:pPr>
               <w:rPr>
-                <w:sz w:val="28"/>
-                <w:szCs w:val="28"/>
-                <w:lang w:val="ru-RU"/>
-              </w:rPr>
-            </w:pPr>
-            <w:r>
-              <w:rPr>
-                <w:sz w:val="28"/>
-                <w:szCs w:val="28"/>
+                <w:lang w:val="ru-RU"/>
+              </w:rPr>
+            </w:pPr>
+            <w:r>
+              <w:rPr>
                 <w:lang w:val="ru-RU"/>
               </w:rPr>
               <w:t>8,1</w:t>
@@ -4103,15 +3155,11 @@
           <w:p>
             <w:pPr>
               <w:rPr>
-                <w:sz w:val="28"/>
-                <w:szCs w:val="28"/>
-                <w:lang w:val="ru-RU"/>
-              </w:rPr>
-            </w:pPr>
-            <w:r>
-              <w:rPr>
-                <w:sz w:val="28"/>
-                <w:szCs w:val="28"/>
+                <w:lang w:val="ru-RU"/>
+              </w:rPr>
+            </w:pPr>
+            <w:r>
+              <w:rPr>
                 <w:lang w:val="ru-RU"/>
               </w:rPr>
               <w:t>7,5</w:t>
@@ -4125,15 +3173,11 @@
           <w:p>
             <w:pPr>
               <w:rPr>
-                <w:sz w:val="28"/>
-                <w:szCs w:val="28"/>
-                <w:lang w:val="ru-RU"/>
-              </w:rPr>
-            </w:pPr>
-            <w:r>
-              <w:rPr>
-                <w:sz w:val="28"/>
-                <w:szCs w:val="28"/>
+                <w:lang w:val="ru-RU"/>
+              </w:rPr>
+            </w:pPr>
+            <w:r>
+              <w:rPr>
                 <w:lang w:val="ru-RU"/>
               </w:rPr>
               <w:t>14,2</w:t>
@@ -4147,8 +3191,6 @@
           <w:p>
             <w:pPr>
               <w:rPr>
-                <w:sz w:val="28"/>
-                <w:szCs w:val="28"/>
                 <w:lang w:val="ru-RU"/>
               </w:rPr>
             </w:pPr>
@@ -4163,15 +3205,11 @@
           <w:p>
             <w:pPr>
               <w:rPr>
-                <w:sz w:val="28"/>
-                <w:szCs w:val="28"/>
-                <w:lang w:val="ru-RU"/>
-              </w:rPr>
-            </w:pPr>
-            <w:r>
-              <w:rPr>
-                <w:sz w:val="28"/>
-                <w:szCs w:val="28"/>
+                <w:lang w:val="ru-RU"/>
+              </w:rPr>
+            </w:pPr>
+            <w:r>
+              <w:rPr>
                 <w:lang w:val="ru-RU"/>
               </w:rPr>
               <w:t>22.09</w:t>
@@ -4185,8 +3223,6 @@
           <w:p>
             <w:pPr>
               <w:rPr>
-                <w:sz w:val="28"/>
-                <w:szCs w:val="28"/>
                 <w:lang w:val="ru-RU"/>
               </w:rPr>
             </w:pPr>
@@ -4199,8 +3235,6 @@
           <w:p>
             <w:pPr>
               <w:rPr>
-                <w:sz w:val="28"/>
-                <w:szCs w:val="28"/>
                 <w:lang w:val="ru-RU"/>
               </w:rPr>
             </w:pPr>
@@ -4213,15 +3247,11 @@
           <w:p>
             <w:pPr>
               <w:rPr>
-                <w:sz w:val="28"/>
-                <w:szCs w:val="28"/>
-                <w:lang w:val="ru-RU"/>
-              </w:rPr>
-            </w:pPr>
-            <w:r>
-              <w:rPr>
-                <w:sz w:val="28"/>
-                <w:szCs w:val="28"/>
+                <w:lang w:val="ru-RU"/>
+              </w:rPr>
+            </w:pPr>
+            <w:r>
+              <w:rPr>
                 <w:lang w:val="ru-RU"/>
               </w:rPr>
               <w:t>4,9</w:t>
@@ -4235,15 +3265,11 @@
           <w:p>
             <w:pPr>
               <w:rPr>
-                <w:sz w:val="28"/>
-                <w:szCs w:val="28"/>
-                <w:lang w:val="ru-RU"/>
-              </w:rPr>
-            </w:pPr>
-            <w:r>
-              <w:rPr>
-                <w:sz w:val="28"/>
-                <w:szCs w:val="28"/>
+                <w:lang w:val="ru-RU"/>
+              </w:rPr>
+            </w:pPr>
+            <w:r>
+              <w:rPr>
                 <w:lang w:val="ru-RU"/>
               </w:rPr>
               <w:t>7,0</w:t>
@@ -4257,8 +3283,6 @@
           <w:p>
             <w:pPr>
               <w:rPr>
-                <w:sz w:val="28"/>
-                <w:szCs w:val="28"/>
                 <w:lang w:val="ru-RU"/>
               </w:rPr>
             </w:pPr>
@@ -4273,15 +3297,11 @@
           <w:p>
             <w:pPr>
               <w:rPr>
-                <w:sz w:val="28"/>
-                <w:szCs w:val="28"/>
-                <w:lang w:val="ru-RU"/>
-              </w:rPr>
-            </w:pPr>
-            <w:r>
-              <w:rPr>
-                <w:sz w:val="28"/>
-                <w:szCs w:val="28"/>
+                <w:lang w:val="ru-RU"/>
+              </w:rPr>
+            </w:pPr>
+            <w:r>
+              <w:rPr>
                 <w:lang w:val="ru-RU"/>
               </w:rPr>
               <w:t>23.09</w:t>
@@ -4295,15 +3315,11 @@
           <w:p>
             <w:pPr>
               <w:rPr>
-                <w:sz w:val="28"/>
-                <w:szCs w:val="28"/>
-                <w:lang w:val="ru-RU"/>
-              </w:rPr>
-            </w:pPr>
-            <w:r>
-              <w:rPr>
-                <w:sz w:val="28"/>
-                <w:szCs w:val="28"/>
+                <w:lang w:val="ru-RU"/>
+              </w:rPr>
+            </w:pPr>
+            <w:r>
+              <w:rPr>
                 <w:lang w:val="ru-RU"/>
               </w:rPr>
               <w:t>9,3</w:t>
@@ -4317,15 +3333,11 @@
           <w:p>
             <w:pPr>
               <w:rPr>
-                <w:sz w:val="28"/>
-                <w:szCs w:val="28"/>
-                <w:lang w:val="ru-RU"/>
-              </w:rPr>
-            </w:pPr>
-            <w:r>
-              <w:rPr>
-                <w:sz w:val="28"/>
-                <w:szCs w:val="28"/>
+                <w:lang w:val="ru-RU"/>
+              </w:rPr>
+            </w:pPr>
+            <w:r>
+              <w:rPr>
                 <w:lang w:val="ru-RU"/>
               </w:rPr>
               <w:t>4,7</w:t>
@@ -4339,8 +3351,6 @@
           <w:p>
             <w:pPr>
               <w:rPr>
-                <w:sz w:val="28"/>
-                <w:szCs w:val="28"/>
                 <w:lang w:val="ru-RU"/>
               </w:rPr>
             </w:pPr>
@@ -4353,8 +3363,6 @@
           <w:p>
             <w:pPr>
               <w:rPr>
-                <w:sz w:val="28"/>
-                <w:szCs w:val="28"/>
                 <w:lang w:val="ru-RU"/>
               </w:rPr>
             </w:pPr>
@@ -4367,8 +3375,6 @@
           <w:p>
             <w:pPr>
               <w:rPr>
-                <w:sz w:val="28"/>
-                <w:szCs w:val="28"/>
                 <w:lang w:val="ru-RU"/>
               </w:rPr>
             </w:pPr>
@@ -4383,11 +3389,15 @@
           <w:p>
             <w:pPr>
               <w:rPr>
-                <w:sz w:val="28"/>
-                <w:szCs w:val="28"/>
-                <w:lang w:val="ru-RU"/>
-              </w:rPr>
-            </w:pPr>
+                <w:lang w:val="ru-RU"/>
+              </w:rPr>
+            </w:pPr>
+            <w:r>
+              <w:rPr>
+                <w:lang w:val="ru-RU"/>
+              </w:rPr>
+              <w:t>26.09</w:t>
+            </w:r>
           </w:p>
         </w:tc>
         <w:tc>
@@ -4397,11 +3407,15 @@
           <w:p>
             <w:pPr>
               <w:rPr>
-                <w:sz w:val="28"/>
-                <w:szCs w:val="28"/>
-                <w:lang w:val="ru-RU"/>
-              </w:rPr>
-            </w:pPr>
+                <w:lang w:val="ru-RU"/>
+              </w:rPr>
+            </w:pPr>
+            <w:r>
+              <w:rPr>
+                <w:lang w:val="ru-RU"/>
+              </w:rPr>
+              <w:t>8,8</w:t>
+            </w:r>
           </w:p>
         </w:tc>
         <w:tc>
@@ -4411,11 +3425,15 @@
           <w:p>
             <w:pPr>
               <w:rPr>
-                <w:sz w:val="28"/>
-                <w:szCs w:val="28"/>
-                <w:lang w:val="ru-RU"/>
-              </w:rPr>
-            </w:pPr>
+                <w:lang w:val="ru-RU"/>
+              </w:rPr>
+            </w:pPr>
+            <w:r>
+              <w:rPr>
+                <w:lang w:val="ru-RU"/>
+              </w:rPr>
+              <w:t>4,3</w:t>
+            </w:r>
           </w:p>
         </w:tc>
         <w:tc>
@@ -4425,11 +3443,15 @@
           <w:p>
             <w:pPr>
               <w:rPr>
-                <w:sz w:val="28"/>
-                <w:szCs w:val="28"/>
-                <w:lang w:val="ru-RU"/>
-              </w:rPr>
-            </w:pPr>
+                <w:lang w:val="ru-RU"/>
+              </w:rPr>
+            </w:pPr>
+            <w:r>
+              <w:rPr>
+                <w:lang w:val="ru-RU"/>
+              </w:rPr>
+              <w:t>6,3</w:t>
+            </w:r>
           </w:p>
         </w:tc>
         <w:tc>
@@ -4439,11 +3461,15 @@
           <w:p>
             <w:pPr>
               <w:rPr>
-                <w:sz w:val="28"/>
-                <w:szCs w:val="28"/>
-                <w:lang w:val="ru-RU"/>
-              </w:rPr>
-            </w:pPr>
+                <w:lang w:val="ru-RU"/>
+              </w:rPr>
+            </w:pPr>
+            <w:r>
+              <w:rPr>
+                <w:lang w:val="ru-RU"/>
+              </w:rPr>
+              <w:t>4,4</w:t>
+            </w:r>
           </w:p>
         </w:tc>
         <w:tc>
@@ -4453,8 +3479,6 @@
           <w:p>
             <w:pPr>
               <w:rPr>
-                <w:sz w:val="28"/>
-                <w:szCs w:val="28"/>
                 <w:lang w:val="ru-RU"/>
               </w:rPr>
             </w:pPr>
@@ -4469,11 +3493,15 @@
           <w:p>
             <w:pPr>
               <w:rPr>
-                <w:sz w:val="28"/>
-                <w:szCs w:val="28"/>
-                <w:lang w:val="ru-RU"/>
-              </w:rPr>
-            </w:pPr>
+                <w:lang w:val="ru-RU"/>
+              </w:rPr>
+            </w:pPr>
+            <w:r>
+              <w:rPr>
+                <w:lang w:val="ru-RU"/>
+              </w:rPr>
+              <w:t>27.09</w:t>
+            </w:r>
           </w:p>
         </w:tc>
         <w:tc>
@@ -4483,11 +3511,15 @@
           <w:p>
             <w:pPr>
               <w:rPr>
-                <w:sz w:val="28"/>
-                <w:szCs w:val="28"/>
-                <w:lang w:val="ru-RU"/>
-              </w:rPr>
-            </w:pPr>
+                <w:lang w:val="ru-RU"/>
+              </w:rPr>
+            </w:pPr>
+            <w:r>
+              <w:rPr>
+                <w:lang w:val="ru-RU"/>
+              </w:rPr>
+              <w:t>3,4</w:t>
+            </w:r>
           </w:p>
         </w:tc>
         <w:tc>
@@ -4497,11 +3529,15 @@
           <w:p>
             <w:pPr>
               <w:rPr>
-                <w:sz w:val="28"/>
-                <w:szCs w:val="28"/>
-                <w:lang w:val="ru-RU"/>
-              </w:rPr>
-            </w:pPr>
+                <w:lang w:val="ru-RU"/>
+              </w:rPr>
+            </w:pPr>
+            <w:r>
+              <w:rPr>
+                <w:lang w:val="ru-RU"/>
+              </w:rPr>
+              <w:t>5,6</w:t>
+            </w:r>
           </w:p>
         </w:tc>
         <w:tc>
@@ -4511,8 +3547,6 @@
           <w:p>
             <w:pPr>
               <w:rPr>
-                <w:sz w:val="28"/>
-                <w:szCs w:val="28"/>
                 <w:lang w:val="ru-RU"/>
               </w:rPr>
             </w:pPr>
@@ -4525,8 +3559,6 @@
           <w:p>
             <w:pPr>
               <w:rPr>
-                <w:sz w:val="28"/>
-                <w:szCs w:val="28"/>
                 <w:lang w:val="ru-RU"/>
               </w:rPr>
             </w:pPr>
@@ -4539,8 +3571,92 @@
           <w:p>
             <w:pPr>
               <w:rPr>
-                <w:sz w:val="28"/>
-                <w:szCs w:val="28"/>
+                <w:lang w:val="ru-RU"/>
+              </w:rPr>
+            </w:pPr>
+          </w:p>
+        </w:tc>
+      </w:tr>
+      <w:tr>
+        <w:tc>
+          <w:tcPr>
+            <w:tcW w:w="2518" w:type="dxa"/>
+          </w:tcPr>
+          <w:p>
+            <w:pPr>
+              <w:rPr>
+                <w:lang w:val="ru-RU"/>
+              </w:rPr>
+            </w:pPr>
+            <w:r>
+              <w:rPr>
+                <w:lang w:val="ru-RU"/>
+              </w:rPr>
+              <w:t>28.09</w:t>
+            </w:r>
+          </w:p>
+        </w:tc>
+        <w:tc>
+          <w:tcPr>
+            <w:tcW w:w="992" w:type="dxa"/>
+          </w:tcPr>
+          <w:p>
+            <w:pPr>
+              <w:rPr>
+                <w:lang w:val="ru-RU"/>
+              </w:rPr>
+            </w:pPr>
+            <w:r>
+              <w:rPr>
+                <w:lang w:val="ru-RU"/>
+              </w:rPr>
+              <w:t>4,8</w:t>
+            </w:r>
+          </w:p>
+        </w:tc>
+        <w:tc>
+          <w:tcPr>
+            <w:tcW w:w="993" w:type="dxa"/>
+          </w:tcPr>
+          <w:p>
+            <w:pPr>
+              <w:rPr>
+                <w:lang w:val="ru-RU"/>
+              </w:rPr>
+            </w:pPr>
+          </w:p>
+        </w:tc>
+        <w:tc>
+          <w:tcPr>
+            <w:tcW w:w="992" w:type="dxa"/>
+          </w:tcPr>
+          <w:p>
+            <w:pPr>
+              <w:rPr>
+                <w:lang w:val="ru-RU"/>
+              </w:rPr>
+            </w:pPr>
+          </w:p>
+        </w:tc>
+        <w:tc>
+          <w:tcPr>
+            <w:tcW w:w="992" w:type="dxa"/>
+          </w:tcPr>
+          <w:p>
+            <w:pPr>
+              <w:rPr>
+                <w:lang w:val="ru-RU"/>
+              </w:rPr>
+            </w:pPr>
+          </w:p>
+        </w:tc>
+        <w:tc>
+          <w:tcPr>
+            <w:tcW w:w="992" w:type="dxa"/>
+          </w:tcPr>
+          <w:p>
+            <w:pPr>
+              <w:rPr>
                 <w:lang w:val="ru-RU"/>
               </w:rPr>
             </w:pPr>
@@ -4553,15 +3669,11 @@
         <w:ind w:left="-567"/>
         <w:jc w:val="both"/>
         <w:rPr>
-          <w:sz w:val="28"/>
-          <w:szCs w:val="20"/>
-          <w:lang w:val="ru-RU"/>
-        </w:rPr>
-      </w:pPr>
-      <w:r>
-        <w:rPr>
-          <w:sz w:val="28"/>
-          <w:highlight w:val="yellow"/>
+          <w:lang w:val="ru-RU"/>
+        </w:rPr>
+      </w:pPr>
+      <w:r>
+        <w:rPr>
           <w:u w:val="single"/>
           <w:lang w:val="ru-RU"/>
         </w:rPr>
@@ -4569,7 +3681,6 @@
       </w:r>
       <w:r>
         <w:rPr>
-          <w:sz w:val="28"/>
           <w:lang w:val="ru-RU"/>
         </w:rPr>
         <w:t xml:space="preserve">: </w:t>
@@ -4577,7 +3688,6 @@
       <w:sdt>
         <w:sdtPr>
           <w:rPr>
-            <w:sz w:val="28"/>
             <w:lang w:val="ru-RU"/>
           </w:rPr>
           <w:id w:val="-1949923650"/>
@@ -4594,7 +3704,6 @@
         <w:sdtContent>
           <w:r>
             <w:rPr>
-              <w:sz w:val="28"/>
               <w:lang w:val="ru-RU"/>
             </w:rPr>
             <w:t xml:space="preserve"> </w:t>
@@ -4603,10 +3712,16 @@
       </w:sdt>
       <w:r>
         <w:rPr>
-          <w:sz w:val="28"/>
           <w:lang w:val="ru-RU"/>
         </w:rPr>
         <w:t xml:space="preserve"> </w:t>
+      </w:r>
+      <w:r>
+        <w:rPr>
+          <w:color w:val="7030A0"/>
+          <w:lang w:val="ru-RU"/>
+        </w:rPr>
+        <w:t>Диабетическая дистальная симметричная полинейропатия н/к, сенсомоторная форма (NSS 3, NDS 3).</w:t>
       </w:r>
     </w:p>
     <w:p>
@@ -4614,15 +3729,12 @@
         <w:ind w:left="-567"/>
         <w:jc w:val="both"/>
         <w:rPr>
-          <w:sz w:val="28"/>
-          <w:szCs w:val="20"/>
-          <w:lang w:val="ru-RU"/>
-        </w:rPr>
-      </w:pPr>
-      <w:r>
-        <w:rPr>
-          <w:sz w:val="28"/>
-          <w:highlight w:val="yellow"/>
+          <w:lang w:val="ru-RU"/>
+        </w:rPr>
+      </w:pPr>
+      <w:r>
+        <w:rPr>
+          <w:highlight w:val="cyan"/>
           <w:u w:val="single"/>
           <w:lang w:val="ru-RU"/>
         </w:rPr>
@@ -4630,105 +3742,78 @@
       </w:r>
       <w:r>
         <w:rPr>
-          <w:sz w:val="28"/>
           <w:lang w:val="ru-RU"/>
         </w:rPr>
         <w:t xml:space="preserve">: </w:t>
       </w:r>
       <w:r>
         <w:rPr>
-          <w:sz w:val="28"/>
           <w:lang w:val="en-US"/>
         </w:rPr>
         <w:t>VIS</w:t>
       </w:r>
       <w:r>
         <w:rPr>
-          <w:sz w:val="28"/>
           <w:lang w:val="ru-RU"/>
         </w:rPr>
         <w:t xml:space="preserve"> </w:t>
       </w:r>
       <w:r>
         <w:rPr>
-          <w:sz w:val="28"/>
           <w:lang w:val="en-US"/>
         </w:rPr>
         <w:t>OD</w:t>
       </w:r>
       <w:r>
         <w:rPr>
-          <w:sz w:val="28"/>
           <w:lang w:val="ru-RU"/>
         </w:rPr>
         <w:t xml:space="preserve">=   </w:t>
       </w:r>
       <w:r>
         <w:rPr>
-          <w:sz w:val="28"/>
           <w:lang w:val="en-US"/>
         </w:rPr>
         <w:t>OS</w:t>
       </w:r>
       <w:r>
         <w:rPr>
-          <w:sz w:val="28"/>
           <w:lang w:val="ru-RU"/>
         </w:rPr>
         <w:t xml:space="preserve">=  </w:t>
       </w:r>
       <w:r>
         <w:rPr>
-          <w:sz w:val="28"/>
-          <w:lang w:val="ru-RU"/>
-        </w:rPr>
-        <w:t xml:space="preserve">  ; </w:t>
-      </w:r>
-      <w:r>
-        <w:rPr>
-          <w:sz w:val="28"/>
-          <w:lang w:val="ru-RU"/>
-        </w:rPr>
-        <w:t>ВГД</w:t>
-      </w:r>
-      <w:r>
-        <w:rPr>
-          <w:sz w:val="28"/>
-          <w:lang w:val="ru-RU"/>
-        </w:rPr>
-        <w:t xml:space="preserve"> </w:t>
-      </w:r>
-      <w:r>
-        <w:rPr>
-          <w:sz w:val="28"/>
+          <w:lang w:val="ru-RU"/>
+        </w:rPr>
+        <w:t xml:space="preserve">  ; ВГД </w:t>
+      </w:r>
+      <w:r>
+        <w:rPr>
           <w:lang w:val="en-US"/>
         </w:rPr>
         <w:t>OD</w:t>
       </w:r>
       <w:r>
         <w:rPr>
-          <w:sz w:val="28"/>
           <w:lang w:val="ru-RU"/>
         </w:rPr>
         <w:t xml:space="preserve">=   </w:t>
       </w:r>
       <w:r>
         <w:rPr>
-          <w:sz w:val="28"/>
           <w:lang w:val="en-US"/>
         </w:rPr>
         <w:t>OS</w:t>
       </w:r>
       <w:r>
         <w:rPr>
-          <w:sz w:val="28"/>
           <w:lang w:val="ru-RU"/>
         </w:rPr>
         <w:t>=</w:t>
       </w:r>
       <w:r>
         <w:rPr>
-          <w:sz w:val="28"/>
           <w:lang w:val="ru-RU"/>
         </w:rPr>
         <w:t xml:space="preserve">   Факосклероз.</w:t>
@@ -4739,15 +3824,12 @@
         <w:ind w:left="-567"/>
         <w:jc w:val="both"/>
         <w:rPr>
-          <w:sz w:val="28"/>
-          <w:szCs w:val="20"/>
           <w:lang w:val="ru-RU"/>
         </w:rPr>
       </w:pPr>
       <w:sdt>
         <w:sdtPr>
           <w:rPr>
-            <w:sz w:val="28"/>
             <w:lang w:val="ru-RU"/>
           </w:rPr>
           <w:id w:val="1272982356"/>
@@ -4774,28 +3856,24 @@
       </w:sdt>
       <w:r>
         <w:rPr>
-          <w:sz w:val="28"/>
           <w:lang w:val="ru-RU"/>
         </w:rPr>
         <w:t xml:space="preserve"> Гл. дно: ДЗН бледно-розовые. Границы четкие</w:t>
       </w:r>
       <w:r>
         <w:rPr>
-          <w:sz w:val="28"/>
           <w:lang w:val="ru-RU"/>
         </w:rPr>
         <w:t>.</w:t>
       </w:r>
       <w:r>
         <w:rPr>
-          <w:sz w:val="28"/>
           <w:lang w:val="ru-RU"/>
         </w:rPr>
         <w:t xml:space="preserve"> </w:t>
       </w:r>
       <w:r>
         <w:rPr>
-          <w:sz w:val="28"/>
           <w:lang w:val="ru-RU"/>
         </w:rPr>
         <w:t xml:space="preserve">А:V </w:t>
@@ -4826,28 +3904,24 @@
       </w:sdt>
       <w:r>
         <w:rPr>
-          <w:sz w:val="28"/>
           <w:lang w:val="ru-RU"/>
         </w:rPr>
         <w:t xml:space="preserve"> </w:t>
       </w:r>
       <w:r>
         <w:rPr>
-          <w:sz w:val="28"/>
           <w:lang w:val="ru-RU"/>
         </w:rPr>
         <w:t>Сос</w:t>
       </w:r>
       <w:r>
         <w:rPr>
-          <w:sz w:val="28"/>
           <w:lang w:val="ru-RU"/>
         </w:rPr>
         <w:t>уды</w:t>
       </w:r>
       <w:r>
         <w:rPr>
-          <w:sz w:val="28"/>
           <w:lang w:val="ru-RU"/>
         </w:rPr>
         <w:t xml:space="preserve"> сужены, склерозированы.  </w:t>
@@ -4855,7 +3929,6 @@
       <w:proofErr w:type="spellStart"/>
       <w:r>
         <w:rPr>
-          <w:sz w:val="28"/>
           <w:lang w:val="ru-RU"/>
         </w:rPr>
         <w:t>Салюс</w:t>
@@ -4863,63 +3936,54 @@
       <w:proofErr w:type="spellEnd"/>
       <w:r>
         <w:rPr>
-          <w:sz w:val="28"/>
           <w:lang w:val="ru-RU"/>
         </w:rPr>
         <w:t xml:space="preserve"> I-II. Аномалии венозных сосудов (извитость, колебания калибра).  Вены умеренно полнокровны. Вены неравномерно расширены.</w:t>
       </w:r>
       <w:r>
         <w:rPr>
-          <w:sz w:val="28"/>
           <w:lang w:val="ru-RU"/>
         </w:rPr>
         <w:t xml:space="preserve"> </w:t>
       </w:r>
       <w:r>
         <w:rPr>
-          <w:sz w:val="28"/>
           <w:lang w:val="ru-RU"/>
         </w:rPr>
         <w:t xml:space="preserve">Единичные микроаневризмы, микрогеморрагии.  </w:t>
       </w:r>
       <w:r>
         <w:rPr>
-          <w:sz w:val="28"/>
           <w:lang w:val="ru-RU"/>
         </w:rPr>
         <w:t>В</w:t>
       </w:r>
       <w:r>
         <w:rPr>
-          <w:sz w:val="28"/>
           <w:lang w:val="ru-RU"/>
         </w:rPr>
         <w:t xml:space="preserve"> </w:t>
       </w:r>
       <w:r>
         <w:rPr>
-          <w:sz w:val="28"/>
           <w:lang w:val="ru-RU"/>
         </w:rPr>
         <w:t>макулярной области без особенностей</w:t>
       </w:r>
       <w:r>
         <w:rPr>
-          <w:sz w:val="28"/>
           <w:lang w:val="ru-RU"/>
         </w:rPr>
         <w:t xml:space="preserve"> Д-з: </w:t>
       </w:r>
       <w:r>
         <w:rPr>
-          <w:sz w:val="28"/>
           <w:lang w:val="ru-RU"/>
         </w:rPr>
         <w:t>А</w:t>
       </w:r>
       <w:r>
         <w:rPr>
-          <w:sz w:val="28"/>
           <w:lang w:val="ru-RU"/>
         </w:rPr>
         <w:t xml:space="preserve">нгиопатия сосудов сетчатки ОИ. Начальная катаракта ОИ. Непролиферативная  диабетическая  ретинопатия ОИ. </w:t>
@@ -4930,71 +3994,30 @@
         <w:ind w:left="-567"/>
         <w:jc w:val="both"/>
         <w:rPr>
-          <w:sz w:val="28"/>
-          <w:szCs w:val="20"/>
-          <w:lang w:val="ru-RU"/>
-        </w:rPr>
-      </w:pPr>
-      <w:r>
-        <w:rPr>
-          <w:sz w:val="28"/>
+          <w:lang w:val="ru-RU"/>
+        </w:rPr>
+      </w:pPr>
+      <w:r>
+        <w:rPr>
           <w:u w:val="single"/>
           <w:lang w:val="ru-RU"/>
         </w:rPr>
-        <w:t>19.09.17</w:t>
-      </w:r>
-      <w:r>
-        <w:rPr>
-          <w:sz w:val="28"/>
-          <w:u w:val="single"/>
-          <w:lang w:val="ru-RU"/>
-        </w:rPr>
-        <w:t>ЭКГ</w:t>
-      </w:r>
-      <w:r>
-        <w:rPr>
-          <w:sz w:val="28"/>
-          <w:lang w:val="ru-RU"/>
-        </w:rPr>
-        <w:t>:</w:t>
-      </w:r>
-      <w:r>
-        <w:rPr>
-          <w:sz w:val="28"/>
-          <w:lang w:val="ru-RU"/>
-        </w:rPr>
-        <w:t xml:space="preserve"> </w:t>
-      </w:r>
-      <w:r>
-        <w:rPr>
-          <w:sz w:val="28"/>
-          <w:lang w:val="ru-RU"/>
-        </w:rPr>
-        <w:t>ЧСС -</w:t>
-      </w:r>
-      <w:r>
-        <w:rPr>
-          <w:sz w:val="28"/>
-          <w:lang w:val="ru-RU"/>
-        </w:rPr>
-        <w:t>120</w:t>
-      </w:r>
-      <w:r>
-        <w:rPr>
-          <w:sz w:val="28"/>
-          <w:lang w:val="ru-RU"/>
-        </w:rPr>
-        <w:t xml:space="preserve"> уд/мин. Вольтаж </w:t>
+        <w:t>19.09.17ЭКГ</w:t>
+      </w:r>
+      <w:r>
+        <w:rPr>
+          <w:lang w:val="ru-RU"/>
+        </w:rPr>
+        <w:t xml:space="preserve">: ЧСС -120 уд/мин. Вольтаж </w:t>
       </w:r>
       <w:sdt>
         <w:sdtPr>
           <w:rPr>
-            <w:sz w:val="28"/>
             <w:lang w:val="ru-RU"/>
           </w:rPr>
           <w:id w:val="-1300382127"/>
           <w:placeholder>
-            <w:docPart w:val="DefaultPlaceholder_1082065159"/>
+            <w:docPart w:val="DFFE2E610EAB46C7BF1C7E431CC0B506"/>
           </w:placeholder>
           <w:comboBox>
             <w:listItem w:value="Выберите элемент."/>
@@ -5003,11 +4026,9 @@
             <w:listItem w:displayText="повышен." w:value="повышен."/>
           </w:comboBox>
         </w:sdtPr>
-        <w:sdtEndPr/>
         <w:sdtContent>
           <w:r>
             <w:rPr>
-              <w:sz w:val="28"/>
               <w:lang w:val="ru-RU"/>
             </w:rPr>
             <w:t>сохранен.</w:t>
@@ -5016,70 +4037,9 @@
       </w:sdt>
       <w:r>
         <w:rPr>
-          <w:sz w:val="28"/>
-          <w:lang w:val="ru-RU"/>
-        </w:rPr>
-        <w:t xml:space="preserve">  Ритм синусовый</w:t>
-      </w:r>
-      <w:r>
-        <w:rPr>
-          <w:sz w:val="28"/>
-          <w:lang w:val="ru-RU"/>
-        </w:rPr>
-        <w:t>. Эл</w:t>
-      </w:r>
-      <w:proofErr w:type="gramStart"/>
-      <w:r>
-        <w:rPr>
-          <w:sz w:val="28"/>
-          <w:lang w:val="ru-RU"/>
-        </w:rPr>
-        <w:t>.</w:t>
-      </w:r>
-      <w:proofErr w:type="gramEnd"/>
-      <w:r>
-        <w:rPr>
-          <w:sz w:val="28"/>
-          <w:lang w:val="ru-RU"/>
-        </w:rPr>
-        <w:t xml:space="preserve"> </w:t>
-      </w:r>
-      <w:proofErr w:type="gramStart"/>
-      <w:r>
-        <w:rPr>
-          <w:sz w:val="28"/>
-          <w:lang w:val="ru-RU"/>
-        </w:rPr>
-        <w:t>о</w:t>
-      </w:r>
-      <w:proofErr w:type="gramEnd"/>
-      <w:r>
-        <w:rPr>
-          <w:sz w:val="28"/>
-          <w:lang w:val="ru-RU"/>
-        </w:rPr>
-        <w:t>сь отклонена</w:t>
-      </w:r>
-      <w:r>
-        <w:rPr>
-          <w:sz w:val="28"/>
-          <w:lang w:val="ru-RU"/>
-        </w:rPr>
-        <w:t xml:space="preserve"> </w:t>
-      </w:r>
-      <w:r>
-        <w:rPr>
-          <w:sz w:val="28"/>
-          <w:lang w:val="ru-RU"/>
-        </w:rPr>
-        <w:t>вправо</w:t>
-      </w:r>
-      <w:r>
-        <w:rPr>
-          <w:sz w:val="28"/>
-          <w:lang w:val="ru-RU"/>
-        </w:rPr>
-        <w:t xml:space="preserve">.  </w:t>
+          <w:lang w:val="ru-RU"/>
+        </w:rPr>
+        <w:t xml:space="preserve">  Ритм синусовый. Эл. ось отклонена вправо.  </w:t>
       </w:r>
     </w:p>
     <w:p>
@@ -5087,25 +4047,65 @@
         <w:ind w:left="-567"/>
         <w:jc w:val="both"/>
         <w:rPr>
-          <w:sz w:val="28"/>
-          <w:lang w:val="ru-RU"/>
-        </w:rPr>
-      </w:pPr>
-      <w:r>
-        <w:rPr>
-          <w:sz w:val="28"/>
-          <w:highlight w:val="yellow"/>
+          <w:lang w:val="ru-RU"/>
+        </w:rPr>
+      </w:pPr>
+      <w:r>
+        <w:rPr>
           <w:u w:val="single"/>
           <w:lang w:val="ru-RU"/>
         </w:rPr>
-        <w:t>Кардиолог</w:t>
-      </w:r>
-      <w:r>
-        <w:rPr>
-          <w:sz w:val="28"/>
+        <w:t>19.09.17ЭКГ</w:t>
+      </w:r>
+      <w:r>
+        <w:rPr>
           <w:lang w:val="ru-RU"/>
         </w:rPr>
         <w:t xml:space="preserve">: </w:t>
+      </w:r>
+      <w:r>
+        <w:rPr>
+          <w:highlight w:val="cyan"/>
+          <w:lang w:val="ru-RU"/>
+        </w:rPr>
+        <w:t>ЧСС</w:t>
+      </w:r>
+      <w:r>
+        <w:rPr>
+          <w:lang w:val="ru-RU"/>
+        </w:rPr>
+        <w:t xml:space="preserve"> -120 уд/мин. Вольтаж </w:t>
+      </w:r>
+      <w:sdt>
+        <w:sdtPr>
+          <w:rPr>
+            <w:lang w:val="ru-RU"/>
+          </w:rPr>
+          <w:id w:val="-1599946353"/>
+          <w:placeholder>
+            <w:docPart w:val="9612BB0F83C54FA3AE8CCA9BFA5D94A5"/>
+          </w:placeholder>
+          <w:comboBox>
+            <w:listItem w:value="Выберите элемент."/>
+            <w:listItem w:displayText="сохранен." w:value="сохранен."/>
+            <w:listItem w:displayText="снижен." w:value="снижен."/>
+            <w:listItem w:displayText="повышен." w:value="повышен."/>
+          </w:comboBox>
+        </w:sdtPr>
+        <w:sdtContent>
+          <w:r>
+            <w:rPr>
+              <w:lang w:val="ru-RU"/>
+            </w:rPr>
+            <w:t>сохранен.</w:t>
+          </w:r>
+        </w:sdtContent>
+      </w:sdt>
+      <w:r>
+        <w:rPr>
+          <w:lang w:val="ru-RU"/>
+        </w:rPr>
+        <w:t xml:space="preserve">  Ритм синусовый. Эл. ось отклонена вправо.  </w:t>
       </w:r>
     </w:p>
     <w:p>
@@ -5118,38 +4118,38 @@
       </w:pPr>
       <w:r>
         <w:rPr>
-          <w:lang w:val="ru-RU"/>
-        </w:rPr>
-        <w:t>Рек</w:t>
-      </w:r>
-      <w:proofErr w:type="gramStart"/>
-      <w:r>
-        <w:rPr>
-          <w:lang w:val="ru-RU"/>
-        </w:rPr>
-        <w:t>.</w:t>
-      </w:r>
-      <w:proofErr w:type="gramEnd"/>
-      <w:r>
-        <w:rPr>
-          <w:lang w:val="ru-RU"/>
-        </w:rPr>
-        <w:t xml:space="preserve"> </w:t>
-      </w:r>
-      <w:proofErr w:type="gramStart"/>
-      <w:r>
-        <w:rPr>
-          <w:lang w:val="ru-RU"/>
-        </w:rPr>
-        <w:t>к</w:t>
-      </w:r>
-      <w:proofErr w:type="gramEnd"/>
-      <w:r>
-        <w:rPr>
-          <w:lang w:val="ru-RU"/>
-        </w:rPr>
-        <w:t xml:space="preserve">ардиолога: </w:t>
-      </w:r>
+          <w:u w:val="single"/>
+          <w:lang w:val="ru-RU"/>
+        </w:rPr>
+        <w:t>Кардиолог</w:t>
+      </w:r>
+      <w:r>
+        <w:rPr>
+          <w:u w:val="single"/>
+          <w:lang w:val="ru-RU"/>
+        </w:rPr>
+        <w:t>2016</w:t>
+      </w:r>
+      <w:r>
+        <w:rPr>
+          <w:lang w:val="ru-RU"/>
+        </w:rPr>
+        <w:t xml:space="preserve">: </w:t>
+      </w:r>
+      <w:r>
+        <w:rPr>
+          <w:lang w:val="ru-RU"/>
+        </w:rPr>
+        <w:t xml:space="preserve">Метаболическая кардиомиопатия. ПМК 1 ст. СН 0. САГ 2 </w:t>
+      </w:r>
+      <w:proofErr w:type="spellStart"/>
+      <w:r>
+        <w:rPr>
+          <w:lang w:val="ru-RU"/>
+        </w:rPr>
+        <w:t>ст</w:t>
+      </w:r>
+      <w:proofErr w:type="spellEnd"/>
     </w:p>
     <w:p>
       <w:pPr>
@@ -5161,9 +4161,49 @@
       </w:pPr>
       <w:r>
         <w:rPr>
-          <w:lang w:val="ru-RU"/>
-        </w:rPr>
-        <w:t>аспирин кардио 100 мг 1р\д</w:t>
+          <w:u w:val="single"/>
+          <w:lang w:val="ru-RU"/>
+        </w:rPr>
+        <w:t xml:space="preserve">20.09.17 </w:t>
+      </w:r>
+      <w:r>
+        <w:rPr>
+          <w:u w:val="single"/>
+          <w:lang w:val="ru-RU"/>
+        </w:rPr>
+        <w:t>Ангиохирург</w:t>
+      </w:r>
+      <w:r>
+        <w:rPr>
+          <w:lang w:val="ru-RU"/>
+        </w:rPr>
+        <w:t xml:space="preserve">: </w:t>
+      </w:r>
+      <w:proofErr w:type="spellStart"/>
+      <w:r>
+        <w:rPr>
+          <w:lang w:val="ru-RU"/>
+        </w:rPr>
+        <w:t>Диаб</w:t>
+      </w:r>
+      <w:proofErr w:type="spellEnd"/>
+      <w:r>
+        <w:rPr>
+          <w:lang w:val="ru-RU"/>
+        </w:rPr>
+        <w:t xml:space="preserve">. ангиопатия </w:t>
+      </w:r>
+      <w:r>
+        <w:rPr>
+          <w:lang w:val="ru-RU"/>
+        </w:rPr>
+        <w:t xml:space="preserve">артерий </w:t>
+      </w:r>
+      <w:r>
+        <w:rPr>
+          <w:lang w:val="ru-RU"/>
+        </w:rPr>
+        <w:t>н/к.</w:t>
       </w:r>
     </w:p>
     <w:p>
@@ -5176,9 +4216,42 @@
       </w:pPr>
       <w:r>
         <w:rPr>
-          <w:lang w:val="ru-RU"/>
-        </w:rPr>
-        <w:t xml:space="preserve">аспекард 100 мг 1р/д., </w:t>
+          <w:u w:val="single"/>
+          <w:lang w:val="ru-RU"/>
+        </w:rPr>
+        <w:t>19</w:t>
+      </w:r>
+      <w:r>
+        <w:rPr>
+          <w:u w:val="single"/>
+          <w:lang w:val="ru-RU"/>
+        </w:rPr>
+        <w:t>.09.17</w:t>
+      </w:r>
+      <w:r>
+        <w:rPr>
+          <w:u w:val="single"/>
+          <w:lang w:val="ru-RU"/>
+        </w:rPr>
+        <w:t>Хирург</w:t>
+      </w:r>
+      <w:r>
+        <w:rPr>
+          <w:lang w:val="ru-RU"/>
+        </w:rPr>
+        <w:t xml:space="preserve">: </w:t>
+      </w:r>
+      <w:r>
+        <w:rPr>
+          <w:lang w:val="ru-RU"/>
+        </w:rPr>
+        <w:t xml:space="preserve"> </w:t>
+      </w:r>
+      <w:r>
+        <w:rPr>
+          <w:lang w:val="ru-RU"/>
+        </w:rPr>
+        <w:t>хирургической  патологии  в данной момент нет.</w:t>
       </w:r>
     </w:p>
     <w:p>
@@ -5186,615 +4259,36 @@
         <w:ind w:left="-567"/>
         <w:jc w:val="both"/>
         <w:rPr>
-          <w:lang w:val="ru-RU"/>
-        </w:rPr>
-      </w:pPr>
-      <w:r>
-        <w:rPr>
-          <w:lang w:val="ru-RU"/>
-        </w:rPr>
-        <w:t>аторвастатин 20 мг*1р/</w:t>
-      </w:r>
-      <w:proofErr w:type="spellStart"/>
-      <w:r>
-        <w:rPr>
-          <w:lang w:val="ru-RU"/>
-        </w:rPr>
-        <w:t>сут</w:t>
-      </w:r>
-      <w:proofErr w:type="spellEnd"/>
-      <w:r>
-        <w:rPr>
-          <w:lang w:val="ru-RU"/>
-        </w:rPr>
-        <w:t xml:space="preserve">. на ночь. </w:t>
-      </w:r>
-    </w:p>
-    <w:p>
-      <w:pPr>
-        <w:ind w:left="-567"/>
-        <w:jc w:val="both"/>
-        <w:rPr>
-          <w:lang w:val="ru-RU"/>
-        </w:rPr>
-      </w:pPr>
-      <w:r>
-        <w:rPr>
-          <w:lang w:val="ru-RU"/>
-        </w:rPr>
-        <w:t>розувастатин</w:t>
-      </w:r>
-      <w:r>
-        <w:rPr>
-          <w:lang w:val="ru-RU"/>
-        </w:rPr>
-        <w:t xml:space="preserve"> </w:t>
-      </w:r>
-      <w:r>
-        <w:rPr>
-          <w:lang w:val="ru-RU"/>
-        </w:rPr>
-        <w:t>10</w:t>
-      </w:r>
-      <w:r>
-        <w:rPr>
-          <w:lang w:val="ru-RU"/>
-        </w:rPr>
-        <w:t xml:space="preserve"> мг*1р/</w:t>
-      </w:r>
-      <w:proofErr w:type="spellStart"/>
-      <w:r>
-        <w:rPr>
-          <w:lang w:val="ru-RU"/>
-        </w:rPr>
-        <w:t>сут</w:t>
-      </w:r>
-      <w:proofErr w:type="spellEnd"/>
-      <w:r>
-        <w:rPr>
-          <w:lang w:val="ru-RU"/>
-        </w:rPr>
-        <w:t xml:space="preserve">. на ночь. </w:t>
-      </w:r>
-    </w:p>
-    <w:p>
-      <w:pPr>
-        <w:ind w:left="-567"/>
-        <w:jc w:val="both"/>
-        <w:rPr>
-          <w:lang w:val="ru-RU"/>
-        </w:rPr>
-      </w:pPr>
-      <w:r>
-        <w:rPr>
-          <w:lang w:val="ru-RU"/>
-        </w:rPr>
-        <w:t xml:space="preserve">глицисед  1т*3р/д 1 мес., </w:t>
-      </w:r>
-    </w:p>
-    <w:p>
-      <w:pPr>
-        <w:ind w:left="-567"/>
-        <w:jc w:val="both"/>
-        <w:rPr>
-          <w:lang w:val="ru-RU"/>
-        </w:rPr>
-      </w:pPr>
-      <w:r>
-        <w:rPr>
-          <w:lang w:val="ru-RU"/>
-        </w:rPr>
-        <w:t xml:space="preserve">дилтиазем ретард 90мг *2р/д., </w:t>
-      </w:r>
-    </w:p>
-    <w:p>
-      <w:pPr>
-        <w:ind w:left="-567"/>
-        <w:jc w:val="both"/>
-        <w:rPr>
-          <w:lang w:val="ru-RU"/>
-        </w:rPr>
-      </w:pPr>
-      <w:r>
-        <w:rPr>
-          <w:lang w:val="ru-RU"/>
-        </w:rPr>
-        <w:t xml:space="preserve">эналаприл 5-10 мг *1р/д., </w:t>
-      </w:r>
-    </w:p>
-    <w:p>
-      <w:pPr>
-        <w:ind w:left="-567"/>
-        <w:jc w:val="both"/>
-        <w:rPr>
-          <w:lang w:val="ru-RU"/>
-        </w:rPr>
-      </w:pPr>
-      <w:r>
-        <w:rPr>
-          <w:lang w:val="ru-RU"/>
-        </w:rPr>
-        <w:t xml:space="preserve">лоспирин 75 мг *1р/д., </w:t>
-      </w:r>
-    </w:p>
-    <w:p>
-      <w:pPr>
-        <w:ind w:left="-567"/>
-        <w:jc w:val="both"/>
-        <w:rPr>
-          <w:lang w:val="ru-RU"/>
-        </w:rPr>
-      </w:pPr>
-      <w:r>
-        <w:rPr>
-          <w:lang w:val="ru-RU"/>
-        </w:rPr>
-        <w:t>карведилол 12,5-25мг утр</w:t>
-      </w:r>
-      <w:proofErr w:type="gramStart"/>
-      <w:r>
-        <w:rPr>
-          <w:lang w:val="ru-RU"/>
-        </w:rPr>
-        <w:t>.,</w:t>
-      </w:r>
-      <w:r>
-        <w:rPr>
-          <w:lang w:val="ru-RU"/>
-        </w:rPr>
-        <w:t xml:space="preserve"> </w:t>
-      </w:r>
-      <w:proofErr w:type="gramEnd"/>
-    </w:p>
-    <w:p>
-      <w:pPr>
-        <w:ind w:left="-567"/>
-        <w:jc w:val="both"/>
-        <w:rPr>
-          <w:lang w:val="ru-RU"/>
-        </w:rPr>
-      </w:pPr>
-      <w:r>
-        <w:rPr>
-          <w:lang w:val="ru-RU"/>
-        </w:rPr>
-        <w:t xml:space="preserve">кардиомагнил 75мг 1т. </w:t>
-      </w:r>
-      <w:proofErr w:type="spellStart"/>
-      <w:r>
-        <w:rPr>
-          <w:lang w:val="ru-RU"/>
-        </w:rPr>
-        <w:t>веч</w:t>
-      </w:r>
-      <w:proofErr w:type="spellEnd"/>
-      <w:proofErr w:type="gramStart"/>
-      <w:r>
-        <w:rPr>
-          <w:lang w:val="ru-RU"/>
-        </w:rPr>
-        <w:t>.</w:t>
-      </w:r>
-      <w:r>
-        <w:rPr>
-          <w:lang w:val="ru-RU"/>
-        </w:rPr>
-        <w:t xml:space="preserve">, </w:t>
-      </w:r>
-      <w:proofErr w:type="gramEnd"/>
-    </w:p>
-    <w:p>
-      <w:pPr>
-        <w:ind w:left="-567"/>
-        <w:jc w:val="both"/>
-        <w:rPr>
-          <w:lang w:val="ru-RU"/>
-        </w:rPr>
-      </w:pPr>
-      <w:r>
-        <w:rPr>
-          <w:lang w:val="ru-RU"/>
-        </w:rPr>
-        <w:t xml:space="preserve">кардонат 1т. *3р/д., </w:t>
-      </w:r>
-    </w:p>
-    <w:p>
-      <w:pPr>
-        <w:ind w:left="-567"/>
-        <w:jc w:val="both"/>
-        <w:rPr>
-          <w:lang w:val="ru-RU"/>
-        </w:rPr>
-      </w:pPr>
-      <w:r>
-        <w:rPr>
-          <w:lang w:val="ru-RU"/>
-        </w:rPr>
-        <w:t>небилет 2,5-5 мг*1р/</w:t>
-      </w:r>
-      <w:proofErr w:type="spellStart"/>
-      <w:r>
-        <w:rPr>
-          <w:lang w:val="ru-RU"/>
-        </w:rPr>
-        <w:t>сут</w:t>
-      </w:r>
-      <w:proofErr w:type="spellEnd"/>
-      <w:r>
-        <w:rPr>
-          <w:lang w:val="ru-RU"/>
-        </w:rPr>
-        <w:t xml:space="preserve">, </w:t>
-      </w:r>
-    </w:p>
-    <w:p>
-      <w:pPr>
-        <w:ind w:left="-567"/>
-        <w:jc w:val="both"/>
-        <w:rPr>
-          <w:lang w:val="ru-RU"/>
-        </w:rPr>
-      </w:pPr>
-      <w:r>
-        <w:rPr>
-          <w:lang w:val="ru-RU"/>
-        </w:rPr>
-        <w:t xml:space="preserve">нолипрел форте 1т*утром, </w:t>
-      </w:r>
-    </w:p>
-    <w:p>
-      <w:pPr>
-        <w:ind w:left="-567"/>
-        <w:jc w:val="both"/>
-        <w:rPr>
-          <w:lang w:val="ru-RU"/>
-        </w:rPr>
-      </w:pPr>
-      <w:r>
-        <w:rPr>
-          <w:lang w:val="ru-RU"/>
-        </w:rPr>
-        <w:t>предуктал М</w:t>
-      </w:r>
-      <w:proofErr w:type="gramStart"/>
-      <w:r>
-        <w:rPr>
-          <w:lang w:val="ru-RU"/>
-        </w:rPr>
-        <w:t>R</w:t>
-      </w:r>
-      <w:proofErr w:type="gramEnd"/>
-      <w:r>
-        <w:rPr>
-          <w:lang w:val="ru-RU"/>
-        </w:rPr>
-        <w:t xml:space="preserve"> 1т. *2р/д.  1 мес., </w:t>
-      </w:r>
-    </w:p>
-    <w:p>
-      <w:pPr>
-        <w:ind w:left="-567"/>
-        <w:jc w:val="both"/>
-        <w:rPr>
-          <w:lang w:val="ru-RU"/>
-        </w:rPr>
-      </w:pPr>
-      <w:r>
-        <w:rPr>
-          <w:lang w:val="ru-RU"/>
-        </w:rPr>
-        <w:t xml:space="preserve">престариум 5-10 мг </w:t>
-      </w:r>
-      <w:proofErr w:type="spellStart"/>
-      <w:r>
-        <w:rPr>
-          <w:lang w:val="ru-RU"/>
-        </w:rPr>
-        <w:t>веч</w:t>
-      </w:r>
-      <w:proofErr w:type="spellEnd"/>
-      <w:proofErr w:type="gramStart"/>
-      <w:r>
-        <w:rPr>
-          <w:lang w:val="ru-RU"/>
-        </w:rPr>
-        <w:t xml:space="preserve">., </w:t>
-      </w:r>
-      <w:proofErr w:type="gramEnd"/>
-    </w:p>
-    <w:p>
-      <w:pPr>
-        <w:ind w:left="-567"/>
-        <w:jc w:val="both"/>
-        <w:rPr>
-          <w:lang w:val="ru-RU"/>
-        </w:rPr>
-      </w:pPr>
-      <w:r>
-        <w:rPr>
-          <w:lang w:val="ru-RU"/>
-        </w:rPr>
-        <w:t xml:space="preserve">тиотриазолин 200мг *3р/д., </w:t>
-      </w:r>
-    </w:p>
-    <w:p>
-      <w:pPr>
-        <w:ind w:left="-567"/>
-        <w:jc w:val="both"/>
-        <w:rPr>
-          <w:lang w:val="ru-RU"/>
-        </w:rPr>
-      </w:pPr>
-      <w:r>
-        <w:rPr>
-          <w:lang w:val="ru-RU"/>
-        </w:rPr>
-        <w:t xml:space="preserve">тридуктан МВ 1т. * 2р/д., </w:t>
-      </w:r>
-    </w:p>
-    <w:p>
-      <w:pPr>
-        <w:ind w:left="-567"/>
-        <w:jc w:val="both"/>
-        <w:rPr>
-          <w:lang w:val="ru-RU"/>
-        </w:rPr>
-      </w:pPr>
-      <w:r>
-        <w:rPr>
-          <w:lang w:val="ru-RU"/>
-        </w:rPr>
-        <w:t xml:space="preserve">фитосед  1к 4р/д 1 </w:t>
-      </w:r>
-      <w:proofErr w:type="spellStart"/>
-      <w:proofErr w:type="gramStart"/>
-      <w:r>
-        <w:rPr>
-          <w:lang w:val="ru-RU"/>
-        </w:rPr>
-        <w:t>мес</w:t>
-      </w:r>
-      <w:proofErr w:type="spellEnd"/>
-      <w:proofErr w:type="gramEnd"/>
-    </w:p>
-    <w:p>
-      <w:pPr>
-        <w:ind w:left="-567"/>
-        <w:jc w:val="both"/>
-        <w:rPr>
-          <w:lang w:val="ru-RU"/>
-        </w:rPr>
-      </w:pPr>
-      <w:r>
-        <w:rPr>
-          <w:lang w:val="ru-RU"/>
-        </w:rPr>
-        <w:t xml:space="preserve">при болях в сердце </w:t>
-      </w:r>
-      <w:proofErr w:type="spellStart"/>
-      <w:r>
-        <w:rPr>
-          <w:lang w:val="ru-RU"/>
-        </w:rPr>
-        <w:t>изокет</w:t>
-      </w:r>
-      <w:proofErr w:type="spellEnd"/>
-      <w:r>
-        <w:rPr>
-          <w:lang w:val="ru-RU"/>
-        </w:rPr>
-        <w:t xml:space="preserve"> спрей. Контроль АД, ЭКГ. Дообследование: ЭХО КС по </w:t>
-      </w:r>
-      <w:proofErr w:type="gramStart"/>
-      <w:r>
-        <w:rPr>
-          <w:lang w:val="ru-RU"/>
-        </w:rPr>
-        <w:t>м/ж</w:t>
-      </w:r>
-      <w:proofErr w:type="gramEnd"/>
-      <w:r>
-        <w:rPr>
-          <w:lang w:val="ru-RU"/>
-        </w:rPr>
-        <w:t xml:space="preserve">. </w:t>
-      </w:r>
-    </w:p>
-    <w:p>
-      <w:pPr>
-        <w:ind w:left="-567"/>
-        <w:jc w:val="both"/>
-        <w:rPr>
-          <w:sz w:val="28"/>
-          <w:lang w:val="ru-RU"/>
-        </w:rPr>
-      </w:pPr>
-      <w:r>
-        <w:rPr>
-          <w:sz w:val="28"/>
           <w:u w:val="single"/>
           <w:lang w:val="ru-RU"/>
         </w:rPr>
-        <w:t xml:space="preserve">20.09.17 </w:t>
-      </w:r>
-      <w:r>
-        <w:rPr>
-          <w:sz w:val="28"/>
+      </w:pPr>
+      <w:r>
+        <w:rPr>
           <w:u w:val="single"/>
           <w:lang w:val="ru-RU"/>
         </w:rPr>
-        <w:t>Ангиохирург</w:t>
-      </w:r>
-      <w:r>
-        <w:rPr>
-          <w:sz w:val="28"/>
-          <w:lang w:val="ru-RU"/>
-        </w:rPr>
-        <w:t xml:space="preserve">: </w:t>
-      </w:r>
-      <w:proofErr w:type="spellStart"/>
-      <w:r>
-        <w:rPr>
-          <w:sz w:val="28"/>
-          <w:lang w:val="ru-RU"/>
-        </w:rPr>
-        <w:t>Диаб</w:t>
-      </w:r>
-      <w:proofErr w:type="spellEnd"/>
-      <w:r>
-        <w:rPr>
-          <w:sz w:val="28"/>
-          <w:lang w:val="ru-RU"/>
-        </w:rPr>
-        <w:t xml:space="preserve">. ангиопатия </w:t>
-      </w:r>
-      <w:r>
-        <w:rPr>
-          <w:sz w:val="28"/>
-          <w:lang w:val="ru-RU"/>
-        </w:rPr>
-        <w:t xml:space="preserve">артерий </w:t>
-      </w:r>
-      <w:r>
-        <w:rPr>
-          <w:sz w:val="28"/>
-          <w:lang w:val="ru-RU"/>
-        </w:rPr>
-        <w:t>н/к.</w:t>
-      </w:r>
-    </w:p>
-    <w:p>
-      <w:pPr>
-        <w:ind w:left="-567"/>
-        <w:jc w:val="both"/>
-        <w:rPr>
-          <w:sz w:val="28"/>
-          <w:szCs w:val="28"/>
-          <w:lang w:val="ru-RU"/>
-        </w:rPr>
-      </w:pPr>
-      <w:proofErr w:type="gramStart"/>
-      <w:r>
-        <w:rPr>
-          <w:sz w:val="28"/>
+        <w:t>20.</w:t>
+      </w:r>
+      <w:r>
+        <w:rPr>
           <w:u w:val="single"/>
           <w:lang w:val="ru-RU"/>
         </w:rPr>
-        <w:t>19</w:t>
-      </w:r>
-      <w:r>
-        <w:rPr>
-          <w:sz w:val="28"/>
+        <w:t>09.17</w:t>
+      </w:r>
+      <w:r>
+        <w:rPr>
           <w:u w:val="single"/>
           <w:lang w:val="ru-RU"/>
         </w:rPr>
-        <w:t>.09.17</w:t>
-      </w:r>
-      <w:r>
-        <w:rPr>
-          <w:sz w:val="28"/>
-          <w:u w:val="single"/>
-          <w:lang w:val="ru-RU"/>
-        </w:rPr>
-        <w:t>Хирург</w:t>
-      </w:r>
-      <w:r>
-        <w:rPr>
-          <w:sz w:val="28"/>
-          <w:szCs w:val="28"/>
-          <w:lang w:val="ru-RU"/>
-        </w:rPr>
-        <w:t>:</w:t>
-      </w:r>
-      <w:r>
-        <w:rPr>
-          <w:sz w:val="28"/>
-          <w:szCs w:val="28"/>
-          <w:lang w:val="ru-RU"/>
-        </w:rPr>
-        <w:t xml:space="preserve"> </w:t>
-      </w:r>
-      <w:r>
-        <w:rPr>
-          <w:sz w:val="28"/>
-          <w:szCs w:val="28"/>
-          <w:lang w:val="ru-RU"/>
-        </w:rPr>
-        <w:t xml:space="preserve"> </w:t>
-      </w:r>
-      <w:r>
-        <w:rPr>
-          <w:sz w:val="28"/>
-          <w:szCs w:val="28"/>
-          <w:lang w:val="ru-RU"/>
-        </w:rPr>
-        <w:t>хирургической  патологии  в данной момент нет.</w:t>
-      </w:r>
-      <w:proofErr w:type="gramEnd"/>
-    </w:p>
-    <w:p>
-      <w:pPr>
-        <w:ind w:left="-567"/>
-        <w:jc w:val="both"/>
-        <w:rPr>
-          <w:sz w:val="28"/>
-          <w:szCs w:val="20"/>
-          <w:u w:val="single"/>
-          <w:lang w:val="ru-RU"/>
-        </w:rPr>
-      </w:pPr>
-      <w:r>
-        <w:rPr>
-          <w:sz w:val="28"/>
-          <w:szCs w:val="20"/>
-          <w:u w:val="single"/>
-          <w:lang w:val="ru-RU"/>
-        </w:rPr>
-        <w:t>20.</w:t>
-      </w:r>
-      <w:r>
-        <w:rPr>
-          <w:sz w:val="28"/>
-          <w:szCs w:val="20"/>
-          <w:u w:val="single"/>
-          <w:lang w:val="ru-RU"/>
-        </w:rPr>
-        <w:t>09.17</w:t>
-      </w:r>
-      <w:r>
-        <w:rPr>
-          <w:sz w:val="28"/>
-          <w:szCs w:val="20"/>
-          <w:u w:val="single"/>
-          <w:lang w:val="ru-RU"/>
-        </w:rPr>
         <w:t xml:space="preserve">РВГ: </w:t>
       </w:r>
       <w:r>
         <w:rPr>
-          <w:sz w:val="28"/>
-          <w:szCs w:val="20"/>
-          <w:lang w:val="ru-RU"/>
-        </w:rPr>
-        <w:t>объемное пульсовое кровенаполнение артерий н/</w:t>
-      </w:r>
-      <w:proofErr w:type="gramStart"/>
-      <w:r>
-        <w:rPr>
-          <w:sz w:val="28"/>
-          <w:szCs w:val="20"/>
-          <w:lang w:val="ru-RU"/>
-        </w:rPr>
-        <w:t>к</w:t>
-      </w:r>
-      <w:proofErr w:type="gramEnd"/>
-      <w:r>
-        <w:rPr>
-          <w:sz w:val="28"/>
-          <w:szCs w:val="20"/>
-          <w:lang w:val="ru-RU"/>
-        </w:rPr>
-        <w:t xml:space="preserve"> </w:t>
+          <w:lang w:val="ru-RU"/>
+        </w:rPr>
+        <w:t xml:space="preserve">объемное пульсовое кровенаполнение артерий н/к </w:t>
       </w:r>
       <w:sdt>
         <w:sdtPr>
@@ -5825,28 +4319,16 @@
         <w:rPr>
           <w:lang w:val="ru-RU"/>
         </w:rPr>
-        <w:t>.</w:t>
-      </w:r>
-      <w:r>
-        <w:rPr>
-          <w:sz w:val="28"/>
-          <w:szCs w:val="20"/>
-          <w:lang w:val="ru-RU"/>
-        </w:rPr>
-        <w:t xml:space="preserve"> Тонус крупных артерий н/к слегка </w:t>
-      </w:r>
-      <w:r>
-        <w:rPr>
-          <w:sz w:val="28"/>
-          <w:szCs w:val="20"/>
+        <w:t xml:space="preserve">. Тонус крупных артерий н/к слегка </w:t>
+      </w:r>
+      <w:r>
+        <w:rPr>
           <w:lang w:val="ru-RU"/>
         </w:rPr>
         <w:t>повышен</w:t>
       </w:r>
       <w:r>
         <w:rPr>
-          <w:sz w:val="28"/>
-          <w:szCs w:val="20"/>
           <w:lang w:val="ru-RU"/>
         </w:rPr>
         <w:t xml:space="preserve">. Тонус артерий среднего и мелкого калибра н/к </w:t>
@@ -5878,8 +4360,6 @@
       </w:sdt>
       <w:r>
         <w:rPr>
-          <w:sz w:val="28"/>
-          <w:szCs w:val="20"/>
           <w:lang w:val="ru-RU"/>
         </w:rPr>
         <w:t xml:space="preserve">. Периферическое сопротивление сосудов н/к </w:t>
@@ -5911,34 +4391,12 @@
       </w:sdt>
       <w:r>
         <w:rPr>
-          <w:sz w:val="28"/>
-          <w:szCs w:val="20"/>
-          <w:lang w:val="ru-RU"/>
-        </w:rPr>
-        <w:t>. Симметрия кровенаполнения сосудов н/</w:t>
-      </w:r>
-      <w:proofErr w:type="gramStart"/>
-      <w:r>
-        <w:rPr>
-          <w:sz w:val="28"/>
-          <w:szCs w:val="20"/>
-          <w:lang w:val="ru-RU"/>
-        </w:rPr>
-        <w:t>к</w:t>
-      </w:r>
-      <w:proofErr w:type="gramEnd"/>
-      <w:r>
-        <w:rPr>
-          <w:sz w:val="28"/>
-          <w:szCs w:val="20"/>
-          <w:lang w:val="ru-RU"/>
-        </w:rPr>
-        <w:t xml:space="preserve"> незначительно  нарушена.</w:t>
-      </w:r>
-      <w:r>
-        <w:rPr>
-          <w:sz w:val="28"/>
-          <w:szCs w:val="20"/>
+          <w:lang w:val="ru-RU"/>
+        </w:rPr>
+        <w:t>. Симметрия кровенаполнения сосудов н/к незначительно  нарушена.</w:t>
+      </w:r>
+      <w:r>
+        <w:rPr>
           <w:u w:val="single"/>
           <w:lang w:val="ru-RU"/>
         </w:rPr>
@@ -5950,106 +4408,57 @@
         <w:ind w:left="-567"/>
         <w:jc w:val="both"/>
         <w:rPr>
-          <w:sz w:val="28"/>
-          <w:szCs w:val="20"/>
-          <w:lang w:val="ru-RU"/>
-        </w:rPr>
-      </w:pPr>
-      <w:r>
-        <w:rPr>
-          <w:sz w:val="28"/>
+          <w:lang w:val="ru-RU"/>
+        </w:rPr>
+      </w:pPr>
+      <w:r>
+        <w:rPr>
           <w:u w:val="single"/>
           <w:lang w:val="ru-RU"/>
         </w:rPr>
-        <w:lastRenderedPageBreak/>
         <w:t xml:space="preserve">19.09.17 </w:t>
       </w:r>
       <w:r>
         <w:rPr>
-          <w:sz w:val="28"/>
           <w:u w:val="single"/>
           <w:lang w:val="ru-RU"/>
         </w:rPr>
-        <w:t>УЗИ щит</w:t>
-      </w:r>
-      <w:proofErr w:type="gramStart"/>
-      <w:r>
-        <w:rPr>
-          <w:sz w:val="28"/>
-          <w:u w:val="single"/>
-          <w:lang w:val="ru-RU"/>
-        </w:rPr>
-        <w:t>.</w:t>
-      </w:r>
-      <w:proofErr w:type="gramEnd"/>
-      <w:r>
-        <w:rPr>
-          <w:sz w:val="28"/>
-          <w:u w:val="single"/>
-          <w:lang w:val="ru-RU"/>
-        </w:rPr>
-        <w:t xml:space="preserve"> </w:t>
-      </w:r>
-      <w:proofErr w:type="gramStart"/>
-      <w:r>
-        <w:rPr>
-          <w:sz w:val="28"/>
-          <w:u w:val="single"/>
-          <w:lang w:val="ru-RU"/>
-        </w:rPr>
-        <w:t>ж</w:t>
-      </w:r>
-      <w:proofErr w:type="gramEnd"/>
-      <w:r>
-        <w:rPr>
-          <w:sz w:val="28"/>
-          <w:u w:val="single"/>
-          <w:lang w:val="ru-RU"/>
-        </w:rPr>
-        <w:t>елезы</w:t>
-      </w:r>
-      <w:r>
-        <w:rPr>
-          <w:sz w:val="28"/>
+        <w:t>УЗИ щит. железы</w:t>
+      </w:r>
+      <w:r>
+        <w:rPr>
           <w:lang w:val="ru-RU"/>
         </w:rPr>
         <w:t xml:space="preserve">: </w:t>
       </w:r>
       <w:proofErr w:type="spellStart"/>
-      <w:proofErr w:type="gramStart"/>
-      <w:r>
-        <w:rPr>
-          <w:sz w:val="28"/>
+      <w:r>
+        <w:rPr>
           <w:lang w:val="ru-RU"/>
         </w:rPr>
         <w:t>Пр</w:t>
       </w:r>
       <w:proofErr w:type="spellEnd"/>
-      <w:proofErr w:type="gramEnd"/>
-      <w:r>
-        <w:rPr>
-          <w:sz w:val="28"/>
+      <w:r>
+        <w:rPr>
           <w:lang w:val="ru-RU"/>
         </w:rPr>
         <w:t xml:space="preserve"> д. V =</w:t>
       </w:r>
       <w:r>
         <w:rPr>
-          <w:sz w:val="28"/>
           <w:lang w:val="ru-RU"/>
         </w:rPr>
         <w:t>4,5</w:t>
       </w:r>
       <w:r>
         <w:rPr>
-          <w:sz w:val="28"/>
           <w:lang w:val="ru-RU"/>
         </w:rPr>
         <w:t xml:space="preserve">  см</w:t>
       </w:r>
       <w:r>
         <w:rPr>
-          <w:sz w:val="28"/>
           <w:vertAlign w:val="superscript"/>
           <w:lang w:val="ru-RU"/>
         </w:rPr>
@@ -6057,28 +4466,24 @@
       </w:r>
       <w:r>
         <w:rPr>
-          <w:sz w:val="28"/>
           <w:lang w:val="ru-RU"/>
         </w:rPr>
         <w:t xml:space="preserve">; лев. д. V =  </w:t>
       </w:r>
       <w:r>
         <w:rPr>
-          <w:sz w:val="28"/>
           <w:lang w:val="ru-RU"/>
         </w:rPr>
         <w:t>4,9</w:t>
       </w:r>
       <w:r>
         <w:rPr>
-          <w:sz w:val="28"/>
           <w:lang w:val="ru-RU"/>
         </w:rPr>
         <w:t>см</w:t>
       </w:r>
       <w:r>
         <w:rPr>
-          <w:sz w:val="28"/>
           <w:vertAlign w:val="superscript"/>
           <w:lang w:val="ru-RU"/>
         </w:rPr>
@@ -6090,136 +4495,95 @@
         <w:ind w:left="-567"/>
         <w:jc w:val="both"/>
         <w:rPr>
-          <w:sz w:val="28"/>
-          <w:lang w:val="ru-RU"/>
-        </w:rPr>
-      </w:pPr>
-      <w:r>
-        <w:rPr>
-          <w:sz w:val="28"/>
-          <w:lang w:val="ru-RU"/>
-        </w:rPr>
-        <w:t>Щит</w:t>
-      </w:r>
-      <w:proofErr w:type="gramStart"/>
-      <w:r>
-        <w:rPr>
-          <w:sz w:val="28"/>
-          <w:lang w:val="ru-RU"/>
-        </w:rPr>
-        <w:t>.</w:t>
-      </w:r>
-      <w:proofErr w:type="gramEnd"/>
-      <w:r>
-        <w:rPr>
-          <w:sz w:val="28"/>
+          <w:lang w:val="ru-RU"/>
+        </w:rPr>
+      </w:pPr>
+      <w:r>
+        <w:rPr>
+          <w:lang w:val="ru-RU"/>
+        </w:rPr>
+        <w:t>Щит. ж</w:t>
+      </w:r>
+      <w:r>
+        <w:rPr>
+          <w:lang w:val="ru-RU"/>
+        </w:rPr>
+        <w:t>елеза</w:t>
+      </w:r>
+      <w:r>
+        <w:rPr>
           <w:lang w:val="ru-RU"/>
         </w:rPr>
         <w:t xml:space="preserve"> </w:t>
       </w:r>
-      <w:proofErr w:type="gramStart"/>
-      <w:r>
-        <w:rPr>
-          <w:sz w:val="28"/>
-          <w:lang w:val="ru-RU"/>
-        </w:rPr>
-        <w:t>ж</w:t>
-      </w:r>
-      <w:proofErr w:type="gramEnd"/>
-      <w:r>
-        <w:rPr>
-          <w:sz w:val="28"/>
-          <w:lang w:val="ru-RU"/>
-        </w:rPr>
-        <w:t>елеза</w:t>
-      </w:r>
-      <w:r>
-        <w:rPr>
-          <w:sz w:val="28"/>
+      <w:r>
+        <w:rPr>
+          <w:lang w:val="ru-RU"/>
+        </w:rPr>
+        <w:t xml:space="preserve">не увеличена, контуры ровные. </w:t>
+      </w:r>
+      <w:r>
+        <w:rPr>
+          <w:lang w:val="ru-RU"/>
+        </w:rPr>
+        <w:t>Эхогенность и эхоструктура обычные</w:t>
+      </w:r>
+      <w:r>
+        <w:rPr>
+          <w:lang w:val="ru-RU"/>
+        </w:rPr>
+        <w:t xml:space="preserve">. </w:t>
+      </w:r>
+      <w:r>
+        <w:rPr>
+          <w:lang w:val="ru-RU"/>
+        </w:rPr>
+        <w:t>Р</w:t>
+      </w:r>
+      <w:r>
+        <w:rPr>
+          <w:lang w:val="ru-RU"/>
+        </w:rPr>
+        <w:t>егионарны</w:t>
+      </w:r>
+      <w:r>
+        <w:rPr>
+          <w:lang w:val="ru-RU"/>
+        </w:rPr>
+        <w:t>е</w:t>
+      </w:r>
+      <w:r>
+        <w:rPr>
+          <w:lang w:val="ru-RU"/>
+        </w:rPr>
+        <w:t xml:space="preserve"> л/узл</w:t>
+      </w:r>
+      <w:r>
+        <w:rPr>
+          <w:lang w:val="ru-RU"/>
+        </w:rPr>
+        <w:t>ы</w:t>
+      </w:r>
+      <w:r>
+        <w:rPr>
           <w:lang w:val="ru-RU"/>
         </w:rPr>
         <w:t xml:space="preserve"> </w:t>
       </w:r>
       <w:r>
         <w:rPr>
-          <w:sz w:val="28"/>
-          <w:lang w:val="ru-RU"/>
-        </w:rPr>
-        <w:t xml:space="preserve">не увеличена, контуры ровные. </w:t>
-      </w:r>
-      <w:r>
-        <w:rPr>
-          <w:sz w:val="28"/>
-          <w:lang w:val="ru-RU"/>
-        </w:rPr>
-        <w:t>Эхогенность и эхоструктура обычные</w:t>
-      </w:r>
-      <w:r>
-        <w:rPr>
-          <w:sz w:val="28"/>
-          <w:lang w:val="ru-RU"/>
-        </w:rPr>
-        <w:t xml:space="preserve">. </w:t>
-      </w:r>
-      <w:r>
-        <w:rPr>
-          <w:sz w:val="28"/>
-          <w:lang w:val="ru-RU"/>
-        </w:rPr>
-        <w:t>Р</w:t>
-      </w:r>
-      <w:r>
-        <w:rPr>
-          <w:sz w:val="28"/>
-          <w:lang w:val="ru-RU"/>
-        </w:rPr>
-        <w:t>егионарны</w:t>
-      </w:r>
-      <w:r>
-        <w:rPr>
-          <w:sz w:val="28"/>
-          <w:lang w:val="ru-RU"/>
-        </w:rPr>
-        <w:t>е</w:t>
-      </w:r>
-      <w:r>
-        <w:rPr>
-          <w:sz w:val="28"/>
-          <w:lang w:val="ru-RU"/>
-        </w:rPr>
-        <w:t xml:space="preserve"> л/узл</w:t>
-      </w:r>
-      <w:r>
-        <w:rPr>
-          <w:sz w:val="28"/>
-          <w:lang w:val="ru-RU"/>
-        </w:rPr>
-        <w:t>ы</w:t>
-      </w:r>
-      <w:r>
-        <w:rPr>
-          <w:sz w:val="28"/>
           <w:lang w:val="ru-RU"/>
         </w:rPr>
         <w:t xml:space="preserve"> </w:t>
       </w:r>
       <w:r>
         <w:rPr>
-          <w:sz w:val="28"/>
-          <w:lang w:val="ru-RU"/>
-        </w:rPr>
-        <w:t xml:space="preserve"> </w:t>
-      </w:r>
-      <w:r>
-        <w:rPr>
-          <w:sz w:val="28"/>
           <w:lang w:val="ru-RU"/>
         </w:rPr>
         <w:t xml:space="preserve">не </w:t>
       </w:r>
       <w:r>
         <w:rPr>
-          <w:sz w:val="28"/>
           <w:lang w:val="ru-RU"/>
         </w:rPr>
         <w:t xml:space="preserve">визуализируются. </w:t>
@@ -6227,7 +4591,6 @@
       <w:proofErr w:type="spellStart"/>
       <w:r>
         <w:rPr>
-          <w:sz w:val="28"/>
           <w:lang w:val="ru-RU"/>
         </w:rPr>
         <w:t>Закл</w:t>
@@ -6235,53 +4598,18 @@
       <w:proofErr w:type="spellEnd"/>
       <w:r>
         <w:rPr>
-          <w:sz w:val="28"/>
           <w:lang w:val="ru-RU"/>
         </w:rPr>
         <w:t xml:space="preserve">.: </w:t>
       </w:r>
       <w:r>
         <w:rPr>
-          <w:sz w:val="28"/>
-          <w:lang w:val="ru-RU"/>
-        </w:rPr>
-        <w:t xml:space="preserve"> Эхопризнаков патологии щит</w:t>
-      </w:r>
-      <w:proofErr w:type="gramStart"/>
-      <w:r>
-        <w:rPr>
-          <w:sz w:val="28"/>
-          <w:lang w:val="ru-RU"/>
-        </w:rPr>
-        <w:t>.</w:t>
-      </w:r>
-      <w:proofErr w:type="gramEnd"/>
-      <w:r>
-        <w:rPr>
-          <w:sz w:val="28"/>
-          <w:lang w:val="ru-RU"/>
-        </w:rPr>
-        <w:t xml:space="preserve"> </w:t>
-      </w:r>
-      <w:proofErr w:type="gramStart"/>
-      <w:r>
-        <w:rPr>
-          <w:sz w:val="28"/>
-          <w:lang w:val="ru-RU"/>
-        </w:rPr>
-        <w:t>ж</w:t>
-      </w:r>
-      <w:proofErr w:type="gramEnd"/>
-      <w:r>
-        <w:rPr>
-          <w:sz w:val="28"/>
-          <w:lang w:val="ru-RU"/>
-        </w:rPr>
-        <w:t>елезы нет.</w:t>
-      </w:r>
-      <w:r>
-        <w:rPr>
-          <w:sz w:val="28"/>
+          <w:lang w:val="ru-RU"/>
+        </w:rPr>
+        <w:t xml:space="preserve"> Эхопризнаков патологии щит. железы нет.</w:t>
+      </w:r>
+      <w:r>
+        <w:rPr>
           <w:lang w:val="ru-RU"/>
         </w:rPr>
         <w:t xml:space="preserve"> </w:t>
@@ -6292,31 +4620,26 @@
         <w:ind w:left="-567"/>
         <w:jc w:val="both"/>
         <w:rPr>
-          <w:sz w:val="28"/>
-          <w:szCs w:val="20"/>
-          <w:lang w:val="ru-RU"/>
-        </w:rPr>
-      </w:pPr>
-      <w:r>
-        <w:rPr>
-          <w:sz w:val="28"/>
+          <w:lang w:val="ru-RU"/>
+        </w:rPr>
+      </w:pPr>
+      <w:r>
+        <w:rPr>
           <w:u w:val="single"/>
           <w:lang w:val="ru-RU"/>
         </w:rPr>
         <w:t>Лечение:</w:t>
       </w:r>
-      <w:bookmarkStart w:id="3" w:name="лн"/>
-      <w:bookmarkEnd w:id="3"/>
-      <w:r>
-        <w:rPr>
-          <w:sz w:val="28"/>
+      <w:bookmarkStart w:id="2" w:name="лн"/>
+      <w:bookmarkEnd w:id="2"/>
+      <w:r>
+        <w:rPr>
           <w:lang w:val="ru-RU"/>
         </w:rPr>
         <w:t xml:space="preserve"> </w:t>
       </w:r>
       <w:r>
         <w:rPr>
-          <w:sz w:val="28"/>
           <w:lang w:val="ru-RU"/>
         </w:rPr>
         <w:t xml:space="preserve"> Актрапид НМ, Протафан НМ,  тиогамма, актовегин, витаксон, </w:t>
@@ -6327,17 +4650,15 @@
         <w:ind w:left="-567"/>
         <w:jc w:val="both"/>
         <w:rPr>
-          <w:sz w:val="28"/>
-          <w:lang w:val="ru-RU"/>
-        </w:rPr>
-      </w:pPr>
-      <w:bookmarkStart w:id="4" w:name="дд"/>
-      <w:bookmarkStart w:id="5" w:name="лк"/>
+          <w:lang w:val="ru-RU"/>
+        </w:rPr>
+      </w:pPr>
+      <w:bookmarkStart w:id="3" w:name="дд"/>
+      <w:bookmarkStart w:id="4" w:name="лк"/>
+      <w:bookmarkEnd w:id="3"/>
       <w:bookmarkEnd w:id="4"/>
-      <w:bookmarkEnd w:id="5"/>
-      <w:r>
-        <w:rPr>
-          <w:sz w:val="28"/>
+      <w:r>
+        <w:rPr>
           <w:u w:val="single"/>
           <w:lang w:val="ru-RU"/>
         </w:rPr>
@@ -6345,40 +4666,33 @@
       </w:r>
       <w:r>
         <w:rPr>
-          <w:sz w:val="28"/>
           <w:lang w:val="ru-RU"/>
         </w:rPr>
         <w:t xml:space="preserve">:  СД </w:t>
       </w:r>
       <w:r>
         <w:rPr>
-          <w:sz w:val="28"/>
           <w:lang w:val="ru-RU"/>
         </w:rPr>
         <w:t>суб</w:t>
       </w:r>
       <w:r>
         <w:rPr>
-          <w:sz w:val="28"/>
           <w:lang w:val="ru-RU"/>
         </w:rPr>
         <w:t xml:space="preserve">компенсирован, уменьшились боли в н/к. АД  </w:t>
       </w:r>
-      <w:proofErr w:type="gramStart"/>
-      <w:r>
-        <w:rPr>
-          <w:sz w:val="28"/>
-          <w:lang w:val="ru-RU"/>
-        </w:rPr>
-        <w:t>мм</w:t>
-      </w:r>
-      <w:proofErr w:type="gramEnd"/>
-      <w:r>
-        <w:rPr>
-          <w:sz w:val="28"/>
-          <w:lang w:val="ru-RU"/>
-        </w:rPr>
-        <w:t xml:space="preserve"> рт. ст. </w:t>
+      <w:r>
+        <w:rPr>
+          <w:lang w:val="ru-RU"/>
+        </w:rPr>
+        <w:t>130/70</w:t>
+      </w:r>
+      <w:r>
+        <w:rPr>
+          <w:lang w:val="ru-RU"/>
+        </w:rPr>
+        <w:t xml:space="preserve">мм рт. ст. </w:t>
       </w:r>
     </w:p>
     <w:p>
@@ -6386,7 +4700,6 @@
         <w:ind w:left="-567"/>
         <w:jc w:val="both"/>
         <w:rPr>
-          <w:sz w:val="28"/>
           <w:lang w:val="ru-RU"/>
         </w:rPr>
       </w:pPr>
@@ -6440,21 +4753,7 @@
         <w:rPr>
           <w:lang w:val="ru-RU"/>
         </w:rPr>
-        <w:t xml:space="preserve">эндокринолога, по </w:t>
-      </w:r>
-      <w:proofErr w:type="gramStart"/>
-      <w:r>
-        <w:rPr>
-          <w:lang w:val="ru-RU"/>
-        </w:rPr>
-        <w:t>м</w:t>
-      </w:r>
-      <w:proofErr w:type="gramEnd"/>
-      <w:r>
-        <w:rPr>
-          <w:lang w:val="ru-RU"/>
-        </w:rPr>
-        <w:t>\жит.</w:t>
+        <w:t>эндокринолога, по м\жит.</w:t>
       </w:r>
     </w:p>
     <w:p>
@@ -6524,19 +4823,47 @@
         </w:rPr>
         <w:t xml:space="preserve">Инсулинотерапия:   </w:t>
       </w:r>
-      <w:proofErr w:type="gramStart"/>
-      <w:r>
-        <w:rPr>
-          <w:lang w:val="ru-RU"/>
-        </w:rPr>
-        <w:t>п</w:t>
-      </w:r>
-      <w:proofErr w:type="gramEnd"/>
-      <w:r>
-        <w:rPr>
-          <w:lang w:val="ru-RU"/>
-        </w:rPr>
-        <w:t>/з- ед., п/о- ед., п/у</w:t>
+      <w:r>
+        <w:rPr>
+          <w:lang w:val="ru-RU"/>
+        </w:rPr>
+        <w:t>Актрапид НМ</w:t>
+      </w:r>
+      <w:r>
+        <w:rPr>
+          <w:lang w:val="ru-RU"/>
+        </w:rPr>
+        <w:t xml:space="preserve"> </w:t>
+      </w:r>
+      <w:r>
+        <w:rPr>
+          <w:lang w:val="ru-RU"/>
+        </w:rPr>
+        <w:t>п/з-</w:t>
+      </w:r>
+      <w:r>
+        <w:rPr>
+          <w:lang w:val="ru-RU"/>
+        </w:rPr>
+        <w:t>10-14</w:t>
+      </w:r>
+      <w:r>
+        <w:rPr>
+          <w:lang w:val="ru-RU"/>
+        </w:rPr>
+        <w:t xml:space="preserve"> ед., п/о-</w:t>
+      </w:r>
+      <w:r>
+        <w:rPr>
+          <w:lang w:val="ru-RU"/>
+        </w:rPr>
+        <w:t>12-16</w:t>
+      </w:r>
+      <w:r>
+        <w:rPr>
+          <w:lang w:val="ru-RU"/>
+        </w:rPr>
+        <w:t>ед., п/у</w:t>
       </w:r>
       <w:r>
         <w:rPr>
@@ -6548,193 +4875,26 @@
         <w:rPr>
           <w:lang w:val="ru-RU"/>
         </w:rPr>
-        <w:t>- ед.,  22.00</w:t>
-      </w:r>
-      <w:r>
-        <w:rPr>
-          <w:lang w:val="ru-RU"/>
-        </w:rPr>
-        <w:t xml:space="preserve">   ед.</w:t>
-      </w:r>
-    </w:p>
-    <w:p>
-      <w:pPr>
-        <w:ind w:left="435"/>
-        <w:jc w:val="both"/>
-        <w:rPr>
-          <w:lang w:val="ru-RU"/>
-        </w:rPr>
-      </w:pPr>
-      <w:r>
-        <w:rPr>
-          <w:lang w:val="ru-RU"/>
-        </w:rPr>
-        <w:t>Актрапид НМ, Протафан НМ, Хумодар Р</w:t>
-      </w:r>
-      <w:r>
-        <w:rPr>
-          <w:lang w:val="ru-RU"/>
-        </w:rPr>
-        <w:t>100</w:t>
-      </w:r>
-      <w:r>
-        <w:rPr>
-          <w:lang w:val="ru-RU"/>
-        </w:rPr>
-        <w:t>Р, Хумодар Б</w:t>
-      </w:r>
-      <w:r>
-        <w:rPr>
-          <w:lang w:val="ru-RU"/>
-        </w:rPr>
-        <w:t>100</w:t>
-      </w:r>
-      <w:r>
-        <w:rPr>
-          <w:lang w:val="ru-RU"/>
-        </w:rPr>
-        <w:t>Р, Хумодар</w:t>
-      </w:r>
-      <w:proofErr w:type="gramStart"/>
-      <w:r>
-        <w:rPr>
-          <w:lang w:val="ru-RU"/>
-        </w:rPr>
-        <w:t xml:space="preserve"> К</w:t>
-      </w:r>
-      <w:proofErr w:type="gramEnd"/>
-      <w:r>
-        <w:rPr>
-          <w:lang w:val="ru-RU"/>
-        </w:rPr>
-        <w:t xml:space="preserve"> 25</w:t>
-      </w:r>
-      <w:r>
-        <w:rPr>
-          <w:lang w:val="ru-RU"/>
-        </w:rPr>
-        <w:t xml:space="preserve"> 100</w:t>
-      </w:r>
-      <w:r>
-        <w:rPr>
-          <w:lang w:val="ru-RU"/>
-        </w:rPr>
-        <w:t xml:space="preserve">Р, </w:t>
-      </w:r>
-      <w:r>
-        <w:rPr>
-          <w:lang w:val="ru-RU"/>
-        </w:rPr>
-        <w:t xml:space="preserve">Инсуман Базал, Инсуман Рапид, </w:t>
-      </w:r>
-      <w:proofErr w:type="spellStart"/>
-      <w:r>
-        <w:rPr>
-          <w:lang w:val="ru-RU"/>
-        </w:rPr>
-        <w:t>Хумулин</w:t>
-      </w:r>
-      <w:proofErr w:type="spellEnd"/>
-      <w:r>
-        <w:rPr>
-          <w:lang w:val="ru-RU"/>
-        </w:rPr>
-        <w:t xml:space="preserve"> R, </w:t>
-      </w:r>
-      <w:proofErr w:type="spellStart"/>
-      <w:r>
-        <w:rPr>
-          <w:lang w:val="ru-RU"/>
-        </w:rPr>
-        <w:t>Хумулин</w:t>
-      </w:r>
-      <w:proofErr w:type="spellEnd"/>
-      <w:r>
-        <w:rPr>
-          <w:lang w:val="ru-RU"/>
-        </w:rPr>
-        <w:t xml:space="preserve"> НПХ, </w:t>
-      </w:r>
-      <w:proofErr w:type="spellStart"/>
-      <w:r>
-        <w:rPr>
-          <w:lang w:val="ru-RU"/>
-        </w:rPr>
-        <w:t>Фармасулин</w:t>
-      </w:r>
-      <w:proofErr w:type="spellEnd"/>
-      <w:r>
-        <w:rPr>
-          <w:lang w:val="ru-RU"/>
-        </w:rPr>
-        <w:t xml:space="preserve"> Н, </w:t>
-      </w:r>
-      <w:proofErr w:type="spellStart"/>
-      <w:r>
-        <w:rPr>
-          <w:lang w:val="ru-RU"/>
-        </w:rPr>
-        <w:t>Фармасулин</w:t>
-      </w:r>
-      <w:proofErr w:type="spellEnd"/>
-      <w:r>
-        <w:rPr>
-          <w:lang w:val="ru-RU"/>
-        </w:rPr>
-        <w:t xml:space="preserve"> НN</w:t>
-      </w:r>
-      <w:r>
-        <w:rPr>
-          <w:lang w:val="ru-RU"/>
-        </w:rPr>
-        <w:t xml:space="preserve">Р, Генсулин R, </w:t>
-      </w:r>
-      <w:r>
-        <w:rPr>
-          <w:lang w:val="ru-RU"/>
-        </w:rPr>
-        <w:t>Генсулин Н</w:t>
-      </w:r>
-    </w:p>
-    <w:p>
-      <w:pPr>
-        <w:numPr>
-          <w:ilvl w:val="0"/>
-          <w:numId w:val="2"/>
-        </w:numPr>
-        <w:jc w:val="both"/>
-        <w:rPr>
-          <w:lang w:val="ru-RU"/>
-        </w:rPr>
-      </w:pPr>
-      <w:r>
-        <w:rPr>
-          <w:lang w:val="ru-RU"/>
-        </w:rPr>
-        <w:t xml:space="preserve">ССТ: </w:t>
-      </w:r>
-      <w:proofErr w:type="spellStart"/>
-      <w:r>
-        <w:rPr>
-          <w:lang w:val="ru-RU"/>
-        </w:rPr>
-        <w:t>диабетон</w:t>
-      </w:r>
-      <w:proofErr w:type="spellEnd"/>
-      <w:r>
-        <w:rPr>
-          <w:lang w:val="ru-RU"/>
-        </w:rPr>
-        <w:t xml:space="preserve"> М</w:t>
-      </w:r>
-      <w:proofErr w:type="gramStart"/>
-      <w:r>
-        <w:rPr>
-          <w:lang w:val="ru-RU"/>
-        </w:rPr>
-        <w:t>R</w:t>
-      </w:r>
-      <w:proofErr w:type="gramEnd"/>
+        <w:t>-</w:t>
+      </w:r>
+      <w:r>
+        <w:rPr>
+          <w:lang w:val="ru-RU"/>
+        </w:rPr>
+        <w:t>8-10</w:t>
+      </w:r>
+      <w:r>
+        <w:rPr>
+          <w:lang w:val="ru-RU"/>
+        </w:rPr>
+        <w:t xml:space="preserve">ед.,  </w:t>
+      </w:r>
+      <w:r>
+        <w:rPr>
+          <w:lang w:val="ru-RU"/>
+        </w:rPr>
+        <w:t>Протафан НМ</w:t>
+      </w:r>
       <w:r>
         <w:rPr>
           <w:lang w:val="ru-RU"/>
@@ -6745,46 +4905,7 @@
         <w:rPr>
           <w:lang w:val="ru-RU"/>
         </w:rPr>
-        <w:t xml:space="preserve">(диаглизид МR) </w:t>
-      </w:r>
-      <w:r>
-        <w:rPr>
-          <w:lang w:val="ru-RU"/>
-        </w:rPr>
-        <w:t>60 мг</w:t>
-      </w:r>
-    </w:p>
-    <w:p>
-      <w:pPr>
-        <w:ind w:left="435"/>
-        <w:jc w:val="both"/>
-        <w:rPr>
-          <w:lang w:val="ru-RU"/>
-        </w:rPr>
-      </w:pPr>
-      <w:r>
-        <w:rPr>
-          <w:lang w:val="ru-RU"/>
-        </w:rPr>
-        <w:t>диапирид</w:t>
-      </w:r>
-      <w:r>
-        <w:rPr>
-          <w:lang w:val="ru-RU"/>
-        </w:rPr>
-        <w:t xml:space="preserve"> (</w:t>
-      </w:r>
-      <w:r>
-        <w:rPr>
-          <w:lang w:val="ru-RU"/>
-        </w:rPr>
-        <w:t>амарил</w:t>
-      </w:r>
-      <w:r>
-        <w:rPr>
-          <w:lang w:val="ru-RU"/>
-        </w:rPr>
-        <w:t xml:space="preserve">, </w:t>
+        <w:t>22.00</w:t>
       </w:r>
       <w:r>
         <w:rPr>
@@ -6792,100 +4913,17 @@
         </w:rPr>
         <w:t xml:space="preserve"> </w:t>
       </w:r>
-      <w:proofErr w:type="spellStart"/>
-      <w:r>
-        <w:rPr>
-          <w:lang w:val="ru-RU"/>
-        </w:rPr>
-        <w:t>олтар</w:t>
-      </w:r>
-      <w:proofErr w:type="spellEnd"/>
-      <w:r>
-        <w:rPr>
-          <w:lang w:val="ru-RU"/>
-        </w:rPr>
-        <w:t xml:space="preserve"> ) 3 мг 1т. *1р/</w:t>
-      </w:r>
-      <w:proofErr w:type="spellStart"/>
-      <w:r>
-        <w:rPr>
-          <w:lang w:val="ru-RU"/>
-        </w:rPr>
-        <w:t>сут</w:t>
-      </w:r>
-      <w:proofErr w:type="spellEnd"/>
-      <w:r>
-        <w:rPr>
-          <w:lang w:val="ru-RU"/>
-        </w:rPr>
-        <w:t xml:space="preserve">. </w:t>
-      </w:r>
-      <w:proofErr w:type="gramStart"/>
-      <w:r>
-        <w:rPr>
-          <w:lang w:val="ru-RU"/>
-        </w:rPr>
-        <w:t>п</w:t>
-      </w:r>
-      <w:proofErr w:type="gramEnd"/>
-      <w:r>
-        <w:rPr>
-          <w:lang w:val="ru-RU"/>
-        </w:rPr>
-        <w:t xml:space="preserve">/з., </w:t>
-      </w:r>
-    </w:p>
-    <w:p>
-      <w:pPr>
-        <w:ind w:left="435"/>
-        <w:jc w:val="both"/>
-        <w:rPr>
-          <w:lang w:val="ru-RU"/>
-        </w:rPr>
-      </w:pPr>
-      <w:r>
-        <w:rPr>
-          <w:lang w:val="ru-RU"/>
-        </w:rPr>
-        <w:t>диаф</w:t>
-      </w:r>
-      <w:r>
-        <w:rPr>
-          <w:lang w:val="ru-RU"/>
-        </w:rPr>
-        <w:t xml:space="preserve">ормин (сиофор, </w:t>
-      </w:r>
-      <w:r>
-        <w:rPr>
-          <w:lang w:val="ru-RU"/>
-        </w:rPr>
-        <w:t xml:space="preserve"> глюкофаж</w:t>
-      </w:r>
-      <w:r>
-        <w:rPr>
-          <w:lang w:val="ru-RU"/>
-        </w:rPr>
-        <w:t>) 1000 -</w:t>
-      </w:r>
-      <w:r>
-        <w:rPr>
-          <w:lang w:val="ru-RU"/>
-        </w:rPr>
-        <w:t xml:space="preserve"> 1т. *2р/</w:t>
-      </w:r>
-      <w:proofErr w:type="spellStart"/>
-      <w:r>
-        <w:rPr>
-          <w:lang w:val="ru-RU"/>
-        </w:rPr>
-        <w:t>сут</w:t>
-      </w:r>
-      <w:proofErr w:type="spellEnd"/>
-      <w:r>
-        <w:rPr>
-          <w:lang w:val="ru-RU"/>
-        </w:rPr>
-        <w:t xml:space="preserve">. </w:t>
+      <w:r>
+        <w:rPr>
+          <w:lang w:val="ru-RU"/>
+        </w:rPr>
+        <w:t>18</w:t>
+      </w:r>
+      <w:r>
+        <w:rPr>
+          <w:lang w:val="ru-RU"/>
+        </w:rPr>
+        <w:t xml:space="preserve">  ед.</w:t>
       </w:r>
     </w:p>
     <w:p>
@@ -7001,13 +5039,7 @@
         <w:rPr>
           <w:lang w:val="ru-RU"/>
         </w:rPr>
-        <w:t>розувастатин</w:t>
-      </w:r>
-      <w:r>
-        <w:rPr>
-          <w:lang w:val="ru-RU"/>
-        </w:rPr>
-        <w:t xml:space="preserve"> </w:t>
+        <w:t xml:space="preserve">розувастатин </w:t>
       </w:r>
       <w:r>
         <w:rPr>
@@ -7099,39 +5131,31 @@
         <w:rPr>
           <w:lang w:val="ru-RU"/>
         </w:rPr>
-        <w:t>Гипотензивная терапия: э</w:t>
-      </w:r>
-      <w:r>
-        <w:rPr>
-          <w:lang w:val="ru-RU"/>
-        </w:rPr>
-        <w:t>налаприл 5 мг утром,</w:t>
-      </w:r>
-      <w:r>
-        <w:rPr>
-          <w:lang w:val="ru-RU"/>
-        </w:rPr>
-        <w:t xml:space="preserve"> индапрес (</w:t>
-      </w:r>
-      <w:proofErr w:type="spellStart"/>
-      <w:r>
-        <w:rPr>
-          <w:lang w:val="ru-RU"/>
-        </w:rPr>
-        <w:t>индап</w:t>
-      </w:r>
-      <w:proofErr w:type="spellEnd"/>
-      <w:r>
-        <w:rPr>
-          <w:lang w:val="ru-RU"/>
-        </w:rPr>
-        <w:t xml:space="preserve">) 2,5 мг утром, </w:t>
-      </w:r>
-      <w:r>
-        <w:rPr>
-          <w:lang w:val="ru-RU"/>
-        </w:rPr>
-        <w:t xml:space="preserve"> кардиомагнил  1 т. вечер. Контр. АД. </w:t>
+        <w:t>э</w:t>
+      </w:r>
+      <w:r>
+        <w:rPr>
+          <w:lang w:val="ru-RU"/>
+        </w:rPr>
+        <w:t xml:space="preserve">налаприл </w:t>
+      </w:r>
+      <w:r>
+        <w:rPr>
+          <w:lang w:val="ru-RU"/>
+        </w:rPr>
+        <w:t>2,</w:t>
+      </w:r>
+      <w:r>
+        <w:rPr>
+          <w:lang w:val="ru-RU"/>
+        </w:rPr>
+        <w:t>5 мг утром</w:t>
+      </w:r>
+      <w:r>
+        <w:rPr>
+          <w:lang w:val="ru-RU"/>
+        </w:rPr>
+        <w:t xml:space="preserve"> курсами</w:t>
       </w:r>
     </w:p>
     <w:p>
@@ -7169,7 +5193,7 @@
             <w:rPr>
               <w:lang w:val="ru-RU"/>
             </w:rPr>
-            <w:t xml:space="preserve">Диалипон </w:t>
+            <w:t>Тиогамма</w:t>
           </w:r>
         </w:sdtContent>
       </w:sdt>
@@ -7283,273 +5307,7 @@
         <w:rPr>
           <w:lang w:val="ru-RU"/>
         </w:rPr>
-        <w:t>Рек. невропатолога: преп. а-</w:t>
-      </w:r>
-      <w:proofErr w:type="spellStart"/>
-      <w:r>
-        <w:rPr>
-          <w:lang w:val="ru-RU"/>
-        </w:rPr>
-        <w:t>липоевой</w:t>
-      </w:r>
-      <w:proofErr w:type="spellEnd"/>
-      <w:r>
-        <w:rPr>
-          <w:lang w:val="ru-RU"/>
-        </w:rPr>
-        <w:t xml:space="preserve"> к-ты 600 мг в/в кап.</w:t>
-      </w:r>
-      <w:r>
-        <w:rPr>
-          <w:lang w:val="ru-RU"/>
-        </w:rPr>
-        <w:t xml:space="preserve">, </w:t>
-      </w:r>
-      <w:r>
-        <w:rPr>
-          <w:lang w:val="ru-RU"/>
-        </w:rPr>
-        <w:t xml:space="preserve">витамины </w:t>
-      </w:r>
-      <w:proofErr w:type="spellStart"/>
-      <w:r>
-        <w:rPr>
-          <w:lang w:val="ru-RU"/>
-        </w:rPr>
-        <w:t>гр</w:t>
-      </w:r>
-      <w:proofErr w:type="spellEnd"/>
-      <w:r>
-        <w:rPr>
-          <w:lang w:val="ru-RU"/>
-        </w:rPr>
-        <w:t xml:space="preserve"> В, </w:t>
-      </w:r>
-      <w:r>
-        <w:rPr>
-          <w:lang w:val="ru-RU"/>
-        </w:rPr>
-        <w:t>актовегин 10,0 в/в № 10, бенфогамма 300 мг 1т/</w:t>
-      </w:r>
-      <w:proofErr w:type="spellStart"/>
-      <w:r>
-        <w:rPr>
-          <w:lang w:val="ru-RU"/>
-        </w:rPr>
-        <w:t>сут</w:t>
-      </w:r>
-      <w:proofErr w:type="spellEnd"/>
-      <w:r>
-        <w:rPr>
-          <w:lang w:val="ru-RU"/>
-        </w:rPr>
-        <w:t xml:space="preserve"> до 2 мес.</w:t>
-      </w:r>
-      <w:r>
-        <w:rPr>
-          <w:lang w:val="ru-RU"/>
-        </w:rPr>
-        <w:t xml:space="preserve">, </w:t>
-      </w:r>
-      <w:r>
-        <w:rPr>
-          <w:lang w:val="ru-RU"/>
-        </w:rPr>
-        <w:t xml:space="preserve"> </w:t>
-      </w:r>
-      <w:r>
-        <w:rPr>
-          <w:lang w:val="ru-RU"/>
-        </w:rPr>
-        <w:t>вита-</w:t>
-      </w:r>
-      <w:proofErr w:type="spellStart"/>
-      <w:r>
-        <w:rPr>
-          <w:lang w:val="ru-RU"/>
-        </w:rPr>
-        <w:t>мелатононин</w:t>
-      </w:r>
-      <w:proofErr w:type="spellEnd"/>
-      <w:r>
-        <w:rPr>
-          <w:lang w:val="ru-RU"/>
-        </w:rPr>
-        <w:t xml:space="preserve"> 1-2 т </w:t>
-      </w:r>
-      <w:proofErr w:type="spellStart"/>
-      <w:r>
-        <w:rPr>
-          <w:lang w:val="ru-RU"/>
-        </w:rPr>
-        <w:t>веч</w:t>
-      </w:r>
-      <w:proofErr w:type="spellEnd"/>
-      <w:r>
-        <w:rPr>
-          <w:lang w:val="ru-RU"/>
-        </w:rPr>
-        <w:t>.</w:t>
-      </w:r>
-      <w:r>
-        <w:rPr>
-          <w:lang w:val="ru-RU"/>
-        </w:rPr>
-        <w:t>,</w:t>
-      </w:r>
-      <w:r>
-        <w:rPr>
-          <w:lang w:val="ru-RU"/>
-        </w:rPr>
-        <w:t xml:space="preserve"> </w:t>
-      </w:r>
-      <w:r>
-        <w:rPr>
-          <w:lang w:val="ru-RU"/>
-        </w:rPr>
-        <w:t>вестибо 24 мг 2р\д,</w:t>
-      </w:r>
-      <w:r>
-        <w:rPr>
-          <w:lang w:val="ru-RU"/>
-        </w:rPr>
-        <w:t xml:space="preserve"> </w:t>
-      </w:r>
-      <w:r>
-        <w:rPr>
-          <w:lang w:val="ru-RU"/>
-        </w:rPr>
-        <w:t xml:space="preserve"> </w:t>
-      </w:r>
-      <w:r>
-        <w:rPr>
-          <w:lang w:val="ru-RU"/>
-        </w:rPr>
-        <w:t>в</w:t>
-      </w:r>
-      <w:r>
-        <w:rPr>
-          <w:lang w:val="ru-RU"/>
-        </w:rPr>
-        <w:t xml:space="preserve">естинорм 16 мг 1т 3р\д до 2 </w:t>
-      </w:r>
-      <w:proofErr w:type="spellStart"/>
-      <w:proofErr w:type="gramStart"/>
-      <w:r>
-        <w:rPr>
-          <w:lang w:val="ru-RU"/>
-        </w:rPr>
-        <w:t>мес</w:t>
-      </w:r>
-      <w:proofErr w:type="spellEnd"/>
-      <w:proofErr w:type="gramEnd"/>
-      <w:r>
-        <w:rPr>
-          <w:lang w:val="ru-RU"/>
-        </w:rPr>
-        <w:t xml:space="preserve">,, </w:t>
-      </w:r>
-      <w:r>
-        <w:rPr>
-          <w:lang w:val="ru-RU"/>
-        </w:rPr>
-        <w:t xml:space="preserve">габагамма 300 мг </w:t>
-      </w:r>
-      <w:proofErr w:type="spellStart"/>
-      <w:r>
-        <w:rPr>
-          <w:lang w:val="ru-RU"/>
-        </w:rPr>
-        <w:t>веч</w:t>
-      </w:r>
-      <w:proofErr w:type="spellEnd"/>
-      <w:r>
-        <w:rPr>
-          <w:lang w:val="ru-RU"/>
-        </w:rPr>
-        <w:t>, г</w:t>
-      </w:r>
-      <w:r>
-        <w:rPr>
-          <w:lang w:val="ru-RU"/>
-        </w:rPr>
-        <w:t>абантин 300мг 2р/</w:t>
-      </w:r>
-      <w:proofErr w:type="spellStart"/>
-      <w:r>
-        <w:rPr>
-          <w:lang w:val="ru-RU"/>
-        </w:rPr>
-        <w:t>сут</w:t>
-      </w:r>
-      <w:proofErr w:type="spellEnd"/>
-      <w:r>
-        <w:rPr>
-          <w:lang w:val="ru-RU"/>
-        </w:rPr>
-        <w:t xml:space="preserve">. 2-3 </w:t>
-      </w:r>
-      <w:proofErr w:type="spellStart"/>
-      <w:r>
-        <w:rPr>
-          <w:lang w:val="ru-RU"/>
-        </w:rPr>
-        <w:t>нед</w:t>
-      </w:r>
-      <w:proofErr w:type="spellEnd"/>
-      <w:r>
-        <w:rPr>
-          <w:lang w:val="ru-RU"/>
-        </w:rPr>
-        <w:t>., глицин 2т 3/д.</w:t>
-      </w:r>
-      <w:r>
-        <w:rPr>
-          <w:lang w:val="ru-RU"/>
-        </w:rPr>
-        <w:t>,</w:t>
-      </w:r>
-      <w:r>
-        <w:rPr>
-          <w:lang w:val="ru-RU"/>
-        </w:rPr>
-        <w:t xml:space="preserve"> </w:t>
-      </w:r>
-      <w:r>
-        <w:rPr>
-          <w:lang w:val="ru-RU"/>
-        </w:rPr>
-        <w:t xml:space="preserve">глиятон 1000  в/м № 10, </w:t>
-      </w:r>
-      <w:r>
-        <w:rPr>
-          <w:lang w:val="ru-RU"/>
-        </w:rPr>
-        <w:t>кортексин 10,</w:t>
-      </w:r>
-      <w:r>
-        <w:rPr>
-          <w:lang w:val="ru-RU"/>
-        </w:rPr>
-        <w:t>0</w:t>
-      </w:r>
-      <w:r>
-        <w:rPr>
-          <w:lang w:val="ru-RU"/>
-        </w:rPr>
-        <w:t xml:space="preserve"> в/</w:t>
-      </w:r>
-      <w:r>
-        <w:rPr>
-          <w:lang w:val="ru-RU"/>
-        </w:rPr>
-        <w:t>м</w:t>
-      </w:r>
-      <w:r>
-        <w:rPr>
-          <w:lang w:val="ru-RU"/>
-        </w:rPr>
-        <w:t xml:space="preserve"> №10., </w:t>
+        <w:t xml:space="preserve">Рек. невропатолога: </w:t>
       </w:r>
       <w:r>
         <w:rPr>
@@ -7562,214 +5320,6 @@
           <w:lang w:val="ru-RU"/>
         </w:rPr>
         <w:t xml:space="preserve"> 1 мес.</w:t>
-      </w:r>
-      <w:r>
-        <w:rPr>
-          <w:lang w:val="ru-RU"/>
-        </w:rPr>
-        <w:t xml:space="preserve">, </w:t>
-      </w:r>
-      <w:r>
-        <w:rPr>
-          <w:lang w:val="ru-RU"/>
-        </w:rPr>
-        <w:t xml:space="preserve">луцетам 15,0 в/в </w:t>
-      </w:r>
-      <w:proofErr w:type="spellStart"/>
-      <w:proofErr w:type="gramStart"/>
-      <w:r>
-        <w:rPr>
-          <w:lang w:val="ru-RU"/>
-        </w:rPr>
-        <w:t>стр</w:t>
-      </w:r>
-      <w:proofErr w:type="spellEnd"/>
-      <w:proofErr w:type="gramEnd"/>
-      <w:r>
-        <w:rPr>
-          <w:lang w:val="ru-RU"/>
-        </w:rPr>
-        <w:t xml:space="preserve"> № 10, нуклео ЦМФ 1т. *2р/д 20 дней, </w:t>
-      </w:r>
-      <w:r>
-        <w:rPr>
-          <w:lang w:val="ru-RU"/>
-        </w:rPr>
-        <w:t xml:space="preserve">сермион 30 мг утр. 1 мес., </w:t>
-      </w:r>
-    </w:p>
-    <w:p>
-      <w:pPr>
-        <w:numPr>
-          <w:ilvl w:val="0"/>
-          <w:numId w:val="2"/>
-        </w:numPr>
-        <w:jc w:val="both"/>
-        <w:rPr>
-          <w:lang w:val="ru-RU"/>
-        </w:rPr>
-      </w:pPr>
-      <w:r>
-        <w:rPr>
-          <w:lang w:val="ru-RU"/>
-        </w:rPr>
-        <w:t>УЗИ щит</w:t>
-      </w:r>
-      <w:proofErr w:type="gramStart"/>
-      <w:r>
-        <w:rPr>
-          <w:lang w:val="ru-RU"/>
-        </w:rPr>
-        <w:t>.</w:t>
-      </w:r>
-      <w:proofErr w:type="gramEnd"/>
-      <w:r>
-        <w:rPr>
-          <w:lang w:val="ru-RU"/>
-        </w:rPr>
-        <w:t xml:space="preserve"> </w:t>
-      </w:r>
-      <w:proofErr w:type="gramStart"/>
-      <w:r>
-        <w:rPr>
-          <w:lang w:val="ru-RU"/>
-        </w:rPr>
-        <w:t>ж</w:t>
-      </w:r>
-      <w:proofErr w:type="gramEnd"/>
-      <w:r>
-        <w:rPr>
-          <w:lang w:val="ru-RU"/>
-        </w:rPr>
-        <w:t xml:space="preserve">елезы 1р. в год. </w:t>
-      </w:r>
-      <w:r>
-        <w:rPr>
-          <w:lang w:val="ru-RU"/>
-        </w:rPr>
-        <w:t>Контр ТТГ 1р в 6 мес.</w:t>
-      </w:r>
-      <w:r>
-        <w:rPr>
-          <w:lang w:val="ru-RU"/>
-        </w:rPr>
-        <w:t xml:space="preserve"> </w:t>
-      </w:r>
-    </w:p>
-    <w:p>
-      <w:pPr>
-        <w:numPr>
-          <w:ilvl w:val="0"/>
-          <w:numId w:val="2"/>
-        </w:numPr>
-        <w:jc w:val="both"/>
-        <w:rPr>
-          <w:lang w:val="ru-RU"/>
-        </w:rPr>
-      </w:pPr>
-      <w:r>
-        <w:rPr>
-          <w:lang w:val="ru-RU"/>
-        </w:rPr>
-        <w:t>Б/</w:t>
-      </w:r>
-      <w:proofErr w:type="gramStart"/>
-      <w:r>
-        <w:rPr>
-          <w:lang w:val="ru-RU"/>
-        </w:rPr>
-        <w:t>л</w:t>
-      </w:r>
-      <w:proofErr w:type="gramEnd"/>
-      <w:r>
-        <w:rPr>
-          <w:lang w:val="ru-RU"/>
-        </w:rPr>
-        <w:t xml:space="preserve"> серия. </w:t>
-      </w:r>
-      <w:r>
-        <w:rPr>
-          <w:lang w:val="ru-RU"/>
-        </w:rPr>
-        <w:t>АДГ</w:t>
-      </w:r>
-      <w:r>
-        <w:rPr>
-          <w:lang w:val="ru-RU"/>
-        </w:rPr>
-        <w:t xml:space="preserve">  №  </w:t>
-      </w:r>
-      <w:r>
-        <w:rPr>
-          <w:lang w:val="ru-RU"/>
-        </w:rPr>
-        <w:t>6715</w:t>
-      </w:r>
-      <w:r>
-        <w:rPr>
-          <w:lang w:val="ru-RU"/>
-        </w:rPr>
-        <w:t xml:space="preserve">     с  .</w:t>
-      </w:r>
-      <w:r>
-        <w:rPr>
-          <w:lang w:val="ru-RU"/>
-        </w:rPr>
-        <w:t>09.17</w:t>
-      </w:r>
-      <w:r>
-        <w:rPr>
-          <w:lang w:val="ru-RU"/>
-        </w:rPr>
-        <w:t xml:space="preserve"> по  .</w:t>
-      </w:r>
-      <w:r>
-        <w:rPr>
-          <w:lang w:val="ru-RU"/>
-        </w:rPr>
-        <w:t>09.17</w:t>
-      </w:r>
-      <w:r>
-        <w:rPr>
-          <w:lang w:val="ru-RU"/>
-        </w:rPr>
-        <w:t xml:space="preserve">. </w:t>
-      </w:r>
-      <w:r>
-        <w:rPr>
-          <w:lang w:val="ru-RU"/>
-        </w:rPr>
-        <w:t xml:space="preserve">к труду   </w:t>
-      </w:r>
-      <w:r>
-        <w:rPr>
-          <w:lang w:val="ru-RU"/>
-        </w:rPr>
-        <w:t xml:space="preserve"> </w:t>
-      </w:r>
-      <w:r>
-        <w:rPr>
-          <w:lang w:val="ru-RU"/>
-        </w:rPr>
-        <w:t xml:space="preserve"> </w:t>
-      </w:r>
-      <w:r>
-        <w:rPr>
-          <w:lang w:val="ru-RU"/>
-        </w:rPr>
-        <w:t>.</w:t>
-      </w:r>
-      <w:r>
-        <w:rPr>
-          <w:lang w:val="ru-RU"/>
-        </w:rPr>
-        <w:t>09.17</w:t>
-      </w:r>
-      <w:r>
-        <w:rPr>
-          <w:lang w:val="ru-RU"/>
-        </w:rPr>
-        <w:t xml:space="preserve"> </w:t>
       </w:r>
     </w:p>
     <w:p>
@@ -7918,16 +5468,8 @@
         <w:rPr>
           <w:lang w:val="ru-RU"/>
         </w:rPr>
-        <w:t>Нач. мед. Карпенко И.</w:t>
-      </w:r>
-      <w:proofErr w:type="gramStart"/>
-      <w:r>
-        <w:rPr>
-          <w:lang w:val="ru-RU"/>
-        </w:rPr>
-        <w:t>В</w:t>
-      </w:r>
-      <w:proofErr w:type="gramEnd"/>
+        <w:t>Нач. мед. Карпенко И.В</w:t>
+      </w:r>
     </w:p>
     <w:p>
       <w:pPr>
@@ -7936,6 +5478,8 @@
           <w:lang w:val="ru-RU"/>
         </w:rPr>
       </w:pPr>
+      <w:bookmarkStart w:id="5" w:name="_GoBack"/>
+      <w:bookmarkEnd w:id="5"/>
     </w:p>
     <w:sectPr>
       <w:headerReference w:type="first" r:id="rId9"/>
@@ -9252,35 +6796,6 @@
     </w:docPart>
     <w:docPart>
       <w:docPartPr>
-        <w:name w:val="FBFC6A18E07A484F9E976562E903BEB7"/>
-        <w:category>
-          <w:name w:val="Общие"/>
-          <w:gallery w:val="placeholder"/>
-        </w:category>
-        <w:types>
-          <w:type w:val="bbPlcHdr"/>
-        </w:types>
-        <w:behaviors>
-          <w:behavior w:val="content"/>
-        </w:behaviors>
-        <w:guid w:val="{E5D938F3-E00E-4F48-ACDE-E2E2655275DF}"/>
-      </w:docPartPr>
-      <w:docPartBody>
-        <w:p>
-          <w:pPr>
-            <w:pStyle w:val="FBFC6A18E07A484F9E976562E903BEB7"/>
-          </w:pPr>
-          <w:r>
-            <w:rPr>
-              <w:rStyle w:val="a3"/>
-            </w:rPr>
-            <w:t>Выберите элемент.</w:t>
-          </w:r>
-        </w:p>
-      </w:docPartBody>
-    </w:docPart>
-    <w:docPart>
-      <w:docPartPr>
         <w:name w:val="DB435B1E68954750936FB322747598D2"/>
         <w:category>
           <w:name w:val="Общие"/>
@@ -9395,6 +6910,64 @@
         </w:p>
       </w:docPartBody>
     </w:docPart>
+    <w:docPart>
+      <w:docPartPr>
+        <w:name w:val="DFFE2E610EAB46C7BF1C7E431CC0B506"/>
+        <w:category>
+          <w:name w:val="Общие"/>
+          <w:gallery w:val="placeholder"/>
+        </w:category>
+        <w:types>
+          <w:type w:val="bbPlcHdr"/>
+        </w:types>
+        <w:behaviors>
+          <w:behavior w:val="content"/>
+        </w:behaviors>
+        <w:guid w:val="{E05B8709-DEFC-4427-8F2B-62FA63674337}"/>
+      </w:docPartPr>
+      <w:docPartBody>
+        <w:p>
+          <w:pPr>
+            <w:pStyle w:val="DFFE2E610EAB46C7BF1C7E431CC0B506"/>
+          </w:pPr>
+          <w:r>
+            <w:rPr>
+              <w:rStyle w:val="a3"/>
+            </w:rPr>
+            <w:t>Выберите элемент.</w:t>
+          </w:r>
+        </w:p>
+      </w:docPartBody>
+    </w:docPart>
+    <w:docPart>
+      <w:docPartPr>
+        <w:name w:val="9612BB0F83C54FA3AE8CCA9BFA5D94A5"/>
+        <w:category>
+          <w:name w:val="Общие"/>
+          <w:gallery w:val="placeholder"/>
+        </w:category>
+        <w:types>
+          <w:type w:val="bbPlcHdr"/>
+        </w:types>
+        <w:behaviors>
+          <w:behavior w:val="content"/>
+        </w:behaviors>
+        <w:guid w:val="{7D821275-8355-40D0-80DD-743B22A3A372}"/>
+      </w:docPartPr>
+      <w:docPartBody>
+        <w:p>
+          <w:pPr>
+            <w:pStyle w:val="9612BB0F83C54FA3AE8CCA9BFA5D94A5"/>
+          </w:pPr>
+          <w:r>
+            <w:rPr>
+              <w:rStyle w:val="a3"/>
+            </w:rPr>
+            <w:t>Выберите элемент.</w:t>
+          </w:r>
+        </w:p>
+      </w:docPartBody>
+    </w:docPart>
   </w:docParts>
 </w:glossaryDocument>
 </file>
@@ -9406,14 +6979,15 @@
     <w:charset w:val="CC"/>
     <w:family w:val="roman"/>
     <w:pitch w:val="variable"/>
-    <w:sig w:usb0="20002A87" w:usb1="00000000" w:usb2="00000000" w:usb3="00000000" w:csb0="000001FF" w:csb1="00000000"/>
+    <w:sig w:usb0="20002A87" w:usb1="80000000" w:usb2="00000008" w:usb3="00000000" w:csb0="000001FF" w:csb1="00000000"/>
   </w:font>
   <w:font w:name="Arial Unicode MS">
     <w:panose1 w:val="020B0604020202020204"/>
-    <w:charset w:val="80"/>
-    <w:family w:val="swiss"/>
+    <w:charset w:val="00"/>
+    <w:family w:val="roman"/>
+    <w:notTrueType/>
     <w:pitch w:val="variable"/>
-    <w:sig w:usb0="F7FFAFFF" w:usb1="E9DFFFFF" w:usb2="0000003F" w:usb3="00000000" w:csb0="003F01FF" w:csb1="00000000"/>
+    <w:sig w:usb0="00000003" w:usb1="00000000" w:usb2="00000000" w:usb3="00000000" w:csb0="00000001" w:csb1="00000000"/>
   </w:font>
   <w:font w:name="Tahoma">
     <w:panose1 w:val="020B0604030504040204"/>
@@ -9460,10 +7034,12 @@
     <w:rsid w:val="0076178A"/>
     <w:rsid w:val="008F7EF5"/>
     <w:rsid w:val="009428DF"/>
+    <w:rsid w:val="00973872"/>
     <w:rsid w:val="009A692F"/>
     <w:rsid w:val="00A5560C"/>
     <w:rsid w:val="00AA6B2C"/>
     <w:rsid w:val="00AD1EEC"/>
+    <w:rsid w:val="00BD2F1F"/>
     <w:rsid w:val="00E96564"/>
   </w:rsids>
   <m:mathPr>
@@ -9679,7 +7255,7 @@
     <w:basedOn w:val="a0"/>
     <w:uiPriority w:val="99"/>
     <w:semiHidden/>
-    <w:rsid w:val="007527EF"/>
+    <w:rsid w:val="00BD2F1F"/>
     <w:rPr>
       <w:color w:val="808080"/>
     </w:rPr>
@@ -9753,6 +7329,18 @@
   <w:style w:type="paragraph" w:customStyle="1" w:styleId="D0395AFB2040417F8DE001D6657BED06">
     <w:name w:val="D0395AFB2040417F8DE001D6657BED06"/>
     <w:rsid w:val="007527EF"/>
+  </w:style>
+  <w:style w:type="paragraph" w:customStyle="1" w:styleId="C9F58DBBF59E4F119D61CDA528EDF74C">
+    <w:name w:val="C9F58DBBF59E4F119D61CDA528EDF74C"/>
+    <w:rsid w:val="00BD2F1F"/>
+  </w:style>
+  <w:style w:type="paragraph" w:customStyle="1" w:styleId="DFFE2E610EAB46C7BF1C7E431CC0B506">
+    <w:name w:val="DFFE2E610EAB46C7BF1C7E431CC0B506"/>
+    <w:rsid w:val="00BD2F1F"/>
+  </w:style>
+  <w:style w:type="paragraph" w:customStyle="1" w:styleId="9612BB0F83C54FA3AE8CCA9BFA5D94A5">
+    <w:name w:val="9612BB0F83C54FA3AE8CCA9BFA5D94A5"/>
+    <w:rsid w:val="00BD2F1F"/>
   </w:style>
 </w:styles>
 </file>
@@ -10241,7 +7829,7 @@
 </file>
 
 <file path=customXml/itemProps1.xml><?xml version="1.0" encoding="utf-8"?>
-<ds:datastoreItem xmlns:ds="http://schemas.openxmlformats.org/officeDocument/2006/customXml" ds:itemID="{1C1566C3-1AB9-4AFB-B56D-AADB433A8CC0}">
+<ds:datastoreItem xmlns:ds="http://schemas.openxmlformats.org/officeDocument/2006/customXml" ds:itemID="{3ACCD6DA-2217-4DB2-A6D5-37B59D64229A}">
   <ds:schemaRefs>
     <ds:schemaRef ds:uri="http://schemas.openxmlformats.org/officeDocument/2006/bibliography"/>
   </ds:schemaRefs>

--- a/2017/Сентябрь/26.09/Горбач РВ.docx
+++ b/2017/Сентябрь/26.09/Горбач РВ.docx
@@ -142,7 +142,21 @@
         <w:rPr>
           <w:lang w:val="ru-RU"/>
         </w:rPr>
-        <w:t>г. Запорожье ул. Космическая 118а-9</w:t>
+        <w:t xml:space="preserve">г. Запорожье ул. </w:t>
+      </w:r>
+      <w:proofErr w:type="gramStart"/>
+      <w:r>
+        <w:rPr>
+          <w:lang w:val="ru-RU"/>
+        </w:rPr>
+        <w:t>Космическая</w:t>
+      </w:r>
+      <w:proofErr w:type="gramEnd"/>
+      <w:r>
+        <w:rPr>
+          <w:lang w:val="ru-RU"/>
+        </w:rPr>
+        <w:t xml:space="preserve"> 118а-9</w:t>
       </w:r>
     </w:p>
     <w:p>
@@ -163,7 +177,21 @@
         <w:rPr>
           <w:lang w:val="ru-RU"/>
         </w:rPr>
-        <w:t xml:space="preserve">н/р, </w:t>
+        <w:t>н/</w:t>
+      </w:r>
+      <w:proofErr w:type="gramStart"/>
+      <w:r>
+        <w:rPr>
+          <w:lang w:val="ru-RU"/>
+        </w:rPr>
+        <w:t>р</w:t>
+      </w:r>
+      <w:proofErr w:type="gramEnd"/>
+      <w:r>
+        <w:rPr>
+          <w:lang w:val="ru-RU"/>
+        </w:rPr>
+        <w:t xml:space="preserve">, </w:t>
       </w:r>
       <w:proofErr w:type="spellStart"/>
       <w:r>
@@ -413,50 +441,49 @@
       </w:r>
       <w:r>
         <w:rPr>
-          <w:color w:val="7030A0"/>
-          <w:lang w:val="ru-RU"/>
-        </w:rPr>
-        <w:t>ХБП I</w:t>
-      </w:r>
-      <w:r>
-        <w:rPr>
-          <w:color w:val="7030A0"/>
-          <w:lang w:val="ru-RU"/>
-        </w:rPr>
-        <w:t xml:space="preserve"> с</w:t>
-      </w:r>
-      <w:r>
-        <w:rPr>
-          <w:color w:val="7030A0"/>
-          <w:lang w:val="ru-RU"/>
-        </w:rPr>
-        <w:t>т. Диабетическая нефропатия III</w:t>
-      </w:r>
-      <w:r>
-        <w:rPr>
-          <w:color w:val="7030A0"/>
-          <w:lang w:val="ru-RU"/>
-        </w:rPr>
-        <w:t xml:space="preserve"> ст. </w:t>
-      </w:r>
-      <w:r>
-        <w:rPr>
-          <w:color w:val="7030A0"/>
-          <w:lang w:val="ru-RU"/>
-        </w:rPr>
-        <w:t>Диабетическая дистальная симметричная полинейропатия н/к, сенсомоторная форма (NSS 3, NDS 3).</w:t>
-      </w:r>
-      <w:r>
-        <w:rPr>
-          <w:lang w:val="ru-RU"/>
-        </w:rPr>
-        <w:t xml:space="preserve"> </w:t>
-      </w:r>
-      <w:r>
-        <w:rPr>
-          <w:lang w:val="ru-RU"/>
-        </w:rPr>
-        <w:t xml:space="preserve">Диабетическая ангиопатия артерий н/к. </w:t>
+          <w:lang w:val="ru-RU"/>
+        </w:rPr>
+        <w:t>ХБП I ст. Диабетическая нефропатия III ст. Диабетическая дистальная симметричная полинейропатия н/</w:t>
+      </w:r>
+      <w:proofErr w:type="gramStart"/>
+      <w:r>
+        <w:rPr>
+          <w:lang w:val="ru-RU"/>
+        </w:rPr>
+        <w:t>к</w:t>
+      </w:r>
+      <w:proofErr w:type="gramEnd"/>
+      <w:r>
+        <w:rPr>
+          <w:lang w:val="ru-RU"/>
+        </w:rPr>
+        <w:t xml:space="preserve">, сенсомоторная форма (NSS 3, NDS 3). Диабетическая ангиопатия артерий н/к. </w:t>
+      </w:r>
+      <w:r>
+        <w:rPr>
+          <w:lang w:val="ru-RU"/>
+        </w:rPr>
+        <w:t xml:space="preserve">Непролиферативная  диабетическая  ретинопатия ОИ. Оперированная миопия </w:t>
+      </w:r>
+      <w:proofErr w:type="gramStart"/>
+      <w:r>
+        <w:rPr>
+          <w:lang w:val="ru-RU"/>
+        </w:rPr>
+        <w:t>средний</w:t>
+      </w:r>
+      <w:proofErr w:type="gramEnd"/>
+      <w:r>
+        <w:rPr>
+          <w:lang w:val="ru-RU"/>
+        </w:rPr>
+        <w:t xml:space="preserve"> степени ОИ</w:t>
+      </w:r>
+      <w:r>
+        <w:rPr>
+          <w:lang w:val="ru-RU"/>
+        </w:rPr>
+        <w:t xml:space="preserve">. </w:t>
       </w:r>
       <w:r>
         <w:rPr>
@@ -465,6 +492,7 @@
         <w:t xml:space="preserve">Метаболическая кардиомиопатия. ПМК 1 ст. СН 0. САГ 2 </w:t>
       </w:r>
       <w:proofErr w:type="spellStart"/>
+      <w:proofErr w:type="gramStart"/>
       <w:r>
         <w:rPr>
           <w:lang w:val="ru-RU"/>
@@ -472,6 +500,7 @@
         <w:t>ст</w:t>
       </w:r>
       <w:proofErr w:type="spellEnd"/>
+      <w:proofErr w:type="gramEnd"/>
     </w:p>
     <w:p>
       <w:pPr>
@@ -481,309 +510,9 @@
           <w:lang w:val="ru-RU"/>
         </w:rPr>
       </w:pPr>
-    </w:p>
-    <w:p>
-      <w:pPr>
-        <w:ind w:left="-567"/>
-        <w:jc w:val="both"/>
-        <w:rPr>
-          <w:lang w:val="ru-RU"/>
-        </w:rPr>
-      </w:pPr>
-    </w:p>
-    <w:p>
-      <w:pPr>
-        <w:ind w:left="-567"/>
-        <w:jc w:val="both"/>
-        <w:rPr>
-          <w:lang w:val="ru-RU"/>
-        </w:rPr>
-      </w:pPr>
-    </w:p>
-    <w:p>
-      <w:pPr>
-        <w:ind w:left="-567"/>
-        <w:jc w:val="both"/>
-        <w:rPr>
-          <w:color w:val="17365D" w:themeColor="text2" w:themeShade="BF"/>
-          <w:highlight w:val="cyan"/>
-          <w:lang w:val="ru-RU"/>
-        </w:rPr>
-      </w:pPr>
-      <w:r>
-        <w:rPr>
-          <w:color w:val="17365D" w:themeColor="text2" w:themeShade="BF"/>
-          <w:highlight w:val="cyan"/>
-          <w:lang w:val="ru-RU"/>
-        </w:rPr>
-        <w:t xml:space="preserve">Миопия </w:t>
-      </w:r>
-      <w:sdt>
-        <w:sdtPr>
-          <w:rPr>
-            <w:color w:val="17365D" w:themeColor="text2" w:themeShade="BF"/>
-            <w:highlight w:val="cyan"/>
-            <w:lang w:val="ru-RU"/>
-          </w:rPr>
-          <w:id w:val="-1410379913"/>
-          <w:placeholder>
-            <w:docPart w:val="DefaultPlaceholder_1082065159"/>
-          </w:placeholder>
-          <w:comboBox>
-            <w:listItem w:value="Выберите элемент."/>
-            <w:listItem w:displayText="слабой " w:value="слабой "/>
-            <w:listItem w:displayText="высокой" w:value="высокой"/>
-            <w:listItem w:displayText="средней" w:value="средней"/>
-          </w:comboBox>
-        </w:sdtPr>
-        <w:sdtEndPr/>
-        <w:sdtContent>
-          <w:r>
-            <w:rPr>
-              <w:color w:val="17365D" w:themeColor="text2" w:themeShade="BF"/>
-              <w:highlight w:val="cyan"/>
-              <w:lang w:val="ru-RU"/>
-            </w:rPr>
-            <w:t xml:space="preserve">слабой </w:t>
-          </w:r>
-        </w:sdtContent>
-      </w:sdt>
-      <w:r>
-        <w:rPr>
-          <w:color w:val="17365D" w:themeColor="text2" w:themeShade="BF"/>
-          <w:highlight w:val="cyan"/>
-          <w:lang w:val="ru-RU"/>
-        </w:rPr>
-        <w:t xml:space="preserve"> степени ОИ.</w:t>
-      </w:r>
-      <w:r>
-        <w:rPr>
-          <w:color w:val="17365D" w:themeColor="text2" w:themeShade="BF"/>
-          <w:highlight w:val="cyan"/>
-          <w:lang w:val="ru-RU"/>
-        </w:rPr>
-        <w:t xml:space="preserve"> </w:t>
-      </w:r>
-    </w:p>
-    <w:p>
-      <w:pPr>
-        <w:ind w:left="-567"/>
-        <w:jc w:val="both"/>
-        <w:rPr>
-          <w:color w:val="17365D" w:themeColor="text2" w:themeShade="BF"/>
-          <w:highlight w:val="cyan"/>
-          <w:lang w:val="ru-RU"/>
-        </w:rPr>
-      </w:pPr>
-      <w:r>
-        <w:rPr>
-          <w:color w:val="17365D" w:themeColor="text2" w:themeShade="BF"/>
-          <w:highlight w:val="cyan"/>
-          <w:lang w:val="ru-RU"/>
-        </w:rPr>
-        <w:t>А</w:t>
-      </w:r>
-      <w:r>
-        <w:rPr>
-          <w:color w:val="17365D" w:themeColor="text2" w:themeShade="BF"/>
-          <w:highlight w:val="cyan"/>
-          <w:lang w:val="ru-RU"/>
-        </w:rPr>
-        <w:t xml:space="preserve">нгиопатия сосудов сетчатки </w:t>
-      </w:r>
-      <w:sdt>
-        <w:sdtPr>
-          <w:rPr>
-            <w:color w:val="17365D" w:themeColor="text2" w:themeShade="BF"/>
-            <w:highlight w:val="cyan"/>
-            <w:lang w:val="ru-RU"/>
-          </w:rPr>
-          <w:id w:val="2051261544"/>
-          <w:placeholder>
-            <w:docPart w:val="DefaultPlaceholder_1082065159"/>
-          </w:placeholder>
-          <w:comboBox>
-            <w:listItem w:value="Выберите элемент."/>
-            <w:listItem w:displayText="ОИ" w:value="ОИ"/>
-            <w:listItem w:displayText="ОД" w:value="ОД"/>
-            <w:listItem w:displayText="OS" w:value="OS"/>
-          </w:comboBox>
-        </w:sdtPr>
-        <w:sdtEndPr/>
-        <w:sdtContent>
-          <w:r>
-            <w:rPr>
-              <w:color w:val="17365D" w:themeColor="text2" w:themeShade="BF"/>
-              <w:highlight w:val="cyan"/>
-              <w:lang w:val="ru-RU"/>
-            </w:rPr>
-            <w:t>ОИ</w:t>
-          </w:r>
-        </w:sdtContent>
-      </w:sdt>
-      <w:r>
-        <w:rPr>
-          <w:color w:val="17365D" w:themeColor="text2" w:themeShade="BF"/>
-          <w:highlight w:val="cyan"/>
-          <w:lang w:val="ru-RU"/>
-        </w:rPr>
-        <w:t>.</w:t>
-      </w:r>
-      <w:r>
-        <w:rPr>
-          <w:color w:val="17365D" w:themeColor="text2" w:themeShade="BF"/>
-          <w:highlight w:val="cyan"/>
-          <w:lang w:val="ru-RU"/>
-        </w:rPr>
-        <w:t xml:space="preserve"> </w:t>
-      </w:r>
-      <w:r>
-        <w:rPr>
-          <w:color w:val="17365D" w:themeColor="text2" w:themeShade="BF"/>
-          <w:highlight w:val="cyan"/>
-          <w:lang w:val="ru-RU"/>
-        </w:rPr>
-        <w:t xml:space="preserve">Начальная катаракта </w:t>
-      </w:r>
-      <w:sdt>
-        <w:sdtPr>
-          <w:rPr>
-            <w:color w:val="17365D" w:themeColor="text2" w:themeShade="BF"/>
-            <w:highlight w:val="cyan"/>
-            <w:lang w:val="ru-RU"/>
-          </w:rPr>
-          <w:id w:val="517513702"/>
-          <w:placeholder>
-            <w:docPart w:val="DB435B1E68954750936FB322747598D2"/>
-          </w:placeholder>
-          <w:comboBox>
-            <w:listItem w:value="Выберите элемент."/>
-            <w:listItem w:displayText="ОИ" w:value="ОИ"/>
-            <w:listItem w:displayText="ОД" w:value="ОД"/>
-            <w:listItem w:displayText="OS" w:value="OS"/>
-          </w:comboBox>
-        </w:sdtPr>
-        <w:sdtEndPr/>
-        <w:sdtContent>
-          <w:r>
-            <w:rPr>
-              <w:color w:val="17365D" w:themeColor="text2" w:themeShade="BF"/>
-              <w:highlight w:val="cyan"/>
-              <w:lang w:val="ru-RU"/>
-            </w:rPr>
-            <w:t>ОИ</w:t>
-          </w:r>
-        </w:sdtContent>
-      </w:sdt>
-      <w:r>
-        <w:rPr>
-          <w:color w:val="17365D" w:themeColor="text2" w:themeShade="BF"/>
-          <w:highlight w:val="cyan"/>
-          <w:lang w:val="ru-RU"/>
-        </w:rPr>
-        <w:t xml:space="preserve">. </w:t>
-      </w:r>
-      <w:r>
-        <w:rPr>
-          <w:color w:val="17365D" w:themeColor="text2" w:themeShade="BF"/>
-          <w:highlight w:val="cyan"/>
-          <w:lang w:val="ru-RU"/>
-        </w:rPr>
-        <w:t xml:space="preserve"> </w:t>
-      </w:r>
-    </w:p>
-    <w:p>
-      <w:pPr>
-        <w:ind w:left="-567"/>
-        <w:jc w:val="both"/>
-        <w:rPr>
-          <w:color w:val="17365D" w:themeColor="text2" w:themeShade="BF"/>
-          <w:lang w:val="ru-RU"/>
-        </w:rPr>
-      </w:pPr>
-      <w:r>
-        <w:rPr>
-          <w:color w:val="17365D" w:themeColor="text2" w:themeShade="BF"/>
-          <w:highlight w:val="cyan"/>
-          <w:lang w:val="ru-RU"/>
-        </w:rPr>
-        <w:t>Непро</w:t>
-      </w:r>
-      <w:r>
-        <w:rPr>
-          <w:color w:val="17365D" w:themeColor="text2" w:themeShade="BF"/>
-          <w:highlight w:val="cyan"/>
-          <w:lang w:val="ru-RU"/>
-        </w:rPr>
-        <w:t>лиферативная  диабетическая</w:t>
-      </w:r>
-      <w:r>
-        <w:rPr>
-          <w:color w:val="17365D" w:themeColor="text2" w:themeShade="BF"/>
-          <w:highlight w:val="cyan"/>
-          <w:lang w:val="ru-RU"/>
-        </w:rPr>
-        <w:t xml:space="preserve"> ретинопатия </w:t>
-      </w:r>
-      <w:sdt>
-        <w:sdtPr>
-          <w:rPr>
-            <w:color w:val="17365D" w:themeColor="text2" w:themeShade="BF"/>
-            <w:highlight w:val="cyan"/>
-            <w:lang w:val="ru-RU"/>
-          </w:rPr>
-          <w:id w:val="389392371"/>
-          <w:placeholder>
-            <w:docPart w:val="5917FEE754784A0BA4173B51A4E1CE95"/>
-          </w:placeholder>
-          <w:comboBox>
-            <w:listItem w:value="Выберите элемент."/>
-            <w:listItem w:displayText="ОИ" w:value="ОИ"/>
-            <w:listItem w:displayText="ОД" w:value="ОД"/>
-            <w:listItem w:displayText="OS" w:value="OS"/>
-          </w:comboBox>
-        </w:sdtPr>
-        <w:sdtEndPr/>
-        <w:sdtContent>
-          <w:r>
-            <w:rPr>
-              <w:color w:val="17365D" w:themeColor="text2" w:themeShade="BF"/>
-              <w:highlight w:val="cyan"/>
-              <w:lang w:val="ru-RU"/>
-            </w:rPr>
-            <w:t>ОИ</w:t>
-          </w:r>
-        </w:sdtContent>
-      </w:sdt>
-      <w:r>
-        <w:rPr>
-          <w:color w:val="17365D" w:themeColor="text2" w:themeShade="BF"/>
-          <w:highlight w:val="cyan"/>
-          <w:lang w:val="ru-RU"/>
-        </w:rPr>
-        <w:t>.</w:t>
-      </w:r>
-    </w:p>
-    <w:p>
-      <w:pPr>
-        <w:ind w:left="-567"/>
-        <w:jc w:val="both"/>
-        <w:rPr>
-          <w:color w:val="0000FF"/>
-          <w:lang w:val="ru-RU"/>
-        </w:rPr>
-      </w:pPr>
-    </w:p>
-    <w:p>
-      <w:pPr>
-        <w:ind w:left="-567"/>
-        <w:jc w:val="both"/>
-        <w:rPr>
-          <w:lang w:val="ru-RU"/>
-        </w:rPr>
-      </w:pPr>
       <w:bookmarkStart w:id="1" w:name="дк"/>
       <w:bookmarkEnd w:id="1"/>
+      <w:proofErr w:type="gramStart"/>
       <w:r>
         <w:rPr>
           <w:u w:val="single"/>
@@ -949,6 +678,7 @@
         </w:rPr>
         <w:t>.</w:t>
       </w:r>
+      <w:proofErr w:type="gramEnd"/>
     </w:p>
     <w:p>
       <w:pPr>
@@ -1026,7 +756,35 @@
         <w:rPr>
           <w:lang w:val="ru-RU"/>
         </w:rPr>
-        <w:t xml:space="preserve">. Комы отрицает. Постоянно инсулинотерапия.  В наст. время принимает:  </w:t>
+        <w:t>. Комы отрицает. Постоянно инсулинотерапия.  В наст</w:t>
+      </w:r>
+      <w:proofErr w:type="gramStart"/>
+      <w:r>
+        <w:rPr>
+          <w:lang w:val="ru-RU"/>
+        </w:rPr>
+        <w:t>.</w:t>
+      </w:r>
+      <w:proofErr w:type="gramEnd"/>
+      <w:r>
+        <w:rPr>
+          <w:lang w:val="ru-RU"/>
+        </w:rPr>
+        <w:t xml:space="preserve"> </w:t>
+      </w:r>
+      <w:proofErr w:type="gramStart"/>
+      <w:r>
+        <w:rPr>
+          <w:lang w:val="ru-RU"/>
+        </w:rPr>
+        <w:t>в</w:t>
+      </w:r>
+      <w:proofErr w:type="gramEnd"/>
+      <w:r>
+        <w:rPr>
+          <w:lang w:val="ru-RU"/>
+        </w:rPr>
+        <w:t xml:space="preserve">ремя принимает:  </w:t>
       </w:r>
       <w:r>
         <w:rPr>
@@ -1034,11 +792,19 @@
         </w:rPr>
         <w:t xml:space="preserve"> Актрапид НМ </w:t>
       </w:r>
-      <w:r>
-        <w:rPr>
-          <w:lang w:val="ru-RU"/>
-        </w:rPr>
-        <w:t>п/з-</w:t>
+      <w:proofErr w:type="gramStart"/>
+      <w:r>
+        <w:rPr>
+          <w:lang w:val="ru-RU"/>
+        </w:rPr>
+        <w:t>п</w:t>
+      </w:r>
+      <w:proofErr w:type="gramEnd"/>
+      <w:r>
+        <w:rPr>
+          <w:lang w:val="ru-RU"/>
+        </w:rPr>
+        <w:t>/з-</w:t>
       </w:r>
       <w:r>
         <w:rPr>
@@ -1386,7 +1152,21 @@
               <w:rPr>
                 <w:lang w:val="ru-RU"/>
               </w:rPr>
-              <w:t xml:space="preserve">    п </w:t>
+              <w:t xml:space="preserve">    </w:t>
+            </w:r>
+            <w:proofErr w:type="gramStart"/>
+            <w:r>
+              <w:rPr>
+                <w:lang w:val="ru-RU"/>
+              </w:rPr>
+              <w:t>п</w:t>
+            </w:r>
+            <w:proofErr w:type="gramEnd"/>
+            <w:r>
+              <w:rPr>
+                <w:lang w:val="ru-RU"/>
+              </w:rPr>
+              <w:t xml:space="preserve"> </w:t>
             </w:r>
           </w:p>
         </w:tc>
@@ -1412,7 +1192,21 @@
               <w:rPr>
                 <w:lang w:val="ru-RU"/>
               </w:rPr>
-              <w:t xml:space="preserve"> л   </w:t>
+              <w:t xml:space="preserve"> </w:t>
+            </w:r>
+            <w:proofErr w:type="gramStart"/>
+            <w:r>
+              <w:rPr>
+                <w:lang w:val="ru-RU"/>
+              </w:rPr>
+              <w:t>л</w:t>
+            </w:r>
+            <w:proofErr w:type="gramEnd"/>
+            <w:r>
+              <w:rPr>
+                <w:lang w:val="ru-RU"/>
+              </w:rPr>
+              <w:t xml:space="preserve">   </w:t>
             </w:r>
           </w:p>
         </w:tc>
@@ -1425,7 +1219,21 @@
               <w:rPr>
                 <w:lang w:val="ru-RU"/>
               </w:rPr>
-              <w:t xml:space="preserve">  м   </w:t>
+              <w:t xml:space="preserve">  </w:t>
+            </w:r>
+            <w:proofErr w:type="gramStart"/>
+            <w:r>
+              <w:rPr>
+                <w:lang w:val="ru-RU"/>
+              </w:rPr>
+              <w:t>м</w:t>
+            </w:r>
+            <w:proofErr w:type="gramEnd"/>
+            <w:r>
+              <w:rPr>
+                <w:lang w:val="ru-RU"/>
+              </w:rPr>
+              <w:t xml:space="preserve">   </w:t>
             </w:r>
           </w:p>
         </w:tc>
@@ -1922,7 +1730,23 @@
                 <w:rFonts w:asciiTheme="minorHAnsi" w:hAnsiTheme="minorHAnsi"/>
                 <w:lang w:val="ru-RU"/>
               </w:rPr>
-              <w:t xml:space="preserve">бил общ </w:t>
+              <w:t xml:space="preserve">бил </w:t>
+            </w:r>
+            <w:proofErr w:type="gramStart"/>
+            <w:r>
+              <w:rPr>
+                <w:rFonts w:asciiTheme="minorHAnsi" w:hAnsiTheme="minorHAnsi"/>
+                <w:lang w:val="ru-RU"/>
+              </w:rPr>
+              <w:t>общ</w:t>
+            </w:r>
+            <w:proofErr w:type="gramEnd"/>
+            <w:r>
+              <w:rPr>
+                <w:rFonts w:asciiTheme="minorHAnsi" w:hAnsiTheme="minorHAnsi"/>
+                <w:lang w:val="ru-RU"/>
+              </w:rPr>
+              <w:t xml:space="preserve"> </w:t>
             </w:r>
           </w:p>
         </w:tc>
@@ -1950,6 +1774,7 @@
               <w:t xml:space="preserve">бил </w:t>
             </w:r>
             <w:proofErr w:type="spellStart"/>
+            <w:proofErr w:type="gramStart"/>
             <w:r>
               <w:rPr>
                 <w:rFonts w:asciiTheme="minorHAnsi" w:hAnsiTheme="minorHAnsi"/>
@@ -1958,6 +1783,7 @@
               <w:t>пр</w:t>
             </w:r>
             <w:proofErr w:type="spellEnd"/>
+            <w:proofErr w:type="gramEnd"/>
             <w:r>
               <w:rPr>
                 <w:rFonts w:asciiTheme="minorHAnsi" w:hAnsiTheme="minorHAnsi"/>
@@ -2471,11 +2297,19 @@
         </w:rPr>
         <w:t>4,39</w:t>
       </w:r>
-      <w:r>
-        <w:rPr>
-          <w:lang w:val="ru-RU"/>
-        </w:rPr>
-        <w:t xml:space="preserve">  ; Nа –</w:t>
+      <w:proofErr w:type="gramStart"/>
+      <w:r>
+        <w:rPr>
+          <w:lang w:val="ru-RU"/>
+        </w:rPr>
+        <w:t xml:space="preserve">  ;</w:t>
+      </w:r>
+      <w:proofErr w:type="gramEnd"/>
+      <w:r>
+        <w:rPr>
+          <w:lang w:val="ru-RU"/>
+        </w:rPr>
+        <w:t xml:space="preserve"> Nа –</w:t>
       </w:r>
       <w:r>
         <w:rPr>
@@ -2642,7 +2476,25 @@
           <w:sz w:val="24"/>
           <w:szCs w:val="24"/>
         </w:rPr>
-        <w:t xml:space="preserve">   в п/</w:t>
+        <w:t xml:space="preserve">   в </w:t>
+      </w:r>
+      <w:proofErr w:type="gramStart"/>
+      <w:r>
+        <w:rPr>
+          <w:b w:val="0"/>
+          <w:sz w:val="24"/>
+          <w:szCs w:val="24"/>
+        </w:rPr>
+        <w:t>п</w:t>
+      </w:r>
+      <w:proofErr w:type="gramEnd"/>
+      <w:r>
+        <w:rPr>
+          <w:b w:val="0"/>
+          <w:sz w:val="24"/>
+          <w:szCs w:val="24"/>
+        </w:rPr>
+        <w:t>/</w:t>
       </w:r>
       <w:proofErr w:type="spellStart"/>
       <w:r>
@@ -3718,10 +3570,23 @@
       </w:r>
       <w:r>
         <w:rPr>
-          <w:color w:val="7030A0"/>
-          <w:lang w:val="ru-RU"/>
-        </w:rPr>
-        <w:t>Диабетическая дистальная симметричная полинейропатия н/к, сенсомоторная форма (NSS 3, NDS 3).</w:t>
+          <w:lang w:val="ru-RU"/>
+        </w:rPr>
+        <w:t>Диабетическая дистальная симметричная полинейропатия н/</w:t>
+      </w:r>
+      <w:proofErr w:type="gramStart"/>
+      <w:r>
+        <w:rPr>
+          <w:lang w:val="ru-RU"/>
+        </w:rPr>
+        <w:t>к</w:t>
+      </w:r>
+      <w:proofErr w:type="gramEnd"/>
+      <w:r>
+        <w:rPr>
+          <w:lang w:val="ru-RU"/>
+        </w:rPr>
+        <w:t>, сенсомоторная форма (NSS 3, NDS 3).</w:t>
       </w:r>
     </w:p>
     <w:p>
@@ -3734,10 +3599,16 @@
       </w:pPr>
       <w:r>
         <w:rPr>
-          <w:highlight w:val="cyan"/>
           <w:u w:val="single"/>
           <w:lang w:val="ru-RU"/>
         </w:rPr>
+        <w:t xml:space="preserve">27.09.17 </w:t>
+      </w:r>
+      <w:r>
+        <w:rPr>
+          <w:u w:val="single"/>
+          <w:lang w:val="ru-RU"/>
+        </w:rPr>
         <w:t>Окулист</w:t>
       </w:r>
       <w:r>
@@ -3768,7 +3639,27 @@
         <w:rPr>
           <w:lang w:val="ru-RU"/>
         </w:rPr>
-        <w:t xml:space="preserve">=   </w:t>
+        <w:t xml:space="preserve">= </w:t>
+      </w:r>
+      <w:r>
+        <w:rPr>
+          <w:lang w:val="ru-RU"/>
+        </w:rPr>
+        <w:t>1</w:t>
+      </w:r>
+      <w:proofErr w:type="gramStart"/>
+      <w:r>
+        <w:rPr>
+          <w:lang w:val="ru-RU"/>
+        </w:rPr>
+        <w:t>,0</w:t>
+      </w:r>
+      <w:proofErr w:type="gramEnd"/>
+      <w:r>
+        <w:rPr>
+          <w:lang w:val="ru-RU"/>
+        </w:rPr>
+        <w:t xml:space="preserve">  </w:t>
       </w:r>
       <w:r>
         <w:rPr>
@@ -3786,74 +3677,8 @@
         <w:rPr>
           <w:lang w:val="ru-RU"/>
         </w:rPr>
-        <w:t xml:space="preserve">  ; ВГД </w:t>
-      </w:r>
-      <w:r>
-        <w:rPr>
-          <w:lang w:val="en-US"/>
-        </w:rPr>
-        <w:t>OD</w:t>
-      </w:r>
-      <w:r>
-        <w:rPr>
-          <w:lang w:val="ru-RU"/>
-        </w:rPr>
-        <w:t xml:space="preserve">=   </w:t>
-      </w:r>
-      <w:r>
-        <w:rPr>
-          <w:lang w:val="en-US"/>
-        </w:rPr>
-        <w:t>OS</w:t>
-      </w:r>
-      <w:r>
-        <w:rPr>
-          <w:lang w:val="ru-RU"/>
-        </w:rPr>
-        <w:t>=</w:t>
-      </w:r>
-      <w:r>
-        <w:rPr>
-          <w:lang w:val="ru-RU"/>
-        </w:rPr>
-        <w:t xml:space="preserve">   Факосклероз.</w:t>
-      </w:r>
-    </w:p>
-    <w:p>
-      <w:pPr>
-        <w:ind w:left="-567"/>
-        <w:jc w:val="both"/>
-        <w:rPr>
-          <w:lang w:val="ru-RU"/>
-        </w:rPr>
-      </w:pPr>
-      <w:sdt>
-        <w:sdtPr>
-          <w:rPr>
-            <w:lang w:val="ru-RU"/>
-          </w:rPr>
-          <w:id w:val="1272982356"/>
-          <w:placeholder>
-            <w:docPart w:val="DefaultPlaceholder_1082065159"/>
-          </w:placeholder>
-          <w:showingPlcHdr/>
-          <w:comboBox>
-            <w:listItem w:value="Выберите элемент."/>
-            <w:listItem w:displayText="Оптические среды прозрачны." w:value="Оптические среды прозрачны."/>
-            <w:listItem w:displayText="Помутнения в хрусталиках ОИ" w:value="Помутнения в хрусталиках ОИ"/>
-            <w:listItem w:displayText="Начальные помутнения в хрусталиках ОИ." w:value="Начальные помутнения в хрусталиках ОИ."/>
-          </w:comboBox>
-        </w:sdtPr>
-        <w:sdtEndPr/>
-        <w:sdtContent>
-          <w:r>
-            <w:rPr>
-              <w:rStyle w:val="aa"/>
-            </w:rPr>
-            <w:t>Выберите элемент.</w:t>
-          </w:r>
-        </w:sdtContent>
-      </w:sdt>
+        <w:t>1,0  ;</w:t>
+      </w:r>
       <w:r>
         <w:rPr>
           <w:lang w:val="ru-RU"/>
@@ -3924,69 +3749,75 @@
         <w:rPr>
           <w:lang w:val="ru-RU"/>
         </w:rPr>
-        <w:t xml:space="preserve"> сужены, склерозированы.  </w:t>
+        <w:t xml:space="preserve"> </w:t>
+      </w:r>
+      <w:r>
+        <w:rPr>
+          <w:lang w:val="ru-RU"/>
+        </w:rPr>
+        <w:t xml:space="preserve">широкие, очень извиты,  </w:t>
+      </w:r>
+      <w:proofErr w:type="gramStart"/>
+      <w:r>
+        <w:rPr>
+          <w:lang w:val="ru-RU"/>
+        </w:rPr>
+        <w:t>с-м</w:t>
+      </w:r>
+      <w:proofErr w:type="gramEnd"/>
+      <w:r>
+        <w:rPr>
+          <w:lang w:val="ru-RU"/>
+        </w:rPr>
+        <w:t xml:space="preserve"> </w:t>
       </w:r>
       <w:proofErr w:type="spellStart"/>
       <w:r>
         <w:rPr>
           <w:lang w:val="ru-RU"/>
         </w:rPr>
-        <w:t>Салюс</w:t>
+        <w:t>Гвиста</w:t>
       </w:r>
       <w:proofErr w:type="spellEnd"/>
       <w:r>
         <w:rPr>
           <w:lang w:val="ru-RU"/>
         </w:rPr>
-        <w:t xml:space="preserve"> I-II. Аномалии венозных сосудов (извитость, колебания калибра).  Вены умеренно полнокровны. Вены неравномерно расширены.</w:t>
-      </w:r>
-      <w:r>
-        <w:rPr>
-          <w:lang w:val="ru-RU"/>
-        </w:rPr>
-        <w:t xml:space="preserve"> </w:t>
-      </w:r>
-      <w:r>
-        <w:rPr>
-          <w:lang w:val="ru-RU"/>
-        </w:rPr>
-        <w:t xml:space="preserve">Единичные микроаневризмы, микрогеморрагии.  </w:t>
-      </w:r>
-      <w:r>
-        <w:rPr>
-          <w:lang w:val="ru-RU"/>
-        </w:rPr>
-        <w:t>В</w:t>
-      </w:r>
-      <w:r>
-        <w:rPr>
-          <w:lang w:val="ru-RU"/>
-        </w:rPr>
-        <w:t xml:space="preserve"> </w:t>
-      </w:r>
-      <w:r>
-        <w:rPr>
-          <w:lang w:val="ru-RU"/>
-        </w:rPr>
-        <w:t>макулярной области без особенностей</w:t>
-      </w:r>
-      <w:r>
-        <w:rPr>
-          <w:lang w:val="ru-RU"/>
-        </w:rPr>
-        <w:t xml:space="preserve"> Д-з: </w:t>
-      </w:r>
-      <w:r>
-        <w:rPr>
-          <w:lang w:val="ru-RU"/>
-        </w:rPr>
-        <w:t>А</w:t>
-      </w:r>
-      <w:r>
-        <w:rPr>
-          <w:lang w:val="ru-RU"/>
-        </w:rPr>
-        <w:t xml:space="preserve">нгиопатия сосудов сетчатки ОИ. Начальная катаракта ОИ. Непролиферативная  диабетическая  ретинопатия ОИ. </w:t>
+        <w:t xml:space="preserve">, вены уплотнены, полнокровны, ед. микрогеморрагии.  </w:t>
+      </w:r>
+      <w:r>
+        <w:rPr>
+          <w:lang w:val="ru-RU"/>
+        </w:rPr>
+        <w:t xml:space="preserve"> Д-з: Непролиферативная  диабетическая  ретинопатия ОИ. </w:t>
+      </w:r>
+      <w:r>
+        <w:rPr>
+          <w:lang w:val="ru-RU"/>
+        </w:rPr>
+        <w:t>Опе</w:t>
+      </w:r>
+      <w:bookmarkStart w:id="2" w:name="_GoBack"/>
+      <w:bookmarkEnd w:id="2"/>
+      <w:r>
+        <w:rPr>
+          <w:lang w:val="ru-RU"/>
+        </w:rPr>
+        <w:t xml:space="preserve">рированная миопия </w:t>
+      </w:r>
+      <w:proofErr w:type="gramStart"/>
+      <w:r>
+        <w:rPr>
+          <w:lang w:val="ru-RU"/>
+        </w:rPr>
+        <w:t>средний</w:t>
+      </w:r>
+      <w:proofErr w:type="gramEnd"/>
+      <w:r>
+        <w:rPr>
+          <w:lang w:val="ru-RU"/>
+        </w:rPr>
+        <w:t xml:space="preserve"> степени ОИ</w:t>
       </w:r>
     </w:p>
     <w:p>
@@ -4026,6 +3857,7 @@
             <w:listItem w:displayText="повышен." w:value="повышен."/>
           </w:comboBox>
         </w:sdtPr>
+        <w:sdtEndPr/>
         <w:sdtContent>
           <w:r>
             <w:rPr>
@@ -4039,7 +3871,35 @@
         <w:rPr>
           <w:lang w:val="ru-RU"/>
         </w:rPr>
-        <w:t xml:space="preserve">  Ритм синусовый. Эл. ось отклонена вправо.  </w:t>
+        <w:t xml:space="preserve">  Ритм синусовый. Эл</w:t>
+      </w:r>
+      <w:proofErr w:type="gramStart"/>
+      <w:r>
+        <w:rPr>
+          <w:lang w:val="ru-RU"/>
+        </w:rPr>
+        <w:t>.</w:t>
+      </w:r>
+      <w:proofErr w:type="gramEnd"/>
+      <w:r>
+        <w:rPr>
+          <w:lang w:val="ru-RU"/>
+        </w:rPr>
+        <w:t xml:space="preserve"> </w:t>
+      </w:r>
+      <w:proofErr w:type="gramStart"/>
+      <w:r>
+        <w:rPr>
+          <w:lang w:val="ru-RU"/>
+        </w:rPr>
+        <w:t>о</w:t>
+      </w:r>
+      <w:proofErr w:type="gramEnd"/>
+      <w:r>
+        <w:rPr>
+          <w:lang w:val="ru-RU"/>
+        </w:rPr>
+        <w:t xml:space="preserve">сь отклонена вправо.  </w:t>
       </w:r>
     </w:p>
     <w:p>
@@ -4055,26 +3915,32 @@
           <w:u w:val="single"/>
           <w:lang w:val="ru-RU"/>
         </w:rPr>
-        <w:t>19.09.17ЭКГ</w:t>
-      </w:r>
-      <w:r>
-        <w:rPr>
-          <w:lang w:val="ru-RU"/>
-        </w:rPr>
-        <w:t xml:space="preserve">: </w:t>
-      </w:r>
-      <w:r>
-        <w:rPr>
-          <w:highlight w:val="cyan"/>
-          <w:lang w:val="ru-RU"/>
-        </w:rPr>
-        <w:t>ЧСС</w:t>
-      </w:r>
-      <w:r>
-        <w:rPr>
-          <w:lang w:val="ru-RU"/>
-        </w:rPr>
-        <w:t xml:space="preserve"> -120 уд/мин. Вольтаж </w:t>
+        <w:t>28</w:t>
+      </w:r>
+      <w:r>
+        <w:rPr>
+          <w:u w:val="single"/>
+          <w:lang w:val="ru-RU"/>
+        </w:rPr>
+        <w:t>.09.17ЭКГ</w:t>
+      </w:r>
+      <w:r>
+        <w:rPr>
+          <w:lang w:val="ru-RU"/>
+        </w:rPr>
+        <w:t>: ЧСС -</w:t>
+      </w:r>
+      <w:r>
+        <w:rPr>
+          <w:lang w:val="ru-RU"/>
+        </w:rPr>
+        <w:t>100</w:t>
+      </w:r>
+      <w:r>
+        <w:rPr>
+          <w:lang w:val="ru-RU"/>
+        </w:rPr>
+        <w:t xml:space="preserve"> уд/мин. Вольтаж </w:t>
       </w:r>
       <w:sdt>
         <w:sdtPr>
@@ -4092,6 +3958,7 @@
             <w:listItem w:displayText="повышен." w:value="повышен."/>
           </w:comboBox>
         </w:sdtPr>
+        <w:sdtEndPr/>
         <w:sdtContent>
           <w:r>
             <w:rPr>
@@ -4105,7 +3972,41 @@
         <w:rPr>
           <w:lang w:val="ru-RU"/>
         </w:rPr>
-        <w:t xml:space="preserve">  Ритм синусовый. Эл. ось отклонена вправо.  </w:t>
+        <w:t xml:space="preserve">  Ритм синусовый. Эл</w:t>
+      </w:r>
+      <w:proofErr w:type="gramStart"/>
+      <w:r>
+        <w:rPr>
+          <w:lang w:val="ru-RU"/>
+        </w:rPr>
+        <w:t>.</w:t>
+      </w:r>
+      <w:proofErr w:type="gramEnd"/>
+      <w:r>
+        <w:rPr>
+          <w:lang w:val="ru-RU"/>
+        </w:rPr>
+        <w:t xml:space="preserve"> </w:t>
+      </w:r>
+      <w:proofErr w:type="gramStart"/>
+      <w:r>
+        <w:rPr>
+          <w:lang w:val="ru-RU"/>
+        </w:rPr>
+        <w:t>о</w:t>
+      </w:r>
+      <w:proofErr w:type="gramEnd"/>
+      <w:r>
+        <w:rPr>
+          <w:lang w:val="ru-RU"/>
+        </w:rPr>
+        <w:t xml:space="preserve">сь отклонена вправо.  </w:t>
+      </w:r>
+      <w:r>
+        <w:rPr>
+          <w:lang w:val="ru-RU"/>
+        </w:rPr>
+        <w:t xml:space="preserve">Гипертрофия левого желудочка. </w:t>
       </w:r>
     </w:p>
     <w:p>
@@ -4143,6 +4044,7 @@
         <w:t xml:space="preserve">Метаболическая кардиомиопатия. ПМК 1 ст. СН 0. САГ 2 </w:t>
       </w:r>
       <w:proofErr w:type="spellStart"/>
+      <w:proofErr w:type="gramStart"/>
       <w:r>
         <w:rPr>
           <w:lang w:val="ru-RU"/>
@@ -4150,6 +4052,7 @@
         <w:t>ст</w:t>
       </w:r>
       <w:proofErr w:type="spellEnd"/>
+      <w:proofErr w:type="gramEnd"/>
     </w:p>
     <w:p>
       <w:pPr>
@@ -4164,6 +4067,7 @@
           <w:u w:val="single"/>
           <w:lang w:val="ru-RU"/>
         </w:rPr>
+        <w:lastRenderedPageBreak/>
         <w:t xml:space="preserve">20.09.17 </w:t>
       </w:r>
       <w:r>
@@ -4214,6 +4118,7 @@
           <w:lang w:val="ru-RU"/>
         </w:rPr>
       </w:pPr>
+      <w:proofErr w:type="gramStart"/>
       <w:r>
         <w:rPr>
           <w:u w:val="single"/>
@@ -4253,6 +4158,7 @@
         </w:rPr>
         <w:t>хирургической  патологии  в данной момент нет.</w:t>
       </w:r>
+      <w:proofErr w:type="gramEnd"/>
     </w:p>
     <w:p>
       <w:pPr>
@@ -4288,7 +4194,21 @@
         <w:rPr>
           <w:lang w:val="ru-RU"/>
         </w:rPr>
-        <w:t xml:space="preserve">объемное пульсовое кровенаполнение артерий н/к </w:t>
+        <w:t>объемное пульсовое кровенаполнение артерий н/</w:t>
+      </w:r>
+      <w:proofErr w:type="gramStart"/>
+      <w:r>
+        <w:rPr>
+          <w:lang w:val="ru-RU"/>
+        </w:rPr>
+        <w:t>к</w:t>
+      </w:r>
+      <w:proofErr w:type="gramEnd"/>
+      <w:r>
+        <w:rPr>
+          <w:lang w:val="ru-RU"/>
+        </w:rPr>
+        <w:t xml:space="preserve"> </w:t>
       </w:r>
       <w:sdt>
         <w:sdtPr>
@@ -4393,7 +4313,21 @@
         <w:rPr>
           <w:lang w:val="ru-RU"/>
         </w:rPr>
-        <w:t>. Симметрия кровенаполнения сосудов н/к незначительно  нарушена.</w:t>
+        <w:t>. Симметрия кровенаполнения сосудов н/</w:t>
+      </w:r>
+      <w:proofErr w:type="gramStart"/>
+      <w:r>
+        <w:rPr>
+          <w:lang w:val="ru-RU"/>
+        </w:rPr>
+        <w:t>к</w:t>
+      </w:r>
+      <w:proofErr w:type="gramEnd"/>
+      <w:r>
+        <w:rPr>
+          <w:lang w:val="ru-RU"/>
+        </w:rPr>
+        <w:t xml:space="preserve"> незначительно  нарушена.</w:t>
       </w:r>
       <w:r>
         <w:rPr>
@@ -4423,7 +4357,39 @@
           <w:u w:val="single"/>
           <w:lang w:val="ru-RU"/>
         </w:rPr>
-        <w:t>УЗИ щит. железы</w:t>
+        <w:t>УЗИ щит</w:t>
+      </w:r>
+      <w:proofErr w:type="gramStart"/>
+      <w:r>
+        <w:rPr>
+          <w:u w:val="single"/>
+          <w:lang w:val="ru-RU"/>
+        </w:rPr>
+        <w:t>.</w:t>
+      </w:r>
+      <w:proofErr w:type="gramEnd"/>
+      <w:r>
+        <w:rPr>
+          <w:u w:val="single"/>
+          <w:lang w:val="ru-RU"/>
+        </w:rPr>
+        <w:t xml:space="preserve"> </w:t>
+      </w:r>
+      <w:proofErr w:type="gramStart"/>
+      <w:r>
+        <w:rPr>
+          <w:u w:val="single"/>
+          <w:lang w:val="ru-RU"/>
+        </w:rPr>
+        <w:t>ж</w:t>
+      </w:r>
+      <w:proofErr w:type="gramEnd"/>
+      <w:r>
+        <w:rPr>
+          <w:u w:val="single"/>
+          <w:lang w:val="ru-RU"/>
+        </w:rPr>
+        <w:t>елезы</w:t>
       </w:r>
       <w:r>
         <w:rPr>
@@ -4432,6 +4398,7 @@
         <w:t xml:space="preserve">: </w:t>
       </w:r>
       <w:proofErr w:type="spellStart"/>
+      <w:proofErr w:type="gramStart"/>
       <w:r>
         <w:rPr>
           <w:lang w:val="ru-RU"/>
@@ -4439,6 +4406,7 @@
         <w:t>Пр</w:t>
       </w:r>
       <w:proofErr w:type="spellEnd"/>
+      <w:proofErr w:type="gramEnd"/>
       <w:r>
         <w:rPr>
           <w:lang w:val="ru-RU"/>
@@ -4502,8 +4470,30 @@
         <w:rPr>
           <w:lang w:val="ru-RU"/>
         </w:rPr>
-        <w:t>Щит. ж</w:t>
-      </w:r>
+        <w:t>Щит</w:t>
+      </w:r>
+      <w:proofErr w:type="gramStart"/>
+      <w:r>
+        <w:rPr>
+          <w:lang w:val="ru-RU"/>
+        </w:rPr>
+        <w:t>.</w:t>
+      </w:r>
+      <w:proofErr w:type="gramEnd"/>
+      <w:r>
+        <w:rPr>
+          <w:lang w:val="ru-RU"/>
+        </w:rPr>
+        <w:t xml:space="preserve"> </w:t>
+      </w:r>
+      <w:proofErr w:type="gramStart"/>
+      <w:r>
+        <w:rPr>
+          <w:lang w:val="ru-RU"/>
+        </w:rPr>
+        <w:t>ж</w:t>
+      </w:r>
+      <w:proofErr w:type="gramEnd"/>
       <w:r>
         <w:rPr>
           <w:lang w:val="ru-RU"/>
@@ -4556,7 +4546,21 @@
         <w:rPr>
           <w:lang w:val="ru-RU"/>
         </w:rPr>
-        <w:t xml:space="preserve"> л/узл</w:t>
+        <w:t xml:space="preserve"> </w:t>
+      </w:r>
+      <w:proofErr w:type="gramStart"/>
+      <w:r>
+        <w:rPr>
+          <w:lang w:val="ru-RU"/>
+        </w:rPr>
+        <w:t>л</w:t>
+      </w:r>
+      <w:proofErr w:type="gramEnd"/>
+      <w:r>
+        <w:rPr>
+          <w:lang w:val="ru-RU"/>
+        </w:rPr>
+        <w:t>/узл</w:t>
       </w:r>
       <w:r>
         <w:rPr>
@@ -4606,7 +4610,35 @@
         <w:rPr>
           <w:lang w:val="ru-RU"/>
         </w:rPr>
-        <w:t xml:space="preserve"> Эхопризнаков патологии щит. железы нет.</w:t>
+        <w:t xml:space="preserve"> Эхопризнаков патологии щит</w:t>
+      </w:r>
+      <w:proofErr w:type="gramStart"/>
+      <w:r>
+        <w:rPr>
+          <w:lang w:val="ru-RU"/>
+        </w:rPr>
+        <w:t>.</w:t>
+      </w:r>
+      <w:proofErr w:type="gramEnd"/>
+      <w:r>
+        <w:rPr>
+          <w:lang w:val="ru-RU"/>
+        </w:rPr>
+        <w:t xml:space="preserve"> </w:t>
+      </w:r>
+      <w:proofErr w:type="gramStart"/>
+      <w:r>
+        <w:rPr>
+          <w:lang w:val="ru-RU"/>
+        </w:rPr>
+        <w:t>ж</w:t>
+      </w:r>
+      <w:proofErr w:type="gramEnd"/>
+      <w:r>
+        <w:rPr>
+          <w:lang w:val="ru-RU"/>
+        </w:rPr>
+        <w:t>елезы нет.</w:t>
       </w:r>
       <w:r>
         <w:rPr>
@@ -4630,8 +4662,8 @@
         </w:rPr>
         <w:t>Лечение:</w:t>
       </w:r>
-      <w:bookmarkStart w:id="2" w:name="лн"/>
-      <w:bookmarkEnd w:id="2"/>
+      <w:bookmarkStart w:id="3" w:name="лн"/>
+      <w:bookmarkEnd w:id="3"/>
       <w:r>
         <w:rPr>
           <w:lang w:val="ru-RU"/>
@@ -4653,10 +4685,10 @@
           <w:lang w:val="ru-RU"/>
         </w:rPr>
       </w:pPr>
-      <w:bookmarkStart w:id="3" w:name="дд"/>
-      <w:bookmarkStart w:id="4" w:name="лк"/>
-      <w:bookmarkEnd w:id="3"/>
+      <w:bookmarkStart w:id="4" w:name="дд"/>
+      <w:bookmarkStart w:id="5" w:name="лк"/>
       <w:bookmarkEnd w:id="4"/>
+      <w:bookmarkEnd w:id="5"/>
       <w:r>
         <w:rPr>
           <w:u w:val="single"/>
@@ -4753,7 +4785,21 @@
         <w:rPr>
           <w:lang w:val="ru-RU"/>
         </w:rPr>
-        <w:t>эндокринолога, по м\жит.</w:t>
+        <w:t xml:space="preserve">эндокринолога, по </w:t>
+      </w:r>
+      <w:proofErr w:type="gramStart"/>
+      <w:r>
+        <w:rPr>
+          <w:lang w:val="ru-RU"/>
+        </w:rPr>
+        <w:t>м</w:t>
+      </w:r>
+      <w:proofErr w:type="gramEnd"/>
+      <w:r>
+        <w:rPr>
+          <w:lang w:val="ru-RU"/>
+        </w:rPr>
+        <w:t>\жит.</w:t>
       </w:r>
     </w:p>
     <w:p>
@@ -4827,19 +4873,21 @@
         <w:rPr>
           <w:lang w:val="ru-RU"/>
         </w:rPr>
-        <w:t>Актрапид НМ</w:t>
-      </w:r>
-      <w:r>
-        <w:rPr>
-          <w:lang w:val="ru-RU"/>
-        </w:rPr>
-        <w:t xml:space="preserve"> </w:t>
-      </w:r>
-      <w:r>
-        <w:rPr>
-          <w:lang w:val="ru-RU"/>
-        </w:rPr>
-        <w:t>п/з-</w:t>
+        <w:t xml:space="preserve">Актрапид НМ </w:t>
+      </w:r>
+      <w:proofErr w:type="gramStart"/>
+      <w:r>
+        <w:rPr>
+          <w:lang w:val="ru-RU"/>
+        </w:rPr>
+        <w:t>п</w:t>
+      </w:r>
+      <w:proofErr w:type="gramEnd"/>
+      <w:r>
+        <w:rPr>
+          <w:lang w:val="ru-RU"/>
+        </w:rPr>
+        <w:t>/з-</w:t>
       </w:r>
       <w:r>
         <w:rPr>
@@ -4893,13 +4941,7 @@
         <w:rPr>
           <w:lang w:val="ru-RU"/>
         </w:rPr>
-        <w:t>Протафан НМ</w:t>
-      </w:r>
-      <w:r>
-        <w:rPr>
-          <w:lang w:val="ru-RU"/>
-        </w:rPr>
-        <w:t xml:space="preserve"> </w:t>
+        <w:t xml:space="preserve">Протафан НМ </w:t>
       </w:r>
       <w:r>
         <w:rPr>
@@ -5307,7 +5349,35 @@
         <w:rPr>
           <w:lang w:val="ru-RU"/>
         </w:rPr>
-        <w:t xml:space="preserve">Рек. невропатолога: </w:t>
+        <w:t>Рек</w:t>
+      </w:r>
+      <w:proofErr w:type="gramStart"/>
+      <w:r>
+        <w:rPr>
+          <w:lang w:val="ru-RU"/>
+        </w:rPr>
+        <w:t>.</w:t>
+      </w:r>
+      <w:proofErr w:type="gramEnd"/>
+      <w:r>
+        <w:rPr>
+          <w:lang w:val="ru-RU"/>
+        </w:rPr>
+        <w:t xml:space="preserve"> </w:t>
+      </w:r>
+      <w:proofErr w:type="gramStart"/>
+      <w:r>
+        <w:rPr>
+          <w:lang w:val="ru-RU"/>
+        </w:rPr>
+        <w:t>н</w:t>
+      </w:r>
+      <w:proofErr w:type="gramEnd"/>
+      <w:r>
+        <w:rPr>
+          <w:lang w:val="ru-RU"/>
+        </w:rPr>
+        <w:t xml:space="preserve">европатолога: </w:t>
       </w:r>
       <w:r>
         <w:rPr>
@@ -5320,6 +5390,46 @@
           <w:lang w:val="ru-RU"/>
         </w:rPr>
         <w:t xml:space="preserve"> 1 мес.</w:t>
+      </w:r>
+    </w:p>
+    <w:p>
+      <w:pPr>
+        <w:numPr>
+          <w:ilvl w:val="0"/>
+          <w:numId w:val="2"/>
+        </w:numPr>
+        <w:jc w:val="both"/>
+        <w:rPr>
+          <w:lang w:val="ru-RU"/>
+        </w:rPr>
+      </w:pPr>
+      <w:proofErr w:type="spellStart"/>
+      <w:r>
+        <w:rPr>
+          <w:lang w:val="ru-RU"/>
+        </w:rPr>
+        <w:t>Конс</w:t>
+      </w:r>
+      <w:proofErr w:type="spellEnd"/>
+      <w:r>
+        <w:rPr>
+          <w:lang w:val="ru-RU"/>
+        </w:rPr>
+        <w:t xml:space="preserve">. кардиолога по </w:t>
+      </w:r>
+      <w:proofErr w:type="gramStart"/>
+      <w:r>
+        <w:rPr>
+          <w:lang w:val="ru-RU"/>
+        </w:rPr>
+        <w:t>м</w:t>
+      </w:r>
+      <w:proofErr w:type="gramEnd"/>
+      <w:r>
+        <w:rPr>
+          <w:lang w:val="ru-RU"/>
+        </w:rPr>
+        <w:t>/ж</w:t>
       </w:r>
     </w:p>
     <w:p>
@@ -5468,8 +5578,16 @@
         <w:rPr>
           <w:lang w:val="ru-RU"/>
         </w:rPr>
-        <w:t>Нач. мед. Карпенко И.В</w:t>
-      </w:r>
+        <w:t>Нач. мед. Карпенко И.</w:t>
+      </w:r>
+      <w:proofErr w:type="gramStart"/>
+      <w:r>
+        <w:rPr>
+          <w:lang w:val="ru-RU"/>
+        </w:rPr>
+        <w:t>В</w:t>
+      </w:r>
+      <w:proofErr w:type="gramEnd"/>
     </w:p>
     <w:p>
       <w:pPr>
@@ -5478,8 +5596,6 @@
           <w:lang w:val="ru-RU"/>
         </w:rPr>
       </w:pPr>
-      <w:bookmarkStart w:id="5" w:name="_GoBack"/>
-      <w:bookmarkEnd w:id="5"/>
     </w:p>
     <w:sectPr>
       <w:headerReference w:type="first" r:id="rId9"/>
@@ -6796,64 +6912,6 @@
     </w:docPart>
     <w:docPart>
       <w:docPartPr>
-        <w:name w:val="DB435B1E68954750936FB322747598D2"/>
-        <w:category>
-          <w:name w:val="Общие"/>
-          <w:gallery w:val="placeholder"/>
-        </w:category>
-        <w:types>
-          <w:type w:val="bbPlcHdr"/>
-        </w:types>
-        <w:behaviors>
-          <w:behavior w:val="content"/>
-        </w:behaviors>
-        <w:guid w:val="{7122C427-55FD-49A2-B369-ED6DAFC67A8F}"/>
-      </w:docPartPr>
-      <w:docPartBody>
-        <w:p>
-          <w:pPr>
-            <w:pStyle w:val="DB435B1E68954750936FB322747598D2"/>
-          </w:pPr>
-          <w:r>
-            <w:rPr>
-              <w:rStyle w:val="a3"/>
-            </w:rPr>
-            <w:t>Выберите элемент.</w:t>
-          </w:r>
-        </w:p>
-      </w:docPartBody>
-    </w:docPart>
-    <w:docPart>
-      <w:docPartPr>
-        <w:name w:val="5917FEE754784A0BA4173B51A4E1CE95"/>
-        <w:category>
-          <w:name w:val="Общие"/>
-          <w:gallery w:val="placeholder"/>
-        </w:category>
-        <w:types>
-          <w:type w:val="bbPlcHdr"/>
-        </w:types>
-        <w:behaviors>
-          <w:behavior w:val="content"/>
-        </w:behaviors>
-        <w:guid w:val="{92F74F23-8C0C-424C-A12C-19EB4EDE41E3}"/>
-      </w:docPartPr>
-      <w:docPartBody>
-        <w:p>
-          <w:pPr>
-            <w:pStyle w:val="5917FEE754784A0BA4173B51A4E1CE95"/>
-          </w:pPr>
-          <w:r>
-            <w:rPr>
-              <w:rStyle w:val="a3"/>
-            </w:rPr>
-            <w:t>Выберите элемент.</w:t>
-          </w:r>
-        </w:p>
-      </w:docPartBody>
-    </w:docPart>
-    <w:docPart>
-      <w:docPartPr>
         <w:name w:val="FFCB998A69C547318D033520574A41D0"/>
         <w:category>
           <w:name w:val="Общие"/>
@@ -7033,6 +7091,7 @@
     <w:rsid w:val="007527EF"/>
     <w:rsid w:val="0076178A"/>
     <w:rsid w:val="008F7EF5"/>
+    <w:rsid w:val="00900354"/>
     <w:rsid w:val="009428DF"/>
     <w:rsid w:val="00973872"/>
     <w:rsid w:val="009A692F"/>
@@ -7040,6 +7099,7 @@
     <w:rsid w:val="00AA6B2C"/>
     <w:rsid w:val="00AD1EEC"/>
     <w:rsid w:val="00BD2F1F"/>
+    <w:rsid w:val="00C87538"/>
     <w:rsid w:val="00E96564"/>
   </w:rsids>
   <m:mathPr>
@@ -7829,7 +7889,7 @@
 </file>
 
 <file path=customXml/itemProps1.xml><?xml version="1.0" encoding="utf-8"?>
-<ds:datastoreItem xmlns:ds="http://schemas.openxmlformats.org/officeDocument/2006/customXml" ds:itemID="{3ACCD6DA-2217-4DB2-A6D5-37B59D64229A}">
+<ds:datastoreItem xmlns:ds="http://schemas.openxmlformats.org/officeDocument/2006/customXml" ds:itemID="{725B3467-78C9-455A-875E-D306661DFA6B}">
   <ds:schemaRefs>
     <ds:schemaRef ds:uri="http://schemas.openxmlformats.org/officeDocument/2006/bibliography"/>
   </ds:schemaRefs>
